--- a/Report/HPGe Project.docx
+++ b/Report/HPGe Project.docx
@@ -81,7 +81,18 @@
         <w:t xml:space="preserve">, </w:t>
       </w:r>
       <w:r>
-        <w:t>Robert A. Torzilli</w:t>
+        <w:t>Robert</w:t>
+      </w:r>
+      <w:r>
+        <w:t xml:space="preserve"> S.</w:t>
+      </w:r>
+      <w:bookmarkStart w:id="0" w:name="_GoBack"/>
+      <w:bookmarkEnd w:id="0"/>
+      <w:r>
+        <w:t xml:space="preserve"> </w:t>
+      </w:r>
+      <w:r>
+        <w:t>Torzilli</w:t>
       </w:r>
       <w:r>
         <w:t xml:space="preserve">, </w:t>
@@ -167,7 +178,7 @@
       <w:pPr>
         <w:pStyle w:val="IndexTerms"/>
       </w:pPr>
-      <w:bookmarkStart w:id="0" w:name="PointTmp"/>
+      <w:bookmarkStart w:id="1" w:name="PointTmp"/>
       <w:r>
         <w:rPr>
           <w:i/>
@@ -209,7 +220,7 @@
       </w:hyperlink>
     </w:p>
     <w:p/>
-    <w:bookmarkEnd w:id="0"/>
+    <w:bookmarkEnd w:id="1"/>
     <w:p>
       <w:pPr>
         <w:pStyle w:val="Heading1"/>
@@ -254,10 +265,7 @@
         <w:ind w:firstLine="0"/>
       </w:pPr>
       <w:r>
-        <w:t>hat are you trying to accomplish and why? Also preview what</w:t>
-      </w:r>
-      <w:r>
-        <w:t xml:space="preserve"> you are going to talk about</w:t>
+        <w:t>hat are you trying to accomplish and why? Also preview what you are going to talk about</w:t>
       </w:r>
     </w:p>
     <w:p>
@@ -273,22 +281,7 @@
         <w:pStyle w:val="Text"/>
       </w:pPr>
       <w:r>
-        <w:t xml:space="preserve">Describe </w:t>
-      </w:r>
-      <w:r>
-        <w:t>the problem y</w:t>
-      </w:r>
-      <w:r>
-        <w:t xml:space="preserve">ou are solving in this work and </w:t>
-      </w:r>
-      <w:r>
-        <w:t xml:space="preserve">explain how it will help you </w:t>
-      </w:r>
-      <w:r>
-        <w:t>a</w:t>
-      </w:r>
-      <w:r>
-        <w:t>nd out the thing you told us about in the introduction.</w:t>
+        <w:t>Describe the problem you are solving in this work and explain how it will help you and out the thing you told us about in the introduction.</w:t>
       </w:r>
     </w:p>
     <w:p>
@@ -320,13 +313,7 @@
         <w:pStyle w:val="Text"/>
       </w:pPr>
       <w:r>
-        <w:t>Describe</w:t>
-      </w:r>
-      <w:r>
-        <w:t xml:space="preserve"> Previous Work </w:t>
-      </w:r>
-      <w:r>
-        <w:t>…</w:t>
+        <w:t>Describe Previous Work …</w:t>
       </w:r>
     </w:p>
     <w:p>
@@ -355,10 +342,7 @@
         <w:pStyle w:val="Text"/>
       </w:pPr>
       <w:r>
-        <w:t>clude any models you built, data you collected, strate</w:t>
-      </w:r>
-      <w:r>
-        <w:t>gies you needed for evaluation.</w:t>
+        <w:t>clude any models you built, data you collected, strategies you needed for evaluation.</w:t>
       </w:r>
     </w:p>
     <w:p>
@@ -394,10 +378,7 @@
         <w:ind w:firstLine="0"/>
       </w:pPr>
       <w:r>
-        <w:t>Describe the Model created/how</w:t>
-      </w:r>
-      <w:r>
-        <w:t xml:space="preserve"> </w:t>
+        <w:t xml:space="preserve">Describe the Model created/how </w:t>
       </w:r>
     </w:p>
     <w:p>
@@ -600,8 +581,6 @@
         </w:rPr>
         <w:t>ponsor and financial support acknowledgments are placed in the unnumbered footnote on the first page, not here.</w:t>
       </w:r>
-      <w:bookmarkStart w:id="1" w:name="_GoBack"/>
-      <w:bookmarkEnd w:id="1"/>
     </w:p>
     <w:p>
       <w:pPr>
@@ -8702,7 +8681,7 @@
       <w:rPr>
         <w:noProof/>
       </w:rPr>
-      <w:t>3</w:t>
+      <w:t>4</w:t>
     </w:r>
     <w:r>
       <w:fldChar w:fldCharType="end"/>
@@ -11507,7 +11486,7 @@
 </file>
 
 <file path=customXml/itemProps1.xml><?xml version="1.0" encoding="utf-8"?>
-<ds:datastoreItem xmlns:ds="http://schemas.openxmlformats.org/officeDocument/2006/customXml" ds:itemID="{4BF4B0DD-78D7-46ED-907B-A40B8CEC9491}">
+<ds:datastoreItem xmlns:ds="http://schemas.openxmlformats.org/officeDocument/2006/customXml" ds:itemID="{11B23343-1678-4EC7-BEEF-93827060B3D2}">
   <ds:schemaRefs>
     <ds:schemaRef ds:uri="http://schemas.openxmlformats.org/officeDocument/2006/bibliography"/>
   </ds:schemaRefs>

--- a/Report/HPGe Project.docx
+++ b/Report/HPGe Project.docx
@@ -88,11 +88,9 @@
       <w:r>
         <w:t xml:space="preserve"> </w:t>
       </w:r>
-      <w:proofErr w:type="spellStart"/>
       <w:r>
         <w:t>Torzilli</w:t>
       </w:r>
-      <w:proofErr w:type="spellEnd"/>
       <w:r>
         <w:t xml:space="preserve">, </w:t>
       </w:r>
@@ -123,46 +121,33 @@
         <w:rPr>
           <w:i/>
           <w:iCs/>
+          <w:color w:val="FF0000"/>
         </w:rPr>
         <w:t>Abstract</w:t>
       </w:r>
       <w:r>
-        <w:t xml:space="preserve">—One Hundred </w:t>
-      </w:r>
-      <w:proofErr w:type="spellStart"/>
-      <w:r>
-        <w:t>fiftey</w:t>
-      </w:r>
-      <w:proofErr w:type="spellEnd"/>
-      <w:r>
-        <w:t xml:space="preserve"> – 250 words</w:t>
-      </w:r>
-      <w:bookmarkStart w:id="0" w:name="_GoBack"/>
-      <w:bookmarkEnd w:id="0"/>
+        <w:t>—One Hundred fiftey – 250 words</w:t>
+      </w:r>
     </w:p>
     <w:p/>
     <w:p>
       <w:pPr>
         <w:pStyle w:val="IndexTerms"/>
       </w:pPr>
-      <w:bookmarkStart w:id="1" w:name="PointTmp"/>
+      <w:bookmarkStart w:id="0" w:name="PointTmp"/>
       <w:r>
         <w:rPr>
           <w:i/>
           <w:iCs/>
+          <w:color w:val="FF0000"/>
         </w:rPr>
         <w:t>Index Terms</w:t>
       </w:r>
       <w:r>
         <w:t>—</w:t>
       </w:r>
-      <w:proofErr w:type="gramStart"/>
-      <w:r>
-        <w:t>Enter</w:t>
-      </w:r>
-      <w:proofErr w:type="gramEnd"/>
-      <w:r>
-        <w:t xml:space="preserve"> </w:t>
+      <w:r>
+        <w:t xml:space="preserve">Enter </w:t>
       </w:r>
       <w:r>
         <w:t xml:space="preserve">key words or phrases in alphabetical order, separated by commas. For a list of suggested keywords, send a blank e-mail to </w:t>
@@ -192,7 +177,7 @@
       </w:hyperlink>
     </w:p>
     <w:p/>
-    <w:bookmarkEnd w:id="1"/>
+    <w:bookmarkEnd w:id="0"/>
     <w:p>
       <w:pPr>
         <w:pStyle w:val="Heading1"/>
@@ -484,7 +469,7 @@
               <w:pStyle w:val="TableTitle"/>
             </w:pPr>
             <w:r>
-              <w:t>TABLE I</w:t>
+              <w:t>TABLE 1</w:t>
             </w:r>
           </w:p>
           <w:p>
@@ -505,7 +490,7 @@
               <w:top w:val="triple" w:sz="4" w:space="0" w:color="auto"/>
               <w:left w:val="nil"/>
               <w:bottom w:val="single" w:sz="4" w:space="0" w:color="auto"/>
-              <w:right w:val="single" w:sz="4" w:space="0" w:color="auto"/>
+              <w:right w:val="nil"/>
             </w:tcBorders>
             <w:shd w:val="clear" w:color="auto" w:fill="auto"/>
             <w:vAlign w:val="center"/>
@@ -534,9 +519,9 @@
             <w:tcW w:w="1197" w:type="dxa"/>
             <w:tcBorders>
               <w:top w:val="triple" w:sz="4" w:space="0" w:color="auto"/>
-              <w:left w:val="single" w:sz="4" w:space="0" w:color="auto"/>
-              <w:bottom w:val="single" w:sz="4" w:space="0" w:color="auto"/>
-              <w:right w:val="single" w:sz="4" w:space="0" w:color="auto"/>
+              <w:left w:val="nil"/>
+              <w:bottom w:val="single" w:sz="4" w:space="0" w:color="auto"/>
+              <w:right w:val="nil"/>
             </w:tcBorders>
             <w:shd w:val="clear" w:color="auto" w:fill="auto"/>
             <w:vAlign w:val="center"/>
@@ -565,9 +550,9 @@
             <w:tcW w:w="1322" w:type="dxa"/>
             <w:tcBorders>
               <w:top w:val="triple" w:sz="4" w:space="0" w:color="auto"/>
-              <w:left w:val="single" w:sz="4" w:space="0" w:color="auto"/>
-              <w:bottom w:val="single" w:sz="4" w:space="0" w:color="auto"/>
-              <w:right w:val="single" w:sz="4" w:space="0" w:color="auto"/>
+              <w:left w:val="nil"/>
+              <w:bottom w:val="single" w:sz="4" w:space="0" w:color="auto"/>
+              <w:right w:val="nil"/>
             </w:tcBorders>
             <w:shd w:val="clear" w:color="auto" w:fill="auto"/>
             <w:vAlign w:val="center"/>
@@ -596,7 +581,7 @@
             <w:tcW w:w="1258" w:type="dxa"/>
             <w:tcBorders>
               <w:top w:val="triple" w:sz="4" w:space="0" w:color="auto"/>
-              <w:left w:val="single" w:sz="4" w:space="0" w:color="auto"/>
+              <w:left w:val="nil"/>
               <w:bottom w:val="single" w:sz="4" w:space="0" w:color="auto"/>
               <w:right w:val="nil"/>
             </w:tcBorders>
@@ -630,8 +615,8 @@
             <w:tcBorders>
               <w:top w:val="single" w:sz="4" w:space="0" w:color="auto"/>
               <w:left w:val="nil"/>
-              <w:bottom w:val="nil"/>
-              <w:right w:val="single" w:sz="4" w:space="0" w:color="auto"/>
+              <w:bottom w:val="single" w:sz="4" w:space="0" w:color="auto"/>
+              <w:right w:val="nil"/>
             </w:tcBorders>
             <w:vAlign w:val="center"/>
           </w:tcPr>
@@ -658,9 +643,9 @@
             <w:tcW w:w="1197" w:type="dxa"/>
             <w:tcBorders>
               <w:top w:val="single" w:sz="4" w:space="0" w:color="auto"/>
-              <w:left w:val="single" w:sz="4" w:space="0" w:color="auto"/>
-              <w:bottom w:val="nil"/>
-              <w:right w:val="single" w:sz="4" w:space="0" w:color="auto"/>
+              <w:left w:val="nil"/>
+              <w:bottom w:val="single" w:sz="4" w:space="0" w:color="auto"/>
+              <w:right w:val="nil"/>
             </w:tcBorders>
             <w:vAlign w:val="center"/>
           </w:tcPr>
@@ -687,9 +672,9 @@
             <w:tcW w:w="1322" w:type="dxa"/>
             <w:tcBorders>
               <w:top w:val="single" w:sz="4" w:space="0" w:color="auto"/>
-              <w:left w:val="single" w:sz="4" w:space="0" w:color="auto"/>
-              <w:bottom w:val="nil"/>
-              <w:right w:val="single" w:sz="4" w:space="0" w:color="auto"/>
+              <w:left w:val="nil"/>
+              <w:bottom w:val="single" w:sz="4" w:space="0" w:color="auto"/>
+              <w:right w:val="nil"/>
             </w:tcBorders>
             <w:vAlign w:val="center"/>
           </w:tcPr>
@@ -716,8 +701,8 @@
             <w:tcW w:w="1258" w:type="dxa"/>
             <w:tcBorders>
               <w:top w:val="single" w:sz="4" w:space="0" w:color="auto"/>
-              <w:left w:val="single" w:sz="4" w:space="0" w:color="auto"/>
-              <w:bottom w:val="nil"/>
+              <w:left w:val="nil"/>
+              <w:bottom w:val="single" w:sz="4" w:space="0" w:color="auto"/>
               <w:right w:val="nil"/>
             </w:tcBorders>
             <w:vAlign w:val="center"/>
@@ -746,10 +731,10 @@
           <w:tcPr>
             <w:tcW w:w="1253" w:type="dxa"/>
             <w:tcBorders>
-              <w:top w:val="nil"/>
+              <w:top w:val="single" w:sz="4" w:space="0" w:color="auto"/>
               <w:left w:val="nil"/>
-              <w:bottom w:val="nil"/>
-              <w:right w:val="single" w:sz="4" w:space="0" w:color="auto"/>
+              <w:bottom w:val="single" w:sz="4" w:space="0" w:color="auto"/>
+              <w:right w:val="nil"/>
             </w:tcBorders>
             <w:vAlign w:val="center"/>
           </w:tcPr>
@@ -775,10 +760,10 @@
           <w:tcPr>
             <w:tcW w:w="1197" w:type="dxa"/>
             <w:tcBorders>
-              <w:top w:val="nil"/>
-              <w:left w:val="single" w:sz="4" w:space="0" w:color="auto"/>
-              <w:bottom w:val="nil"/>
-              <w:right w:val="single" w:sz="4" w:space="0" w:color="auto"/>
+              <w:top w:val="single" w:sz="4" w:space="0" w:color="auto"/>
+              <w:left w:val="nil"/>
+              <w:bottom w:val="single" w:sz="4" w:space="0" w:color="auto"/>
+              <w:right w:val="nil"/>
             </w:tcBorders>
             <w:vAlign w:val="center"/>
           </w:tcPr>
@@ -804,10 +789,10 @@
           <w:tcPr>
             <w:tcW w:w="1322" w:type="dxa"/>
             <w:tcBorders>
-              <w:top w:val="nil"/>
-              <w:left w:val="single" w:sz="4" w:space="0" w:color="auto"/>
-              <w:bottom w:val="nil"/>
-              <w:right w:val="single" w:sz="4" w:space="0" w:color="auto"/>
+              <w:top w:val="single" w:sz="4" w:space="0" w:color="auto"/>
+              <w:left w:val="nil"/>
+              <w:bottom w:val="single" w:sz="4" w:space="0" w:color="auto"/>
+              <w:right w:val="nil"/>
             </w:tcBorders>
             <w:vAlign w:val="center"/>
           </w:tcPr>
@@ -833,9 +818,9 @@
           <w:tcPr>
             <w:tcW w:w="1258" w:type="dxa"/>
             <w:tcBorders>
-              <w:top w:val="nil"/>
-              <w:left w:val="single" w:sz="4" w:space="0" w:color="auto"/>
-              <w:bottom w:val="nil"/>
+              <w:top w:val="single" w:sz="4" w:space="0" w:color="auto"/>
+              <w:left w:val="nil"/>
+              <w:bottom w:val="single" w:sz="4" w:space="0" w:color="auto"/>
               <w:right w:val="nil"/>
             </w:tcBorders>
             <w:vAlign w:val="center"/>
@@ -864,10 +849,10 @@
           <w:tcPr>
             <w:tcW w:w="1253" w:type="dxa"/>
             <w:tcBorders>
-              <w:top w:val="nil"/>
+              <w:top w:val="single" w:sz="4" w:space="0" w:color="auto"/>
               <w:left w:val="nil"/>
-              <w:bottom w:val="nil"/>
-              <w:right w:val="single" w:sz="4" w:space="0" w:color="auto"/>
+              <w:bottom w:val="single" w:sz="4" w:space="0" w:color="auto"/>
+              <w:right w:val="nil"/>
             </w:tcBorders>
             <w:vAlign w:val="center"/>
           </w:tcPr>
@@ -893,10 +878,10 @@
           <w:tcPr>
             <w:tcW w:w="1197" w:type="dxa"/>
             <w:tcBorders>
-              <w:top w:val="nil"/>
-              <w:left w:val="single" w:sz="4" w:space="0" w:color="auto"/>
-              <w:bottom w:val="nil"/>
-              <w:right w:val="single" w:sz="4" w:space="0" w:color="auto"/>
+              <w:top w:val="single" w:sz="4" w:space="0" w:color="auto"/>
+              <w:left w:val="nil"/>
+              <w:bottom w:val="single" w:sz="4" w:space="0" w:color="auto"/>
+              <w:right w:val="nil"/>
             </w:tcBorders>
             <w:vAlign w:val="center"/>
           </w:tcPr>
@@ -922,10 +907,10 @@
           <w:tcPr>
             <w:tcW w:w="1322" w:type="dxa"/>
             <w:tcBorders>
-              <w:top w:val="nil"/>
-              <w:left w:val="single" w:sz="4" w:space="0" w:color="auto"/>
-              <w:bottom w:val="nil"/>
-              <w:right w:val="single" w:sz="4" w:space="0" w:color="auto"/>
+              <w:top w:val="single" w:sz="4" w:space="0" w:color="auto"/>
+              <w:left w:val="nil"/>
+              <w:bottom w:val="single" w:sz="4" w:space="0" w:color="auto"/>
+              <w:right w:val="nil"/>
             </w:tcBorders>
             <w:vAlign w:val="center"/>
           </w:tcPr>
@@ -951,9 +936,9 @@
           <w:tcPr>
             <w:tcW w:w="1258" w:type="dxa"/>
             <w:tcBorders>
-              <w:top w:val="nil"/>
-              <w:left w:val="single" w:sz="4" w:space="0" w:color="auto"/>
-              <w:bottom w:val="nil"/>
+              <w:top w:val="single" w:sz="4" w:space="0" w:color="auto"/>
+              <w:left w:val="nil"/>
+              <w:bottom w:val="single" w:sz="4" w:space="0" w:color="auto"/>
               <w:right w:val="nil"/>
             </w:tcBorders>
             <w:vAlign w:val="center"/>
@@ -982,10 +967,10 @@
           <w:tcPr>
             <w:tcW w:w="1253" w:type="dxa"/>
             <w:tcBorders>
-              <w:top w:val="nil"/>
+              <w:top w:val="single" w:sz="4" w:space="0" w:color="auto"/>
               <w:left w:val="nil"/>
-              <w:bottom w:val="nil"/>
-              <w:right w:val="single" w:sz="4" w:space="0" w:color="auto"/>
+              <w:bottom w:val="single" w:sz="4" w:space="0" w:color="auto"/>
+              <w:right w:val="nil"/>
             </w:tcBorders>
             <w:vAlign w:val="center"/>
           </w:tcPr>
@@ -1011,10 +996,10 @@
           <w:tcPr>
             <w:tcW w:w="1197" w:type="dxa"/>
             <w:tcBorders>
-              <w:top w:val="nil"/>
-              <w:left w:val="single" w:sz="4" w:space="0" w:color="auto"/>
-              <w:bottom w:val="nil"/>
-              <w:right w:val="single" w:sz="4" w:space="0" w:color="auto"/>
+              <w:top w:val="single" w:sz="4" w:space="0" w:color="auto"/>
+              <w:left w:val="nil"/>
+              <w:bottom w:val="single" w:sz="4" w:space="0" w:color="auto"/>
+              <w:right w:val="nil"/>
             </w:tcBorders>
             <w:vAlign w:val="center"/>
           </w:tcPr>
@@ -1040,10 +1025,10 @@
           <w:tcPr>
             <w:tcW w:w="1322" w:type="dxa"/>
             <w:tcBorders>
-              <w:top w:val="nil"/>
-              <w:left w:val="single" w:sz="4" w:space="0" w:color="auto"/>
-              <w:bottom w:val="nil"/>
-              <w:right w:val="single" w:sz="4" w:space="0" w:color="auto"/>
+              <w:top w:val="single" w:sz="4" w:space="0" w:color="auto"/>
+              <w:left w:val="nil"/>
+              <w:bottom w:val="single" w:sz="4" w:space="0" w:color="auto"/>
+              <w:right w:val="nil"/>
             </w:tcBorders>
             <w:vAlign w:val="center"/>
           </w:tcPr>
@@ -1069,9 +1054,9 @@
           <w:tcPr>
             <w:tcW w:w="1258" w:type="dxa"/>
             <w:tcBorders>
-              <w:top w:val="nil"/>
-              <w:left w:val="single" w:sz="4" w:space="0" w:color="auto"/>
-              <w:bottom w:val="nil"/>
+              <w:top w:val="single" w:sz="4" w:space="0" w:color="auto"/>
+              <w:left w:val="nil"/>
+              <w:bottom w:val="single" w:sz="4" w:space="0" w:color="auto"/>
               <w:right w:val="nil"/>
             </w:tcBorders>
             <w:vAlign w:val="center"/>
@@ -1100,10 +1085,10 @@
           <w:tcPr>
             <w:tcW w:w="1253" w:type="dxa"/>
             <w:tcBorders>
-              <w:top w:val="nil"/>
+              <w:top w:val="single" w:sz="4" w:space="0" w:color="auto"/>
               <w:left w:val="nil"/>
-              <w:bottom w:val="nil"/>
-              <w:right w:val="single" w:sz="4" w:space="0" w:color="auto"/>
+              <w:bottom w:val="single" w:sz="4" w:space="0" w:color="auto"/>
+              <w:right w:val="nil"/>
             </w:tcBorders>
             <w:vAlign w:val="center"/>
           </w:tcPr>
@@ -1129,10 +1114,10 @@
           <w:tcPr>
             <w:tcW w:w="1197" w:type="dxa"/>
             <w:tcBorders>
-              <w:top w:val="nil"/>
-              <w:left w:val="single" w:sz="4" w:space="0" w:color="auto"/>
-              <w:bottom w:val="nil"/>
-              <w:right w:val="single" w:sz="4" w:space="0" w:color="auto"/>
+              <w:top w:val="single" w:sz="4" w:space="0" w:color="auto"/>
+              <w:left w:val="nil"/>
+              <w:bottom w:val="single" w:sz="4" w:space="0" w:color="auto"/>
+              <w:right w:val="nil"/>
             </w:tcBorders>
             <w:vAlign w:val="center"/>
           </w:tcPr>
@@ -1158,10 +1143,10 @@
           <w:tcPr>
             <w:tcW w:w="1322" w:type="dxa"/>
             <w:tcBorders>
-              <w:top w:val="nil"/>
-              <w:left w:val="single" w:sz="4" w:space="0" w:color="auto"/>
-              <w:bottom w:val="nil"/>
-              <w:right w:val="single" w:sz="4" w:space="0" w:color="auto"/>
+              <w:top w:val="single" w:sz="4" w:space="0" w:color="auto"/>
+              <w:left w:val="nil"/>
+              <w:bottom w:val="single" w:sz="4" w:space="0" w:color="auto"/>
+              <w:right w:val="nil"/>
             </w:tcBorders>
             <w:vAlign w:val="center"/>
           </w:tcPr>
@@ -1187,9 +1172,9 @@
           <w:tcPr>
             <w:tcW w:w="1258" w:type="dxa"/>
             <w:tcBorders>
-              <w:top w:val="nil"/>
-              <w:left w:val="single" w:sz="4" w:space="0" w:color="auto"/>
-              <w:bottom w:val="nil"/>
+              <w:top w:val="single" w:sz="4" w:space="0" w:color="auto"/>
+              <w:left w:val="nil"/>
+              <w:bottom w:val="single" w:sz="4" w:space="0" w:color="auto"/>
               <w:right w:val="nil"/>
             </w:tcBorders>
             <w:vAlign w:val="center"/>
@@ -1218,10 +1203,10 @@
           <w:tcPr>
             <w:tcW w:w="1253" w:type="dxa"/>
             <w:tcBorders>
-              <w:top w:val="nil"/>
+              <w:top w:val="single" w:sz="4" w:space="0" w:color="auto"/>
               <w:left w:val="nil"/>
-              <w:bottom w:val="nil"/>
-              <w:right w:val="single" w:sz="4" w:space="0" w:color="auto"/>
+              <w:bottom w:val="single" w:sz="4" w:space="0" w:color="auto"/>
+              <w:right w:val="nil"/>
             </w:tcBorders>
             <w:vAlign w:val="center"/>
           </w:tcPr>
@@ -1247,10 +1232,10 @@
           <w:tcPr>
             <w:tcW w:w="1197" w:type="dxa"/>
             <w:tcBorders>
-              <w:top w:val="nil"/>
-              <w:left w:val="single" w:sz="4" w:space="0" w:color="auto"/>
-              <w:bottom w:val="nil"/>
-              <w:right w:val="single" w:sz="4" w:space="0" w:color="auto"/>
+              <w:top w:val="single" w:sz="4" w:space="0" w:color="auto"/>
+              <w:left w:val="nil"/>
+              <w:bottom w:val="single" w:sz="4" w:space="0" w:color="auto"/>
+              <w:right w:val="nil"/>
             </w:tcBorders>
             <w:vAlign w:val="center"/>
           </w:tcPr>
@@ -1276,10 +1261,10 @@
           <w:tcPr>
             <w:tcW w:w="1322" w:type="dxa"/>
             <w:tcBorders>
-              <w:top w:val="nil"/>
-              <w:left w:val="single" w:sz="4" w:space="0" w:color="auto"/>
-              <w:bottom w:val="nil"/>
-              <w:right w:val="single" w:sz="4" w:space="0" w:color="auto"/>
+              <w:top w:val="single" w:sz="4" w:space="0" w:color="auto"/>
+              <w:left w:val="nil"/>
+              <w:bottom w:val="single" w:sz="4" w:space="0" w:color="auto"/>
+              <w:right w:val="nil"/>
             </w:tcBorders>
             <w:vAlign w:val="center"/>
           </w:tcPr>
@@ -1305,9 +1290,9 @@
           <w:tcPr>
             <w:tcW w:w="1258" w:type="dxa"/>
             <w:tcBorders>
-              <w:top w:val="nil"/>
-              <w:left w:val="single" w:sz="4" w:space="0" w:color="auto"/>
-              <w:bottom w:val="nil"/>
+              <w:top w:val="single" w:sz="4" w:space="0" w:color="auto"/>
+              <w:left w:val="nil"/>
+              <w:bottom w:val="single" w:sz="4" w:space="0" w:color="auto"/>
               <w:right w:val="nil"/>
             </w:tcBorders>
             <w:vAlign w:val="center"/>
@@ -1336,10 +1321,10 @@
           <w:tcPr>
             <w:tcW w:w="1253" w:type="dxa"/>
             <w:tcBorders>
-              <w:top w:val="nil"/>
+              <w:top w:val="single" w:sz="4" w:space="0" w:color="auto"/>
               <w:left w:val="nil"/>
-              <w:bottom w:val="nil"/>
-              <w:right w:val="single" w:sz="4" w:space="0" w:color="auto"/>
+              <w:bottom w:val="single" w:sz="4" w:space="0" w:color="auto"/>
+              <w:right w:val="nil"/>
             </w:tcBorders>
             <w:vAlign w:val="center"/>
           </w:tcPr>
@@ -1365,10 +1350,10 @@
           <w:tcPr>
             <w:tcW w:w="1197" w:type="dxa"/>
             <w:tcBorders>
-              <w:top w:val="nil"/>
-              <w:left w:val="single" w:sz="4" w:space="0" w:color="auto"/>
-              <w:bottom w:val="nil"/>
-              <w:right w:val="single" w:sz="4" w:space="0" w:color="auto"/>
+              <w:top w:val="single" w:sz="4" w:space="0" w:color="auto"/>
+              <w:left w:val="nil"/>
+              <w:bottom w:val="single" w:sz="4" w:space="0" w:color="auto"/>
+              <w:right w:val="nil"/>
             </w:tcBorders>
             <w:vAlign w:val="center"/>
           </w:tcPr>
@@ -1394,10 +1379,10 @@
           <w:tcPr>
             <w:tcW w:w="1322" w:type="dxa"/>
             <w:tcBorders>
-              <w:top w:val="nil"/>
-              <w:left w:val="single" w:sz="4" w:space="0" w:color="auto"/>
-              <w:bottom w:val="nil"/>
-              <w:right w:val="single" w:sz="4" w:space="0" w:color="auto"/>
+              <w:top w:val="single" w:sz="4" w:space="0" w:color="auto"/>
+              <w:left w:val="nil"/>
+              <w:bottom w:val="single" w:sz="4" w:space="0" w:color="auto"/>
+              <w:right w:val="nil"/>
             </w:tcBorders>
             <w:vAlign w:val="center"/>
           </w:tcPr>
@@ -1423,9 +1408,9 @@
           <w:tcPr>
             <w:tcW w:w="1258" w:type="dxa"/>
             <w:tcBorders>
-              <w:top w:val="nil"/>
-              <w:left w:val="single" w:sz="4" w:space="0" w:color="auto"/>
-              <w:bottom w:val="nil"/>
+              <w:top w:val="single" w:sz="4" w:space="0" w:color="auto"/>
+              <w:left w:val="nil"/>
+              <w:bottom w:val="single" w:sz="4" w:space="0" w:color="auto"/>
               <w:right w:val="nil"/>
             </w:tcBorders>
             <w:vAlign w:val="center"/>
@@ -1454,10 +1439,10 @@
           <w:tcPr>
             <w:tcW w:w="1253" w:type="dxa"/>
             <w:tcBorders>
-              <w:top w:val="nil"/>
+              <w:top w:val="single" w:sz="4" w:space="0" w:color="auto"/>
               <w:left w:val="nil"/>
-              <w:bottom w:val="nil"/>
-              <w:right w:val="single" w:sz="4" w:space="0" w:color="auto"/>
+              <w:bottom w:val="single" w:sz="4" w:space="0" w:color="auto"/>
+              <w:right w:val="nil"/>
             </w:tcBorders>
             <w:vAlign w:val="center"/>
           </w:tcPr>
@@ -1483,10 +1468,10 @@
           <w:tcPr>
             <w:tcW w:w="1197" w:type="dxa"/>
             <w:tcBorders>
-              <w:top w:val="nil"/>
-              <w:left w:val="single" w:sz="4" w:space="0" w:color="auto"/>
-              <w:bottom w:val="nil"/>
-              <w:right w:val="single" w:sz="4" w:space="0" w:color="auto"/>
+              <w:top w:val="single" w:sz="4" w:space="0" w:color="auto"/>
+              <w:left w:val="nil"/>
+              <w:bottom w:val="single" w:sz="4" w:space="0" w:color="auto"/>
+              <w:right w:val="nil"/>
             </w:tcBorders>
             <w:vAlign w:val="center"/>
           </w:tcPr>
@@ -1512,10 +1497,10 @@
           <w:tcPr>
             <w:tcW w:w="1322" w:type="dxa"/>
             <w:tcBorders>
-              <w:top w:val="nil"/>
-              <w:left w:val="single" w:sz="4" w:space="0" w:color="auto"/>
-              <w:bottom w:val="nil"/>
-              <w:right w:val="single" w:sz="4" w:space="0" w:color="auto"/>
+              <w:top w:val="single" w:sz="4" w:space="0" w:color="auto"/>
+              <w:left w:val="nil"/>
+              <w:bottom w:val="single" w:sz="4" w:space="0" w:color="auto"/>
+              <w:right w:val="nil"/>
             </w:tcBorders>
             <w:vAlign w:val="center"/>
           </w:tcPr>
@@ -1541,9 +1526,9 @@
           <w:tcPr>
             <w:tcW w:w="1258" w:type="dxa"/>
             <w:tcBorders>
-              <w:top w:val="nil"/>
-              <w:left w:val="single" w:sz="4" w:space="0" w:color="auto"/>
-              <w:bottom w:val="nil"/>
+              <w:top w:val="single" w:sz="4" w:space="0" w:color="auto"/>
+              <w:left w:val="nil"/>
+              <w:bottom w:val="single" w:sz="4" w:space="0" w:color="auto"/>
               <w:right w:val="nil"/>
             </w:tcBorders>
             <w:vAlign w:val="center"/>
@@ -1572,10 +1557,10 @@
           <w:tcPr>
             <w:tcW w:w="1253" w:type="dxa"/>
             <w:tcBorders>
-              <w:top w:val="nil"/>
+              <w:top w:val="single" w:sz="4" w:space="0" w:color="auto"/>
               <w:left w:val="nil"/>
-              <w:bottom w:val="nil"/>
-              <w:right w:val="single" w:sz="4" w:space="0" w:color="auto"/>
+              <w:bottom w:val="single" w:sz="4" w:space="0" w:color="auto"/>
+              <w:right w:val="nil"/>
             </w:tcBorders>
             <w:vAlign w:val="center"/>
           </w:tcPr>
@@ -1601,10 +1586,10 @@
           <w:tcPr>
             <w:tcW w:w="1197" w:type="dxa"/>
             <w:tcBorders>
-              <w:top w:val="nil"/>
-              <w:left w:val="single" w:sz="4" w:space="0" w:color="auto"/>
-              <w:bottom w:val="nil"/>
-              <w:right w:val="single" w:sz="4" w:space="0" w:color="auto"/>
+              <w:top w:val="single" w:sz="4" w:space="0" w:color="auto"/>
+              <w:left w:val="nil"/>
+              <w:bottom w:val="single" w:sz="4" w:space="0" w:color="auto"/>
+              <w:right w:val="nil"/>
             </w:tcBorders>
             <w:vAlign w:val="center"/>
           </w:tcPr>
@@ -1630,10 +1615,10 @@
           <w:tcPr>
             <w:tcW w:w="1322" w:type="dxa"/>
             <w:tcBorders>
-              <w:top w:val="nil"/>
-              <w:left w:val="single" w:sz="4" w:space="0" w:color="auto"/>
-              <w:bottom w:val="nil"/>
-              <w:right w:val="single" w:sz="4" w:space="0" w:color="auto"/>
+              <w:top w:val="single" w:sz="4" w:space="0" w:color="auto"/>
+              <w:left w:val="nil"/>
+              <w:bottom w:val="single" w:sz="4" w:space="0" w:color="auto"/>
+              <w:right w:val="nil"/>
             </w:tcBorders>
             <w:vAlign w:val="center"/>
           </w:tcPr>
@@ -1659,9 +1644,9 @@
           <w:tcPr>
             <w:tcW w:w="1258" w:type="dxa"/>
             <w:tcBorders>
-              <w:top w:val="nil"/>
-              <w:left w:val="single" w:sz="4" w:space="0" w:color="auto"/>
-              <w:bottom w:val="nil"/>
+              <w:top w:val="single" w:sz="4" w:space="0" w:color="auto"/>
+              <w:left w:val="nil"/>
+              <w:bottom w:val="single" w:sz="4" w:space="0" w:color="auto"/>
               <w:right w:val="nil"/>
             </w:tcBorders>
             <w:vAlign w:val="center"/>
@@ -1690,10 +1675,10 @@
           <w:tcPr>
             <w:tcW w:w="1253" w:type="dxa"/>
             <w:tcBorders>
-              <w:top w:val="nil"/>
+              <w:top w:val="single" w:sz="4" w:space="0" w:color="auto"/>
               <w:left w:val="nil"/>
-              <w:bottom w:val="nil"/>
-              <w:right w:val="single" w:sz="4" w:space="0" w:color="auto"/>
+              <w:bottom w:val="single" w:sz="4" w:space="0" w:color="auto"/>
+              <w:right w:val="nil"/>
             </w:tcBorders>
             <w:vAlign w:val="center"/>
           </w:tcPr>
@@ -1719,10 +1704,10 @@
           <w:tcPr>
             <w:tcW w:w="1197" w:type="dxa"/>
             <w:tcBorders>
-              <w:top w:val="nil"/>
-              <w:left w:val="single" w:sz="4" w:space="0" w:color="auto"/>
-              <w:bottom w:val="nil"/>
-              <w:right w:val="single" w:sz="4" w:space="0" w:color="auto"/>
+              <w:top w:val="single" w:sz="4" w:space="0" w:color="auto"/>
+              <w:left w:val="nil"/>
+              <w:bottom w:val="single" w:sz="4" w:space="0" w:color="auto"/>
+              <w:right w:val="nil"/>
             </w:tcBorders>
             <w:vAlign w:val="center"/>
           </w:tcPr>
@@ -1748,10 +1733,10 @@
           <w:tcPr>
             <w:tcW w:w="1322" w:type="dxa"/>
             <w:tcBorders>
-              <w:top w:val="nil"/>
-              <w:left w:val="single" w:sz="4" w:space="0" w:color="auto"/>
-              <w:bottom w:val="nil"/>
-              <w:right w:val="single" w:sz="4" w:space="0" w:color="auto"/>
+              <w:top w:val="single" w:sz="4" w:space="0" w:color="auto"/>
+              <w:left w:val="nil"/>
+              <w:bottom w:val="single" w:sz="4" w:space="0" w:color="auto"/>
+              <w:right w:val="nil"/>
             </w:tcBorders>
             <w:vAlign w:val="center"/>
           </w:tcPr>
@@ -1777,9 +1762,9 @@
           <w:tcPr>
             <w:tcW w:w="1258" w:type="dxa"/>
             <w:tcBorders>
-              <w:top w:val="nil"/>
-              <w:left w:val="single" w:sz="4" w:space="0" w:color="auto"/>
-              <w:bottom w:val="nil"/>
+              <w:top w:val="single" w:sz="4" w:space="0" w:color="auto"/>
+              <w:left w:val="nil"/>
+              <w:bottom w:val="single" w:sz="4" w:space="0" w:color="auto"/>
               <w:right w:val="nil"/>
             </w:tcBorders>
             <w:vAlign w:val="center"/>
@@ -1808,10 +1793,10 @@
           <w:tcPr>
             <w:tcW w:w="1253" w:type="dxa"/>
             <w:tcBorders>
-              <w:top w:val="nil"/>
+              <w:top w:val="single" w:sz="4" w:space="0" w:color="auto"/>
               <w:left w:val="nil"/>
-              <w:bottom w:val="nil"/>
-              <w:right w:val="single" w:sz="4" w:space="0" w:color="auto"/>
+              <w:bottom w:val="single" w:sz="4" w:space="0" w:color="auto"/>
+              <w:right w:val="nil"/>
             </w:tcBorders>
             <w:vAlign w:val="center"/>
           </w:tcPr>
@@ -1837,10 +1822,10 @@
           <w:tcPr>
             <w:tcW w:w="1197" w:type="dxa"/>
             <w:tcBorders>
-              <w:top w:val="nil"/>
-              <w:left w:val="single" w:sz="4" w:space="0" w:color="auto"/>
-              <w:bottom w:val="nil"/>
-              <w:right w:val="single" w:sz="4" w:space="0" w:color="auto"/>
+              <w:top w:val="single" w:sz="4" w:space="0" w:color="auto"/>
+              <w:left w:val="nil"/>
+              <w:bottom w:val="single" w:sz="4" w:space="0" w:color="auto"/>
+              <w:right w:val="nil"/>
             </w:tcBorders>
             <w:vAlign w:val="center"/>
           </w:tcPr>
@@ -1866,10 +1851,10 @@
           <w:tcPr>
             <w:tcW w:w="1322" w:type="dxa"/>
             <w:tcBorders>
-              <w:top w:val="nil"/>
-              <w:left w:val="single" w:sz="4" w:space="0" w:color="auto"/>
-              <w:bottom w:val="nil"/>
-              <w:right w:val="single" w:sz="4" w:space="0" w:color="auto"/>
+              <w:top w:val="single" w:sz="4" w:space="0" w:color="auto"/>
+              <w:left w:val="nil"/>
+              <w:bottom w:val="single" w:sz="4" w:space="0" w:color="auto"/>
+              <w:right w:val="nil"/>
             </w:tcBorders>
             <w:vAlign w:val="center"/>
           </w:tcPr>
@@ -1895,9 +1880,9 @@
           <w:tcPr>
             <w:tcW w:w="1258" w:type="dxa"/>
             <w:tcBorders>
-              <w:top w:val="nil"/>
-              <w:left w:val="single" w:sz="4" w:space="0" w:color="auto"/>
-              <w:bottom w:val="nil"/>
+              <w:top w:val="single" w:sz="4" w:space="0" w:color="auto"/>
+              <w:left w:val="nil"/>
+              <w:bottom w:val="single" w:sz="4" w:space="0" w:color="auto"/>
               <w:right w:val="nil"/>
             </w:tcBorders>
             <w:vAlign w:val="center"/>
@@ -1926,10 +1911,10 @@
           <w:tcPr>
             <w:tcW w:w="1253" w:type="dxa"/>
             <w:tcBorders>
-              <w:top w:val="nil"/>
+              <w:top w:val="single" w:sz="4" w:space="0" w:color="auto"/>
               <w:left w:val="nil"/>
               <w:bottom w:val="triple" w:sz="4" w:space="0" w:color="auto"/>
-              <w:right w:val="single" w:sz="4" w:space="0" w:color="auto"/>
+              <w:right w:val="nil"/>
             </w:tcBorders>
             <w:vAlign w:val="center"/>
           </w:tcPr>
@@ -1955,10 +1940,10 @@
           <w:tcPr>
             <w:tcW w:w="1197" w:type="dxa"/>
             <w:tcBorders>
-              <w:top w:val="nil"/>
-              <w:left w:val="single" w:sz="4" w:space="0" w:color="auto"/>
+              <w:top w:val="single" w:sz="4" w:space="0" w:color="auto"/>
+              <w:left w:val="nil"/>
               <w:bottom w:val="triple" w:sz="4" w:space="0" w:color="auto"/>
-              <w:right w:val="single" w:sz="4" w:space="0" w:color="auto"/>
+              <w:right w:val="nil"/>
             </w:tcBorders>
             <w:vAlign w:val="center"/>
           </w:tcPr>
@@ -1984,10 +1969,10 @@
           <w:tcPr>
             <w:tcW w:w="1322" w:type="dxa"/>
             <w:tcBorders>
-              <w:top w:val="nil"/>
-              <w:left w:val="single" w:sz="4" w:space="0" w:color="auto"/>
+              <w:top w:val="single" w:sz="4" w:space="0" w:color="auto"/>
+              <w:left w:val="nil"/>
               <w:bottom w:val="triple" w:sz="4" w:space="0" w:color="auto"/>
-              <w:right w:val="single" w:sz="4" w:space="0" w:color="auto"/>
+              <w:right w:val="nil"/>
             </w:tcBorders>
             <w:vAlign w:val="center"/>
           </w:tcPr>
@@ -2013,8 +1998,8 @@
           <w:tcPr>
             <w:tcW w:w="1258" w:type="dxa"/>
             <w:tcBorders>
-              <w:top w:val="nil"/>
-              <w:left w:val="single" w:sz="4" w:space="0" w:color="auto"/>
+              <w:top w:val="single" w:sz="4" w:space="0" w:color="auto"/>
+              <w:left w:val="nil"/>
               <w:bottom w:val="triple" w:sz="4" w:space="0" w:color="auto"/>
               <w:right w:val="nil"/>
             </w:tcBorders>
@@ -2632,11 +2617,7 @@
         <w:jc w:val="left"/>
       </w:pPr>
       <w:r>
-        <w:t xml:space="preserve">Where </w:t>
-      </w:r>
-      <w:proofErr w:type="gramStart"/>
-      <w:r>
-        <w:t>N</w:t>
+        <w:t>Where N</w:t>
       </w:r>
       <w:r>
         <w:rPr>
@@ -2644,7 +2625,6 @@
         </w:rPr>
         <w:t>c</w:t>
       </w:r>
-      <w:proofErr w:type="gramEnd"/>
       <w:r>
         <w:t xml:space="preserve"> is the total number of counts under the full-energy peak, A</w:t>
       </w:r>
@@ -2661,11 +2641,7 @@
         <w:t xml:space="preserve">which is </w:t>
       </w:r>
       <w:r>
-        <w:t xml:space="preserve">listed in column 4 of Table 1, multiplied by the live time, </w:t>
-      </w:r>
-      <w:proofErr w:type="spellStart"/>
-      <w:r>
-        <w:t>t</w:t>
+        <w:t>listed in column 4 of Table 1, multiplied by the live time, t</w:t>
       </w:r>
       <w:r>
         <w:rPr>
@@ -2673,7 +2649,9 @@
         </w:rPr>
         <w:t>l</w:t>
       </w:r>
-      <w:proofErr w:type="spellEnd"/>
+      <w:r>
+        <w:t xml:space="preserve"> (seconds)</w:t>
+      </w:r>
       <w:r>
         <w:t>.  And the source decay is accounted for by multiplying the denominator by the decay exponential where t</w:t>
       </w:r>
@@ -2684,7 +2662,13 @@
         <w:t>1/2</w:t>
       </w:r>
       <w:r>
-        <w:t xml:space="preserve"> is the half-life, and t</w:t>
+        <w:t xml:space="preserve"> is the half-life</w:t>
+      </w:r>
+      <w:r>
+        <w:t xml:space="preserve"> (seconds)</w:t>
+      </w:r>
+      <w:r>
+        <w:t>, and t</w:t>
       </w:r>
       <w:r>
         <w:rPr>
@@ -2693,6 +2677,15 @@
         <w:t>d</w:t>
       </w:r>
       <w:r>
+        <w:rPr>
+          <w:vertAlign w:val="subscript"/>
+        </w:rPr>
+        <w:t xml:space="preserve"> </w:t>
+      </w:r>
+      <w:r>
+        <w:t>(seconds)</w:t>
+      </w:r>
+      <w:r>
         <w:t xml:space="preserve"> is the age of the source.</w:t>
       </w:r>
     </w:p>
@@ -2728,101 +2721,24 @@
         <w:pStyle w:val="Text"/>
       </w:pPr>
       <w:r>
-        <w:t>Model development</w:t>
+        <w:t>The MCNP model was designed based off the manufacturer provided</w:t>
+      </w:r>
+      <w:r>
+        <w:t xml:space="preserve"> detector</w:t>
+      </w:r>
+      <w:r>
+        <w:t xml:space="preserve"> diagram labeling various dimensions, and materials</w:t>
+      </w:r>
+      <w:r>
+        <w:t>.  Unfortunately, some dimensions were not labeled, including information about the internal contact pin, gap widths between the Ge crystal and the inner Al holder, and the insulation materials.  For higher energy photons, these features are not as important, but for the lower energies, attenuation is more probable to occur which might affect the results.  Knowing that the overall goal of the generic MCNP model was to have easily adjustable parameters, the decision was made to only use right circular cylinders (RCC) and planes.  This would allow the model to be very generic, and simple where the only adjustments needed would be to raise or lower heights, and widen or compress widths.</w:t>
+      </w:r>
+      <w:r>
+        <w:t xml:space="preserve">  The final design of the generic HPGe MCNP model, generated in VisEd can be seen in Figure 2.</w:t>
       </w:r>
     </w:p>
     <w:p>
       <w:pPr>
-        <w:pStyle w:val="Heading2"/>
-      </w:pPr>
-      <w:r>
-        <w:t>Au</w:t>
-      </w:r>
-      <w:r>
-        <w:t>tomated Parametric</w:t>
-      </w:r>
-      <w:r>
-        <w:t xml:space="preserve"> Optimization Code</w:t>
-      </w:r>
-    </w:p>
-    <w:p>
-      <w:pPr>
         <w:pStyle w:val="Text"/>
-        <w:ind w:firstLine="0"/>
-      </w:pPr>
-      <w:r>
-        <w:t>Describe how/what/all</w:t>
-      </w:r>
-      <w:r>
-        <w:t xml:space="preserve"> details about the code and what it does</w:t>
-      </w:r>
-      <w:r>
-        <w:t xml:space="preserve">.  Along with Chi-square, etc. </w:t>
-      </w:r>
-      <w:proofErr w:type="gramStart"/>
-      <w:r>
-        <w:t>( Try</w:t>
-      </w:r>
-      <w:proofErr w:type="gramEnd"/>
-      <w:r>
-        <w:t xml:space="preserve"> and match my equation 1 format, but I can always edit it, just use the equation editor to start)</w:t>
-      </w:r>
-    </w:p>
-    <w:p>
-      <w:pPr>
-        <w:pStyle w:val="Heading1"/>
-      </w:pPr>
-      <w:r>
-        <w:t>Results</w:t>
-      </w:r>
-    </w:p>
-    <w:p>
-      <w:pPr>
-        <w:pStyle w:val="Text"/>
-      </w:pPr>
-      <w:r>
-        <w:t xml:space="preserve">What are the optimal </w:t>
-      </w:r>
-      <w:proofErr w:type="spellStart"/>
-      <w:r>
-        <w:t>paraemeters</w:t>
-      </w:r>
-      <w:proofErr w:type="spellEnd"/>
-      <w:r>
-        <w:t xml:space="preserve"> at each source </w:t>
-      </w:r>
-      <w:proofErr w:type="spellStart"/>
-      <w:r>
-        <w:t>position</w:t>
-      </w:r>
-      <w:proofErr w:type="gramStart"/>
-      <w:r>
-        <w:t>?</w:t>
-      </w:r>
-      <w:r>
-        <w:t>fic</w:t>
-      </w:r>
-      <w:r>
-        <w:t>iency</w:t>
-      </w:r>
-      <w:proofErr w:type="spellEnd"/>
-      <w:proofErr w:type="gramEnd"/>
-      <w:r>
-        <w:t xml:space="preserve"> plots/total relative </w:t>
-      </w:r>
-      <w:proofErr w:type="spellStart"/>
-      <w:r>
-        <w:t>dif</w:t>
-      </w:r>
-      <w:r>
-        <w:t>rence</w:t>
-      </w:r>
-      <w:proofErr w:type="spellEnd"/>
-    </w:p>
-    <w:p>
-      <w:pPr>
-        <w:pStyle w:val="Text"/>
-        <w:ind w:firstLine="0"/>
       </w:pPr>
     </w:p>
     <w:p>
@@ -2838,8 +2754,3716 @@
           <mc:Choice Requires="wpc">
             <w:drawing>
               <wp:inline distT="0" distB="0" distL="0" distR="0">
-                <wp:extent cx="3200400" cy="1866900"/>
-                <wp:effectExtent l="0" t="0" r="0" b="0"/>
+                <wp:extent cx="3200400" cy="2365375"/>
+                <wp:effectExtent l="0" t="0" r="19050" b="0"/>
+                <wp:docPr id="1" name="Canvas 1"/>
+                <wp:cNvGraphicFramePr>
+                  <a:graphicFrameLocks xmlns:a="http://schemas.openxmlformats.org/drawingml/2006/main" noChangeAspect="1"/>
+                </wp:cNvGraphicFramePr>
+                <a:graphic xmlns:a="http://schemas.openxmlformats.org/drawingml/2006/main">
+                  <a:graphicData uri="http://schemas.microsoft.com/office/word/2010/wordprocessingCanvas">
+                    <wpc:wpc>
+                      <wpc:bg/>
+                      <wpc:whole/>
+                      <pic:pic xmlns:pic="http://schemas.openxmlformats.org/drawingml/2006/picture">
+                        <pic:nvPicPr>
+                          <pic:cNvPr id="21" name="Picture 21"/>
+                          <pic:cNvPicPr>
+                            <a:picLocks noChangeAspect="1"/>
+                          </pic:cNvPicPr>
+                        </pic:nvPicPr>
+                        <pic:blipFill>
+                          <a:blip r:embed="rId12"/>
+                          <a:stretch>
+                            <a:fillRect/>
+                          </a:stretch>
+                        </pic:blipFill>
+                        <pic:spPr>
+                          <a:xfrm>
+                            <a:off x="1494744" y="0"/>
+                            <a:ext cx="1705656" cy="1866900"/>
+                          </a:xfrm>
+                          <a:prstGeom prst="rect">
+                            <a:avLst/>
+                          </a:prstGeom>
+                        </pic:spPr>
+                      </pic:pic>
+                      <pic:pic xmlns:pic="http://schemas.openxmlformats.org/drawingml/2006/picture">
+                        <pic:nvPicPr>
+                          <pic:cNvPr id="24" name="Picture 24"/>
+                          <pic:cNvPicPr>
+                            <a:picLocks noChangeAspect="1"/>
+                          </pic:cNvPicPr>
+                        </pic:nvPicPr>
+                        <pic:blipFill>
+                          <a:blip r:embed="rId13"/>
+                          <a:stretch>
+                            <a:fillRect/>
+                          </a:stretch>
+                        </pic:blipFill>
+                        <pic:spPr>
+                          <a:xfrm>
+                            <a:off x="0" y="788331"/>
+                            <a:ext cx="1133061" cy="1078569"/>
+                          </a:xfrm>
+                          <a:prstGeom prst="rect">
+                            <a:avLst/>
+                          </a:prstGeom>
+                        </pic:spPr>
+                      </pic:pic>
+                      <wps:wsp>
+                        <wps:cNvPr id="27" name="Oval 27"/>
+                        <wps:cNvSpPr/>
+                        <wps:spPr bwMode="auto">
+                          <a:xfrm>
+                            <a:off x="1718578" y="67586"/>
+                            <a:ext cx="241419" cy="262393"/>
+                          </a:xfrm>
+                          <a:prstGeom prst="ellipse">
+                            <a:avLst/>
+                          </a:prstGeom>
+                          <a:noFill/>
+                          <a:ln w="9525" cap="flat" cmpd="sng" algn="ctr">
+                            <a:solidFill>
+                              <a:schemeClr val="tx1"/>
+                            </a:solidFill>
+                            <a:prstDash val="solid"/>
+                            <a:round/>
+                            <a:headEnd type="none" w="med" len="med"/>
+                            <a:tailEnd type="none" w="med" len="med"/>
+                          </a:ln>
+                          <a:effectLst/>
+                        </wps:spPr>
+                        <wps:bodyPr vert="horz" wrap="square" lIns="91440" tIns="45720" rIns="91440" bIns="45720" numCol="1" rtlCol="0" anchor="t" anchorCtr="0" compatLnSpc="1">
+                          <a:prstTxWarp prst="textNoShape">
+                            <a:avLst/>
+                          </a:prstTxWarp>
+                        </wps:bodyPr>
+                      </wps:wsp>
+                      <wps:wsp>
+                        <wps:cNvPr id="28" name="Straight Arrow Connector 28"/>
+                        <wps:cNvCnPr/>
+                        <wps:spPr bwMode="auto">
+                          <a:xfrm flipH="1">
+                            <a:off x="1141012" y="282271"/>
+                            <a:ext cx="616226" cy="516835"/>
+                          </a:xfrm>
+                          <a:prstGeom prst="straightConnector1">
+                            <a:avLst/>
+                          </a:prstGeom>
+                          <a:solidFill>
+                            <a:schemeClr val="accent1"/>
+                          </a:solidFill>
+                          <a:ln w="38100" cap="flat" cmpd="sng" algn="ctr">
+                            <a:solidFill>
+                              <a:schemeClr val="tx1"/>
+                            </a:solidFill>
+                            <a:prstDash val="solid"/>
+                            <a:round/>
+                            <a:headEnd type="none" w="med" len="med"/>
+                            <a:tailEnd type="triangle"/>
+                          </a:ln>
+                          <a:effectLst/>
+                        </wps:spPr>
+                        <wps:bodyPr/>
+                      </wps:wsp>
+                      <wps:wsp>
+                        <wps:cNvPr id="29" name="Text Box 4"/>
+                        <wps:cNvSpPr txBox="1"/>
+                        <wps:spPr>
+                          <a:xfrm>
+                            <a:off x="0" y="1889530"/>
+                            <a:ext cx="3200400" cy="440690"/>
+                          </a:xfrm>
+                          <a:prstGeom prst="rect">
+                            <a:avLst/>
+                          </a:prstGeom>
+                          <a:solidFill>
+                            <a:schemeClr val="lt1"/>
+                          </a:solidFill>
+                          <a:ln w="6350">
+                            <a:solidFill>
+                              <a:schemeClr val="bg1"/>
+                            </a:solidFill>
+                          </a:ln>
+                          <a:effectLst/>
+                        </wps:spPr>
+                        <wps:style>
+                          <a:lnRef idx="0">
+                            <a:schemeClr val="accent1"/>
+                          </a:lnRef>
+                          <a:fillRef idx="0">
+                            <a:schemeClr val="accent1"/>
+                          </a:fillRef>
+                          <a:effectRef idx="0">
+                            <a:schemeClr val="accent1"/>
+                          </a:effectRef>
+                          <a:fontRef idx="minor">
+                            <a:schemeClr val="dk1"/>
+                          </a:fontRef>
+                        </wps:style>
+                        <wps:txbx>
+                          <w:txbxContent>
+                            <w:p>
+                              <w:pPr>
+                                <w:pStyle w:val="NormalWeb"/>
+                                <w:spacing w:before="0" w:beforeAutospacing="0" w:after="0" w:afterAutospacing="0"/>
+                                <w:jc w:val="both"/>
+                              </w:pPr>
+                              <w:r>
+                                <w:rPr>
+                                  <w:rFonts w:eastAsia="Times New Roman"/>
+                                  <w:sz w:val="16"/>
+                                  <w:szCs w:val="16"/>
+                                </w:rPr>
+                                <w:t>Fig. 2.  Generic HPGe Model, displayed using VisEd.  A zoomed in view of the top edge of the Ge crystal is shown, where the IR window is placed on top of the outer deadlayer, flush with the top of the Al holder.</w:t>
+                              </w:r>
+                            </w:p>
+                            <w:p>
+                              <w:pPr>
+                                <w:pStyle w:val="NormalWeb"/>
+                                <w:spacing w:before="0" w:beforeAutospacing="0" w:after="0" w:afterAutospacing="0"/>
+                              </w:pPr>
+                              <w:r>
+                                <w:rPr>
+                                  <w:rFonts w:eastAsia="Times New Roman"/>
+                                  <w:sz w:val="20"/>
+                                  <w:szCs w:val="20"/>
+                                </w:rPr>
+                                <w:t> </w:t>
+                              </w:r>
+                            </w:p>
+                          </w:txbxContent>
+                        </wps:txbx>
+                        <wps:bodyPr rot="0" spcFirstLastPara="0" vert="horz" wrap="square" lIns="91440" tIns="45720" rIns="91440" bIns="45720" numCol="1" spcCol="0" rtlCol="0" fromWordArt="0" anchor="t" anchorCtr="0" forceAA="0" compatLnSpc="1">
+                          <a:prstTxWarp prst="textNoShape">
+                            <a:avLst/>
+                          </a:prstTxWarp>
+                          <a:noAutofit/>
+                        </wps:bodyPr>
+                      </wps:wsp>
+                      <wps:wsp>
+                        <wps:cNvPr id="3" name="Text Box 3"/>
+                        <wps:cNvSpPr txBox="1"/>
+                        <wps:spPr>
+                          <a:xfrm>
+                            <a:off x="2142876" y="0"/>
+                            <a:ext cx="318052" cy="170952"/>
+                          </a:xfrm>
+                          <a:prstGeom prst="rect">
+                            <a:avLst/>
+                          </a:prstGeom>
+                          <a:noFill/>
+                          <a:ln w="6350">
+                            <a:noFill/>
+                          </a:ln>
+                          <a:effectLst/>
+                        </wps:spPr>
+                        <wps:style>
+                          <a:lnRef idx="0">
+                            <a:schemeClr val="accent1"/>
+                          </a:lnRef>
+                          <a:fillRef idx="0">
+                            <a:schemeClr val="accent1"/>
+                          </a:fillRef>
+                          <a:effectRef idx="0">
+                            <a:schemeClr val="accent1"/>
+                          </a:effectRef>
+                          <a:fontRef idx="minor">
+                            <a:schemeClr val="dk1"/>
+                          </a:fontRef>
+                        </wps:style>
+                        <wps:txbx>
+                          <w:txbxContent>
+                            <w:p>
+                              <w:pPr>
+                                <w:rPr>
+                                  <w:sz w:val="12"/>
+                                </w:rPr>
+                              </w:pPr>
+                              <w:r>
+                                <w:rPr>
+                                  <w:sz w:val="12"/>
+                                </w:rPr>
+                                <w:t>Air</w:t>
+                              </w:r>
+                            </w:p>
+                          </w:txbxContent>
+                        </wps:txbx>
+                        <wps:bodyPr rot="0" spcFirstLastPara="0" vertOverflow="overflow" horzOverflow="overflow" vert="horz" wrap="square" lIns="91440" tIns="45720" rIns="91440" bIns="45720" numCol="1" spcCol="0" rtlCol="0" fromWordArt="0" anchor="t" anchorCtr="0" forceAA="0" compatLnSpc="1">
+                          <a:prstTxWarp prst="textNoShape">
+                            <a:avLst/>
+                          </a:prstTxWarp>
+                          <a:noAutofit/>
+                        </wps:bodyPr>
+                      </wps:wsp>
+                      <wps:wsp>
+                        <wps:cNvPr id="30" name="Text Box 3"/>
+                        <wps:cNvSpPr txBox="1"/>
+                        <wps:spPr>
+                          <a:xfrm>
+                            <a:off x="203853" y="903568"/>
+                            <a:ext cx="563447" cy="201662"/>
+                          </a:xfrm>
+                          <a:prstGeom prst="rect">
+                            <a:avLst/>
+                          </a:prstGeom>
+                          <a:noFill/>
+                          <a:ln w="6350">
+                            <a:noFill/>
+                          </a:ln>
+                          <a:effectLst/>
+                        </wps:spPr>
+                        <wps:style>
+                          <a:lnRef idx="0">
+                            <a:schemeClr val="accent1"/>
+                          </a:lnRef>
+                          <a:fillRef idx="0">
+                            <a:schemeClr val="accent1"/>
+                          </a:fillRef>
+                          <a:effectRef idx="0">
+                            <a:schemeClr val="accent1"/>
+                          </a:effectRef>
+                          <a:fontRef idx="minor">
+                            <a:schemeClr val="dk1"/>
+                          </a:fontRef>
+                        </wps:style>
+                        <wps:txbx>
+                          <w:txbxContent>
+                            <w:p>
+                              <w:pPr>
+                                <w:pStyle w:val="NormalWeb"/>
+                                <w:spacing w:before="0" w:beforeAutospacing="0" w:after="0" w:afterAutospacing="0"/>
+                              </w:pPr>
+                              <w:r>
+                                <w:rPr>
+                                  <w:rFonts w:eastAsia="Times New Roman"/>
+                                  <w:sz w:val="12"/>
+                                  <w:szCs w:val="12"/>
+                                </w:rPr>
+                                <w:t>Al Casing</w:t>
+                              </w:r>
+                            </w:p>
+                          </w:txbxContent>
+                        </wps:txbx>
+                        <wps:bodyPr rot="0" spcFirstLastPara="0" vert="horz" wrap="square" lIns="91440" tIns="45720" rIns="91440" bIns="45720" numCol="1" spcCol="0" rtlCol="0" fromWordArt="0" anchor="t" anchorCtr="0" forceAA="0" compatLnSpc="1">
+                          <a:prstTxWarp prst="textNoShape">
+                            <a:avLst/>
+                          </a:prstTxWarp>
+                          <a:noAutofit/>
+                        </wps:bodyPr>
+                      </wps:wsp>
+                      <wps:wsp>
+                        <wps:cNvPr id="31" name="Text Box 3"/>
+                        <wps:cNvSpPr txBox="1"/>
+                        <wps:spPr>
+                          <a:xfrm>
+                            <a:off x="230588" y="1042712"/>
+                            <a:ext cx="551520" cy="165882"/>
+                          </a:xfrm>
+                          <a:prstGeom prst="rect">
+                            <a:avLst/>
+                          </a:prstGeom>
+                          <a:noFill/>
+                          <a:ln w="6350">
+                            <a:noFill/>
+                          </a:ln>
+                          <a:effectLst/>
+                        </wps:spPr>
+                        <wps:style>
+                          <a:lnRef idx="0">
+                            <a:schemeClr val="accent1"/>
+                          </a:lnRef>
+                          <a:fillRef idx="0">
+                            <a:schemeClr val="accent1"/>
+                          </a:fillRef>
+                          <a:effectRef idx="0">
+                            <a:schemeClr val="accent1"/>
+                          </a:effectRef>
+                          <a:fontRef idx="minor">
+                            <a:schemeClr val="dk1"/>
+                          </a:fontRef>
+                        </wps:style>
+                        <wps:txbx>
+                          <w:txbxContent>
+                            <w:p>
+                              <w:pPr>
+                                <w:pStyle w:val="NormalWeb"/>
+                                <w:spacing w:before="0" w:beforeAutospacing="0" w:after="0" w:afterAutospacing="0"/>
+                              </w:pPr>
+                              <w:r>
+                                <w:rPr>
+                                  <w:rFonts w:eastAsia="Times New Roman"/>
+                                  <w:sz w:val="12"/>
+                                  <w:szCs w:val="12"/>
+                                </w:rPr>
+                                <w:t>Vacuum</w:t>
+                              </w:r>
+                            </w:p>
+                          </w:txbxContent>
+                        </wps:txbx>
+                        <wps:bodyPr rot="0" spcFirstLastPara="0" vert="horz" wrap="square" lIns="91440" tIns="45720" rIns="91440" bIns="45720" numCol="1" spcCol="0" rtlCol="0" fromWordArt="0" anchor="t" anchorCtr="0" forceAA="0" compatLnSpc="1">
+                          <a:prstTxWarp prst="textNoShape">
+                            <a:avLst/>
+                          </a:prstTxWarp>
+                          <a:noAutofit/>
+                        </wps:bodyPr>
+                      </wps:wsp>
+                      <wps:wsp>
+                        <wps:cNvPr id="32" name="Text Box 3"/>
+                        <wps:cNvSpPr txBox="1"/>
+                        <wps:spPr>
+                          <a:xfrm>
+                            <a:off x="641176" y="1030789"/>
+                            <a:ext cx="710546" cy="173833"/>
+                          </a:xfrm>
+                          <a:prstGeom prst="rect">
+                            <a:avLst/>
+                          </a:prstGeom>
+                          <a:noFill/>
+                          <a:ln w="6350">
+                            <a:noFill/>
+                          </a:ln>
+                          <a:effectLst/>
+                        </wps:spPr>
+                        <wps:style>
+                          <a:lnRef idx="0">
+                            <a:schemeClr val="accent1"/>
+                          </a:lnRef>
+                          <a:fillRef idx="0">
+                            <a:schemeClr val="accent1"/>
+                          </a:fillRef>
+                          <a:effectRef idx="0">
+                            <a:schemeClr val="accent1"/>
+                          </a:effectRef>
+                          <a:fontRef idx="minor">
+                            <a:schemeClr val="dk1"/>
+                          </a:fontRef>
+                        </wps:style>
+                        <wps:txbx>
+                          <w:txbxContent>
+                            <w:p>
+                              <w:pPr>
+                                <w:pStyle w:val="NormalWeb"/>
+                                <w:spacing w:before="0" w:beforeAutospacing="0" w:after="0" w:afterAutospacing="0"/>
+                              </w:pPr>
+                              <w:r>
+                                <w:rPr>
+                                  <w:rFonts w:eastAsia="Times New Roman"/>
+                                  <w:sz w:val="12"/>
+                                  <w:szCs w:val="12"/>
+                                </w:rPr>
+                                <w:t>IR Window</w:t>
+                              </w:r>
+                            </w:p>
+                          </w:txbxContent>
+                        </wps:txbx>
+                        <wps:bodyPr rot="0" spcFirstLastPara="0" vert="horz" wrap="square" lIns="91440" tIns="45720" rIns="91440" bIns="45720" numCol="1" spcCol="0" rtlCol="0" fromWordArt="0" anchor="t" anchorCtr="0" forceAA="0" compatLnSpc="1">
+                          <a:prstTxWarp prst="textNoShape">
+                            <a:avLst/>
+                          </a:prstTxWarp>
+                          <a:noAutofit/>
+                        </wps:bodyPr>
+                      </wps:wsp>
+                      <wps:wsp>
+                        <wps:cNvPr id="5" name="Straight Arrow Connector 5"/>
+                        <wps:cNvCnPr>
+                          <a:stCxn id="32" idx="2"/>
+                        </wps:cNvCnPr>
+                        <wps:spPr>
+                          <a:xfrm>
+                            <a:off x="996449" y="1204622"/>
+                            <a:ext cx="0" cy="119270"/>
+                          </a:xfrm>
+                          <a:prstGeom prst="straightConnector1">
+                            <a:avLst/>
+                          </a:prstGeom>
+                          <a:ln>
+                            <a:solidFill>
+                              <a:schemeClr val="tx1"/>
+                            </a:solidFill>
+                            <a:tailEnd type="triangle"/>
+                          </a:ln>
+                        </wps:spPr>
+                        <wps:style>
+                          <a:lnRef idx="1">
+                            <a:schemeClr val="accent1"/>
+                          </a:lnRef>
+                          <a:fillRef idx="0">
+                            <a:schemeClr val="accent1"/>
+                          </a:fillRef>
+                          <a:effectRef idx="0">
+                            <a:schemeClr val="accent1"/>
+                          </a:effectRef>
+                          <a:fontRef idx="minor">
+                            <a:schemeClr val="tx1"/>
+                          </a:fontRef>
+                        </wps:style>
+                        <wps:bodyPr/>
+                      </wps:wsp>
+                      <wps:wsp>
+                        <wps:cNvPr id="33" name="Text Box 3"/>
+                        <wps:cNvSpPr txBox="1"/>
+                        <wps:spPr>
+                          <a:xfrm>
+                            <a:off x="1802066" y="816104"/>
+                            <a:ext cx="714522" cy="185760"/>
+                          </a:xfrm>
+                          <a:prstGeom prst="rect">
+                            <a:avLst/>
+                          </a:prstGeom>
+                          <a:noFill/>
+                          <a:ln w="6350">
+                            <a:noFill/>
+                          </a:ln>
+                          <a:effectLst/>
+                        </wps:spPr>
+                        <wps:style>
+                          <a:lnRef idx="0">
+                            <a:schemeClr val="accent1"/>
+                          </a:lnRef>
+                          <a:fillRef idx="0">
+                            <a:schemeClr val="accent1"/>
+                          </a:fillRef>
+                          <a:effectRef idx="0">
+                            <a:schemeClr val="accent1"/>
+                          </a:effectRef>
+                          <a:fontRef idx="minor">
+                            <a:schemeClr val="dk1"/>
+                          </a:fontRef>
+                        </wps:style>
+                        <wps:txbx>
+                          <w:txbxContent>
+                            <w:p>
+                              <w:pPr>
+                                <w:pStyle w:val="NormalWeb"/>
+                                <w:spacing w:before="0" w:beforeAutospacing="0" w:after="0" w:afterAutospacing="0"/>
+                              </w:pPr>
+                              <w:r>
+                                <w:rPr>
+                                  <w:rFonts w:eastAsia="Times New Roman"/>
+                                  <w:sz w:val="12"/>
+                                  <w:szCs w:val="12"/>
+                                </w:rPr>
+                                <w:t>Ge Crystal</w:t>
+                              </w:r>
+                            </w:p>
+                          </w:txbxContent>
+                        </wps:txbx>
+                        <wps:bodyPr rot="0" spcFirstLastPara="0" vert="horz" wrap="square" lIns="91440" tIns="45720" rIns="91440" bIns="45720" numCol="1" spcCol="0" rtlCol="0" fromWordArt="0" anchor="t" anchorCtr="0" forceAA="0" compatLnSpc="1">
+                          <a:prstTxWarp prst="textNoShape">
+                            <a:avLst/>
+                          </a:prstTxWarp>
+                          <a:noAutofit/>
+                        </wps:bodyPr>
+                      </wps:wsp>
+                      <wps:wsp>
+                        <wps:cNvPr id="34" name="Text Box 3"/>
+                        <wps:cNvSpPr txBox="1"/>
+                        <wps:spPr>
+                          <a:xfrm>
+                            <a:off x="529857" y="1309085"/>
+                            <a:ext cx="762230" cy="209614"/>
+                          </a:xfrm>
+                          <a:prstGeom prst="rect">
+                            <a:avLst/>
+                          </a:prstGeom>
+                          <a:noFill/>
+                          <a:ln w="6350">
+                            <a:noFill/>
+                          </a:ln>
+                          <a:effectLst/>
+                        </wps:spPr>
+                        <wps:style>
+                          <a:lnRef idx="0">
+                            <a:schemeClr val="accent1"/>
+                          </a:lnRef>
+                          <a:fillRef idx="0">
+                            <a:schemeClr val="accent1"/>
+                          </a:fillRef>
+                          <a:effectRef idx="0">
+                            <a:schemeClr val="accent1"/>
+                          </a:effectRef>
+                          <a:fontRef idx="minor">
+                            <a:schemeClr val="dk1"/>
+                          </a:fontRef>
+                        </wps:style>
+                        <wps:txbx>
+                          <w:txbxContent>
+                            <w:p>
+                              <w:pPr>
+                                <w:pStyle w:val="NormalWeb"/>
+                                <w:spacing w:before="0" w:beforeAutospacing="0" w:after="0" w:afterAutospacing="0"/>
+                              </w:pPr>
+                              <w:r>
+                                <w:rPr>
+                                  <w:rFonts w:eastAsia="Times New Roman"/>
+                                  <w:sz w:val="12"/>
+                                  <w:szCs w:val="12"/>
+                                </w:rPr>
+                                <w:t>Outer Deadlayer</w:t>
+                              </w:r>
+                            </w:p>
+                          </w:txbxContent>
+                        </wps:txbx>
+                        <wps:bodyPr rot="0" spcFirstLastPara="0" vert="horz" wrap="square" lIns="91440" tIns="45720" rIns="91440" bIns="45720" numCol="1" spcCol="0" rtlCol="0" fromWordArt="0" anchor="t" anchorCtr="0" forceAA="0" compatLnSpc="1">
+                          <a:prstTxWarp prst="textNoShape">
+                            <a:avLst/>
+                          </a:prstTxWarp>
+                          <a:noAutofit/>
+                        </wps:bodyPr>
+                      </wps:wsp>
+                      <wps:wsp>
+                        <wps:cNvPr id="35" name="Text Box 3"/>
+                        <wps:cNvSpPr txBox="1"/>
+                        <wps:spPr>
+                          <a:xfrm rot="16200000">
+                            <a:off x="275415" y="1539673"/>
+                            <a:ext cx="627058" cy="185760"/>
+                          </a:xfrm>
+                          <a:prstGeom prst="rect">
+                            <a:avLst/>
+                          </a:prstGeom>
+                          <a:noFill/>
+                          <a:ln w="6350">
+                            <a:noFill/>
+                          </a:ln>
+                          <a:effectLst/>
+                        </wps:spPr>
+                        <wps:style>
+                          <a:lnRef idx="0">
+                            <a:schemeClr val="accent1"/>
+                          </a:lnRef>
+                          <a:fillRef idx="0">
+                            <a:schemeClr val="accent1"/>
+                          </a:fillRef>
+                          <a:effectRef idx="0">
+                            <a:schemeClr val="accent1"/>
+                          </a:effectRef>
+                          <a:fontRef idx="minor">
+                            <a:schemeClr val="dk1"/>
+                          </a:fontRef>
+                        </wps:style>
+                        <wps:txbx>
+                          <w:txbxContent>
+                            <w:p>
+                              <w:pPr>
+                                <w:pStyle w:val="NormalWeb"/>
+                                <w:spacing w:before="0" w:beforeAutospacing="0" w:after="0" w:afterAutospacing="0"/>
+                              </w:pPr>
+                              <w:r>
+                                <w:rPr>
+                                  <w:rFonts w:eastAsia="Times New Roman"/>
+                                  <w:sz w:val="12"/>
+                                  <w:szCs w:val="12"/>
+                                </w:rPr>
+                                <w:t>Al Holder</w:t>
+                              </w:r>
+                            </w:p>
+                          </w:txbxContent>
+                        </wps:txbx>
+                        <wps:bodyPr rot="0" spcFirstLastPara="0" vert="horz" wrap="square" lIns="91440" tIns="45720" rIns="91440" bIns="45720" numCol="1" spcCol="0" rtlCol="0" fromWordArt="0" anchor="t" anchorCtr="0" forceAA="0" compatLnSpc="1">
+                          <a:prstTxWarp prst="textNoShape">
+                            <a:avLst/>
+                          </a:prstTxWarp>
+                          <a:noAutofit/>
+                        </wps:bodyPr>
+                      </wps:wsp>
+                      <wps:wsp>
+                        <wps:cNvPr id="36" name="Text Box 3"/>
+                        <wps:cNvSpPr txBox="1"/>
+                        <wps:spPr>
+                          <a:xfrm>
+                            <a:off x="1893506" y="1213669"/>
+                            <a:ext cx="317500" cy="170815"/>
+                          </a:xfrm>
+                          <a:prstGeom prst="rect">
+                            <a:avLst/>
+                          </a:prstGeom>
+                          <a:noFill/>
+                          <a:ln w="6350">
+                            <a:noFill/>
+                          </a:ln>
+                          <a:effectLst/>
+                        </wps:spPr>
+                        <wps:style>
+                          <a:lnRef idx="0">
+                            <a:schemeClr val="accent1"/>
+                          </a:lnRef>
+                          <a:fillRef idx="0">
+                            <a:schemeClr val="accent1"/>
+                          </a:fillRef>
+                          <a:effectRef idx="0">
+                            <a:schemeClr val="accent1"/>
+                          </a:effectRef>
+                          <a:fontRef idx="minor">
+                            <a:schemeClr val="dk1"/>
+                          </a:fontRef>
+                        </wps:style>
+                        <wps:txbx>
+                          <w:txbxContent>
+                            <w:p>
+                              <w:pPr>
+                                <w:pStyle w:val="NormalWeb"/>
+                                <w:spacing w:before="0" w:beforeAutospacing="0" w:after="0" w:afterAutospacing="0"/>
+                              </w:pPr>
+                              <w:r>
+                                <w:rPr>
+                                  <w:rFonts w:eastAsia="Times New Roman"/>
+                                  <w:sz w:val="12"/>
+                                  <w:szCs w:val="12"/>
+                                </w:rPr>
+                                <w:t>Air</w:t>
+                              </w:r>
+                            </w:p>
+                          </w:txbxContent>
+                        </wps:txbx>
+                        <wps:bodyPr rot="0" spcFirstLastPara="0" vert="horz" wrap="square" lIns="91440" tIns="45720" rIns="91440" bIns="45720" numCol="1" spcCol="0" rtlCol="0" fromWordArt="0" anchor="t" anchorCtr="0" forceAA="0" compatLnSpc="1">
+                          <a:prstTxWarp prst="textNoShape">
+                            <a:avLst/>
+                          </a:prstTxWarp>
+                          <a:noAutofit/>
+                        </wps:bodyPr>
+                      </wps:wsp>
+                      <wps:wsp>
+                        <wps:cNvPr id="37" name="Text Box 3"/>
+                        <wps:cNvSpPr txBox="1"/>
+                        <wps:spPr>
+                          <a:xfrm>
+                            <a:off x="1428356" y="609369"/>
+                            <a:ext cx="420323" cy="332859"/>
+                          </a:xfrm>
+                          <a:prstGeom prst="rect">
+                            <a:avLst/>
+                          </a:prstGeom>
+                          <a:noFill/>
+                          <a:ln w="6350">
+                            <a:noFill/>
+                          </a:ln>
+                          <a:effectLst/>
+                        </wps:spPr>
+                        <wps:style>
+                          <a:lnRef idx="0">
+                            <a:schemeClr val="accent1"/>
+                          </a:lnRef>
+                          <a:fillRef idx="0">
+                            <a:schemeClr val="accent1"/>
+                          </a:fillRef>
+                          <a:effectRef idx="0">
+                            <a:schemeClr val="accent1"/>
+                          </a:effectRef>
+                          <a:fontRef idx="minor">
+                            <a:schemeClr val="dk1"/>
+                          </a:fontRef>
+                        </wps:style>
+                        <wps:txbx>
+                          <w:txbxContent>
+                            <w:p>
+                              <w:pPr>
+                                <w:pStyle w:val="NormalWeb"/>
+                                <w:spacing w:before="0" w:beforeAutospacing="0" w:after="0" w:afterAutospacing="0"/>
+                              </w:pPr>
+                              <w:r>
+                                <w:rPr>
+                                  <w:rFonts w:eastAsia="Times New Roman"/>
+                                  <w:sz w:val="12"/>
+                                  <w:szCs w:val="12"/>
+                                </w:rPr>
+                                <w:t>Metal Clasps</w:t>
+                              </w:r>
+                            </w:p>
+                          </w:txbxContent>
+                        </wps:txbx>
+                        <wps:bodyPr rot="0" spcFirstLastPara="0" vert="horz" wrap="square" lIns="91440" tIns="45720" rIns="91440" bIns="45720" numCol="1" spcCol="0" rtlCol="0" fromWordArt="0" anchor="t" anchorCtr="0" forceAA="0" compatLnSpc="1">
+                          <a:prstTxWarp prst="textNoShape">
+                            <a:avLst/>
+                          </a:prstTxWarp>
+                          <a:noAutofit/>
+                        </wps:bodyPr>
+                      </wps:wsp>
+                      <wps:wsp>
+                        <wps:cNvPr id="38" name="Text Box 3"/>
+                        <wps:cNvSpPr txBox="1"/>
+                        <wps:spPr>
+                          <a:xfrm>
+                            <a:off x="2314924" y="251561"/>
+                            <a:ext cx="543570" cy="400445"/>
+                          </a:xfrm>
+                          <a:prstGeom prst="rect">
+                            <a:avLst/>
+                          </a:prstGeom>
+                          <a:noFill/>
+                          <a:ln w="6350">
+                            <a:noFill/>
+                          </a:ln>
+                          <a:effectLst/>
+                        </wps:spPr>
+                        <wps:style>
+                          <a:lnRef idx="0">
+                            <a:schemeClr val="accent1"/>
+                          </a:lnRef>
+                          <a:fillRef idx="0">
+                            <a:schemeClr val="accent1"/>
+                          </a:fillRef>
+                          <a:effectRef idx="0">
+                            <a:schemeClr val="accent1"/>
+                          </a:effectRef>
+                          <a:fontRef idx="minor">
+                            <a:schemeClr val="dk1"/>
+                          </a:fontRef>
+                        </wps:style>
+                        <wps:txbx>
+                          <w:txbxContent>
+                            <w:p>
+                              <w:pPr>
+                                <w:pStyle w:val="NormalWeb"/>
+                                <w:spacing w:before="0" w:beforeAutospacing="0" w:after="0" w:afterAutospacing="0"/>
+                              </w:pPr>
+                              <w:r>
+                                <w:rPr>
+                                  <w:rFonts w:eastAsia="Times New Roman"/>
+                                  <w:sz w:val="12"/>
+                                  <w:szCs w:val="12"/>
+                                </w:rPr>
+                                <w:t>Inner Deadlayer</w:t>
+                              </w:r>
+                            </w:p>
+                          </w:txbxContent>
+                        </wps:txbx>
+                        <wps:bodyPr rot="0" spcFirstLastPara="0" vert="horz" wrap="square" lIns="91440" tIns="45720" rIns="91440" bIns="45720" numCol="1" spcCol="0" rtlCol="0" fromWordArt="0" anchor="t" anchorCtr="0" forceAA="0" compatLnSpc="1">
+                          <a:prstTxWarp prst="textNoShape">
+                            <a:avLst/>
+                          </a:prstTxWarp>
+                          <a:noAutofit/>
+                        </wps:bodyPr>
+                      </wps:wsp>
+                      <wps:wsp>
+                        <wps:cNvPr id="6" name="Straight Arrow Connector 6"/>
+                        <wps:cNvCnPr/>
+                        <wps:spPr>
+                          <a:xfrm flipH="1">
+                            <a:off x="2361538" y="500932"/>
+                            <a:ext cx="143123" cy="262393"/>
+                          </a:xfrm>
+                          <a:prstGeom prst="straightConnector1">
+                            <a:avLst/>
+                          </a:prstGeom>
+                          <a:ln>
+                            <a:tailEnd type="triangle"/>
+                          </a:ln>
+                        </wps:spPr>
+                        <wps:style>
+                          <a:lnRef idx="1">
+                            <a:schemeClr val="dk1"/>
+                          </a:lnRef>
+                          <a:fillRef idx="0">
+                            <a:schemeClr val="dk1"/>
+                          </a:fillRef>
+                          <a:effectRef idx="0">
+                            <a:schemeClr val="dk1"/>
+                          </a:effectRef>
+                          <a:fontRef idx="minor">
+                            <a:schemeClr val="tx1"/>
+                          </a:fontRef>
+                        </wps:style>
+                        <wps:bodyPr/>
+                      </wps:wsp>
+                      <wps:wsp>
+                        <wps:cNvPr id="7" name="Straight Arrow Connector 7"/>
+                        <wps:cNvCnPr>
+                          <a:stCxn id="37" idx="0"/>
+                        </wps:cNvCnPr>
+                        <wps:spPr>
+                          <a:xfrm flipV="1">
+                            <a:off x="1638518" y="401541"/>
+                            <a:ext cx="202209" cy="207828"/>
+                          </a:xfrm>
+                          <a:prstGeom prst="straightConnector1">
+                            <a:avLst/>
+                          </a:prstGeom>
+                          <a:ln>
+                            <a:tailEnd type="triangle"/>
+                          </a:ln>
+                        </wps:spPr>
+                        <wps:style>
+                          <a:lnRef idx="1">
+                            <a:schemeClr val="dk1"/>
+                          </a:lnRef>
+                          <a:fillRef idx="0">
+                            <a:schemeClr val="dk1"/>
+                          </a:fillRef>
+                          <a:effectRef idx="0">
+                            <a:schemeClr val="dk1"/>
+                          </a:effectRef>
+                          <a:fontRef idx="minor">
+                            <a:schemeClr val="tx1"/>
+                          </a:fontRef>
+                        </wps:style>
+                        <wps:bodyPr/>
+                      </wps:wsp>
+                    </wpc:wpc>
+                  </a:graphicData>
+                </a:graphic>
+              </wp:inline>
+            </w:drawing>
+          </mc:Choice>
+          <mc:Fallback>
+            <w:pict>
+              <v:group id="Canvas 1" o:spid="_x0000_s1030" editas="canvas" style="width:252pt;height:186.25pt;mso-position-horizontal-relative:char;mso-position-vertical-relative:line" coordsize="32004,23653" o:gfxdata="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">
+                <v:shape id="_x0000_s1031" type="#_x0000_t75" style="position:absolute;width:32004;height:23653;visibility:visible;mso-wrap-style:square">
+                  <v:fill o:detectmouseclick="t"/>
+                  <v:path o:connecttype="none"/>
+                </v:shape>
+                <v:shape id="Picture 21" o:spid="_x0000_s1032" type="#_x0000_t75" style="position:absolute;left:14947;width:17057;height:18669;visibility:visible;mso-wrap-style:square" o:gfxdata="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">
+                  <v:imagedata r:id="rId14" o:title=""/>
+                  <v:path arrowok="t"/>
+                </v:shape>
+                <v:shape id="Picture 24" o:spid="_x0000_s1033" type="#_x0000_t75" style="position:absolute;top:7883;width:11330;height:10786;visibility:visible;mso-wrap-style:square" o:gfxdata="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">
+                  <v:imagedata r:id="rId15" o:title=""/>
+                  <v:path arrowok="t"/>
+                </v:shape>
+                <v:oval id="Oval 27" o:spid="_x0000_s1034" style="position:absolute;left:17185;top:675;width:2414;height:2624;visibility:visible;mso-wrap-style:square;v-text-anchor:top" o:gfxdata="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" filled="f" strokecolor="black [3213]"/>
+                <v:shapetype id="_x0000_t32" coordsize="21600,21600" o:spt="32" o:oned="t" path="m,l21600,21600e" filled="f">
+                  <v:path arrowok="t" fillok="f" o:connecttype="none"/>
+                  <o:lock v:ext="edit" shapetype="t"/>
+                </v:shapetype>
+                <v:shape id="Straight Arrow Connector 28" o:spid="_x0000_s1035" type="#_x0000_t32" style="position:absolute;left:11410;top:2822;width:6162;height:5169;flip:x;visibility:visible;mso-wrap-style:square" o:connectortype="straight" o:gfxdata="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" filled="t" fillcolor="#5b9bd5 [3204]" strokecolor="black [3213]" strokeweight="3pt">
+                  <v:stroke endarrow="block"/>
+                </v:shape>
+                <v:shape id="Text Box 4" o:spid="_x0000_s1036" type="#_x0000_t202" style="position:absolute;top:18895;width:32004;height:4407;visibility:visible;mso-wrap-style:square;v-text-anchor:top" o:gfxdata="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" fillcolor="white [3201]" strokecolor="white [3212]" strokeweight=".5pt">
+                  <v:textbox>
+                    <w:txbxContent>
+                      <w:p>
+                        <w:pPr>
+                          <w:pStyle w:val="NormalWeb"/>
+                          <w:spacing w:before="0" w:beforeAutospacing="0" w:after="0" w:afterAutospacing="0"/>
+                          <w:jc w:val="both"/>
+                        </w:pPr>
+                        <w:r>
+                          <w:rPr>
+                            <w:rFonts w:eastAsia="Times New Roman"/>
+                            <w:sz w:val="16"/>
+                            <w:szCs w:val="16"/>
+                          </w:rPr>
+                          <w:t>Fig. 2.  Generic HPGe Model, displayed using VisEd.  A zoomed in view of the top edge of the Ge crystal is shown, where the IR window is placed on top of the outer deadlayer, flush with the top of the Al holder.</w:t>
+                        </w:r>
+                      </w:p>
+                      <w:p>
+                        <w:pPr>
+                          <w:pStyle w:val="NormalWeb"/>
+                          <w:spacing w:before="0" w:beforeAutospacing="0" w:after="0" w:afterAutospacing="0"/>
+                        </w:pPr>
+                        <w:r>
+                          <w:rPr>
+                            <w:rFonts w:eastAsia="Times New Roman"/>
+                            <w:sz w:val="20"/>
+                            <w:szCs w:val="20"/>
+                          </w:rPr>
+                          <w:t> </w:t>
+                        </w:r>
+                      </w:p>
+                    </w:txbxContent>
+                  </v:textbox>
+                </v:shape>
+                <v:shape id="Text Box 3" o:spid="_x0000_s1037" type="#_x0000_t202" style="position:absolute;left:21428;width:3181;height:1709;visibility:visible;mso-wrap-style:square;v-text-anchor:top" o:gfxdata="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" filled="f" stroked="f" strokeweight=".5pt">
+                  <v:textbox>
+                    <w:txbxContent>
+                      <w:p>
+                        <w:pPr>
+                          <w:rPr>
+                            <w:sz w:val="12"/>
+                          </w:rPr>
+                        </w:pPr>
+                        <w:r>
+                          <w:rPr>
+                            <w:sz w:val="12"/>
+                          </w:rPr>
+                          <w:t>Air</w:t>
+                        </w:r>
+                      </w:p>
+                    </w:txbxContent>
+                  </v:textbox>
+                </v:shape>
+                <v:shape id="Text Box 3" o:spid="_x0000_s1038" type="#_x0000_t202" style="position:absolute;left:2038;top:9035;width:5635;height:2017;visibility:visible;mso-wrap-style:square;v-text-anchor:top" o:gfxdata="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" filled="f" stroked="f" strokeweight=".5pt">
+                  <v:textbox>
+                    <w:txbxContent>
+                      <w:p>
+                        <w:pPr>
+                          <w:pStyle w:val="NormalWeb"/>
+                          <w:spacing w:before="0" w:beforeAutospacing="0" w:after="0" w:afterAutospacing="0"/>
+                        </w:pPr>
+                        <w:r>
+                          <w:rPr>
+                            <w:rFonts w:eastAsia="Times New Roman"/>
+                            <w:sz w:val="12"/>
+                            <w:szCs w:val="12"/>
+                          </w:rPr>
+                          <w:t>Al Casing</w:t>
+                        </w:r>
+                      </w:p>
+                    </w:txbxContent>
+                  </v:textbox>
+                </v:shape>
+                <v:shape id="Text Box 3" o:spid="_x0000_s1039" type="#_x0000_t202" style="position:absolute;left:2305;top:10427;width:5516;height:1658;visibility:visible;mso-wrap-style:square;v-text-anchor:top" o:gfxdata="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" filled="f" stroked="f" strokeweight=".5pt">
+                  <v:textbox>
+                    <w:txbxContent>
+                      <w:p>
+                        <w:pPr>
+                          <w:pStyle w:val="NormalWeb"/>
+                          <w:spacing w:before="0" w:beforeAutospacing="0" w:after="0" w:afterAutospacing="0"/>
+                        </w:pPr>
+                        <w:r>
+                          <w:rPr>
+                            <w:rFonts w:eastAsia="Times New Roman"/>
+                            <w:sz w:val="12"/>
+                            <w:szCs w:val="12"/>
+                          </w:rPr>
+                          <w:t>Vacuum</w:t>
+                        </w:r>
+                      </w:p>
+                    </w:txbxContent>
+                  </v:textbox>
+                </v:shape>
+                <v:shape id="Text Box 3" o:spid="_x0000_s1040" type="#_x0000_t202" style="position:absolute;left:6411;top:10307;width:7106;height:1739;visibility:visible;mso-wrap-style:square;v-text-anchor:top" o:gfxdata="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" filled="f" stroked="f" strokeweight=".5pt">
+                  <v:textbox>
+                    <w:txbxContent>
+                      <w:p>
+                        <w:pPr>
+                          <w:pStyle w:val="NormalWeb"/>
+                          <w:spacing w:before="0" w:beforeAutospacing="0" w:after="0" w:afterAutospacing="0"/>
+                        </w:pPr>
+                        <w:r>
+                          <w:rPr>
+                            <w:rFonts w:eastAsia="Times New Roman"/>
+                            <w:sz w:val="12"/>
+                            <w:szCs w:val="12"/>
+                          </w:rPr>
+                          <w:t>IR Window</w:t>
+                        </w:r>
+                      </w:p>
+                    </w:txbxContent>
+                  </v:textbox>
+                </v:shape>
+                <v:shape id="Straight Arrow Connector 5" o:spid="_x0000_s1041" type="#_x0000_t32" style="position:absolute;left:9964;top:12046;width:0;height:1192;visibility:visible;mso-wrap-style:square" o:connectortype="straight" o:gfxdata="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" strokecolor="black [3213]" strokeweight=".5pt">
+                  <v:stroke endarrow="block" joinstyle="miter"/>
+                </v:shape>
+                <v:shape id="Text Box 3" o:spid="_x0000_s1042" type="#_x0000_t202" style="position:absolute;left:18020;top:8161;width:7145;height:1857;visibility:visible;mso-wrap-style:square;v-text-anchor:top" o:gfxdata="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" filled="f" stroked="f" strokeweight=".5pt">
+                  <v:textbox>
+                    <w:txbxContent>
+                      <w:p>
+                        <w:pPr>
+                          <w:pStyle w:val="NormalWeb"/>
+                          <w:spacing w:before="0" w:beforeAutospacing="0" w:after="0" w:afterAutospacing="0"/>
+                        </w:pPr>
+                        <w:r>
+                          <w:rPr>
+                            <w:rFonts w:eastAsia="Times New Roman"/>
+                            <w:sz w:val="12"/>
+                            <w:szCs w:val="12"/>
+                          </w:rPr>
+                          <w:t>Ge Crystal</w:t>
+                        </w:r>
+                      </w:p>
+                    </w:txbxContent>
+                  </v:textbox>
+                </v:shape>
+                <v:shape id="Text Box 3" o:spid="_x0000_s1043" type="#_x0000_t202" style="position:absolute;left:5298;top:13090;width:7622;height:2096;visibility:visible;mso-wrap-style:square;v-text-anchor:top" o:gfxdata="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" filled="f" stroked="f" strokeweight=".5pt">
+                  <v:textbox>
+                    <w:txbxContent>
+                      <w:p>
+                        <w:pPr>
+                          <w:pStyle w:val="NormalWeb"/>
+                          <w:spacing w:before="0" w:beforeAutospacing="0" w:after="0" w:afterAutospacing="0"/>
+                        </w:pPr>
+                        <w:r>
+                          <w:rPr>
+                            <w:rFonts w:eastAsia="Times New Roman"/>
+                            <w:sz w:val="12"/>
+                            <w:szCs w:val="12"/>
+                          </w:rPr>
+                          <w:t>Outer Deadlayer</w:t>
+                        </w:r>
+                      </w:p>
+                    </w:txbxContent>
+                  </v:textbox>
+                </v:shape>
+                <v:shape id="Text Box 3" o:spid="_x0000_s1044" type="#_x0000_t202" style="position:absolute;left:2754;top:15396;width:6270;height:1858;rotation:-90;visibility:visible;mso-wrap-style:square;v-text-anchor:top" o:gfxdata="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" filled="f" stroked="f" strokeweight=".5pt">
+                  <v:textbox>
+                    <w:txbxContent>
+                      <w:p>
+                        <w:pPr>
+                          <w:pStyle w:val="NormalWeb"/>
+                          <w:spacing w:before="0" w:beforeAutospacing="0" w:after="0" w:afterAutospacing="0"/>
+                        </w:pPr>
+                        <w:r>
+                          <w:rPr>
+                            <w:rFonts w:eastAsia="Times New Roman"/>
+                            <w:sz w:val="12"/>
+                            <w:szCs w:val="12"/>
+                          </w:rPr>
+                          <w:t>Al Holder</w:t>
+                        </w:r>
+                      </w:p>
+                    </w:txbxContent>
+                  </v:textbox>
+                </v:shape>
+                <v:shape id="Text Box 3" o:spid="_x0000_s1045" type="#_x0000_t202" style="position:absolute;left:18935;top:12136;width:3175;height:1708;visibility:visible;mso-wrap-style:square;v-text-anchor:top" o:gfxdata="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" filled="f" stroked="f" strokeweight=".5pt">
+                  <v:textbox>
+                    <w:txbxContent>
+                      <w:p>
+                        <w:pPr>
+                          <w:pStyle w:val="NormalWeb"/>
+                          <w:spacing w:before="0" w:beforeAutospacing="0" w:after="0" w:afterAutospacing="0"/>
+                        </w:pPr>
+                        <w:r>
+                          <w:rPr>
+                            <w:rFonts w:eastAsia="Times New Roman"/>
+                            <w:sz w:val="12"/>
+                            <w:szCs w:val="12"/>
+                          </w:rPr>
+                          <w:t>Air</w:t>
+                        </w:r>
+                      </w:p>
+                    </w:txbxContent>
+                  </v:textbox>
+                </v:shape>
+                <v:shape id="Text Box 3" o:spid="_x0000_s1046" type="#_x0000_t202" style="position:absolute;left:14283;top:6093;width:4203;height:3329;visibility:visible;mso-wrap-style:square;v-text-anchor:top" o:gfxdata="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" filled="f" stroked="f" strokeweight=".5pt">
+                  <v:textbox>
+                    <w:txbxContent>
+                      <w:p>
+                        <w:pPr>
+                          <w:pStyle w:val="NormalWeb"/>
+                          <w:spacing w:before="0" w:beforeAutospacing="0" w:after="0" w:afterAutospacing="0"/>
+                        </w:pPr>
+                        <w:r>
+                          <w:rPr>
+                            <w:rFonts w:eastAsia="Times New Roman"/>
+                            <w:sz w:val="12"/>
+                            <w:szCs w:val="12"/>
+                          </w:rPr>
+                          <w:t>Metal Clasps</w:t>
+                        </w:r>
+                      </w:p>
+                    </w:txbxContent>
+                  </v:textbox>
+                </v:shape>
+                <v:shape id="Text Box 3" o:spid="_x0000_s1047" type="#_x0000_t202" style="position:absolute;left:23149;top:2515;width:5435;height:4005;visibility:visible;mso-wrap-style:square;v-text-anchor:top" o:gfxdata="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" filled="f" stroked="f" strokeweight=".5pt">
+                  <v:textbox>
+                    <w:txbxContent>
+                      <w:p>
+                        <w:pPr>
+                          <w:pStyle w:val="NormalWeb"/>
+                          <w:spacing w:before="0" w:beforeAutospacing="0" w:after="0" w:afterAutospacing="0"/>
+                        </w:pPr>
+                        <w:r>
+                          <w:rPr>
+                            <w:rFonts w:eastAsia="Times New Roman"/>
+                            <w:sz w:val="12"/>
+                            <w:szCs w:val="12"/>
+                          </w:rPr>
+                          <w:t>Inner Deadlayer</w:t>
+                        </w:r>
+                      </w:p>
+                    </w:txbxContent>
+                  </v:textbox>
+                </v:shape>
+                <v:shape id="Straight Arrow Connector 6" o:spid="_x0000_s1048" type="#_x0000_t32" style="position:absolute;left:23615;top:5009;width:1431;height:2624;flip:x;visibility:visible;mso-wrap-style:square" o:connectortype="straight" o:gfxdata="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" strokecolor="black [3200]" strokeweight=".5pt">
+                  <v:stroke endarrow="block" joinstyle="miter"/>
+                </v:shape>
+                <v:shape id="Straight Arrow Connector 7" o:spid="_x0000_s1049" type="#_x0000_t32" style="position:absolute;left:16385;top:4015;width:2022;height:2078;flip:y;visibility:visible;mso-wrap-style:square" o:connectortype="straight" o:gfxdata="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" strokecolor="black [3200]" strokeweight=".5pt">
+                  <v:stroke endarrow="block" joinstyle="miter"/>
+                </v:shape>
+                <w10:anchorlock/>
+              </v:group>
+            </w:pict>
+          </mc:Fallback>
+        </mc:AlternateContent>
+      </w:r>
+    </w:p>
+    <w:p>
+      <w:pPr>
+        <w:pStyle w:val="Text"/>
+        <w:ind w:firstLine="0"/>
+      </w:pPr>
+    </w:p>
+    <w:p>
+      <w:pPr>
+        <w:pStyle w:val="Text"/>
+      </w:pPr>
+      <w:r>
+        <w:t xml:space="preserve">The IR window placed directly on top of the top deadlayer is composed of a thin 0.01016 cm Kapton tape window and a </w:t>
+      </w:r>
+      <w:r>
+        <w:t xml:space="preserve">0.000847 cm Al </w:t>
+      </w:r>
+      <w:r>
+        <w:t>Mylar</w:t>
+      </w:r>
+      <w:r>
+        <w:t xml:space="preserve"> layer.  </w:t>
+      </w:r>
+      <w:r>
+        <w:t xml:space="preserve">Both the Ge crystal top edges, and the top of the inner coaxial were assumed to be </w:t>
+      </w:r>
+      <w:r>
+        <w:t xml:space="preserve">squared, </w:t>
+      </w:r>
+      <w:r>
+        <w:t>rather than rounded, the manufacture did not specify these features.  In the left image of Figure 2, the outer deadlayer can be seen, and it was assumed to be a lithium drifted surface.  T</w:t>
+      </w:r>
+      <w:r>
+        <w:t xml:space="preserve">he inner deadlayer contact, was </w:t>
+      </w:r>
+      <w:r>
+        <w:t>assumed to be</w:t>
+      </w:r>
+      <w:r>
+        <w:t xml:space="preserve"> boron implanted contact.  Neither of these materials were explicitly stated in the detector schematic, and the compositional assumptions were based on previous knowledge of p-type HPGe detectors.</w:t>
+      </w:r>
+      <w:sdt>
+        <w:sdtPr>
+          <w:id w:val="-1261133718"/>
+          <w:citation/>
+        </w:sdtPr>
+        <w:sdtContent>
+          <w:r>
+            <w:fldChar w:fldCharType="begin"/>
+          </w:r>
+          <w:r>
+            <w:instrText xml:space="preserve"> CITATION Gle101 \l 1033 </w:instrText>
+          </w:r>
+          <w:r>
+            <w:fldChar w:fldCharType="separate"/>
+          </w:r>
+          <w:r>
+            <w:rPr>
+              <w:noProof/>
+            </w:rPr>
+            <w:t xml:space="preserve"> [1]</w:t>
+          </w:r>
+          <w:r>
+            <w:fldChar w:fldCharType="end"/>
+          </w:r>
+        </w:sdtContent>
+      </w:sdt>
+      <w:r>
+        <w:t xml:space="preserve">  The materials used for other components in the MCNP model were standard for HPGe detectors, and a full </w:t>
+      </w:r>
+      <w:r>
+        <w:t xml:space="preserve">list </w:t>
+      </w:r>
+      <w:r>
+        <w:t>can be found in Table 4.</w:t>
+      </w:r>
+      <w:r>
+        <w:t xml:space="preserve">  All material composition data was found in Los Alamos National Laboratory’s (LANL) ACE Data Tables or Pacific North Western National Laboratory’s (PNNL) Compendium of Material Composition Data for Radiation Transport Modeling.</w:t>
+      </w:r>
+      <w:sdt>
+        <w:sdtPr>
+          <w:id w:val="-2125689917"/>
+          <w:citation/>
+        </w:sdtPr>
+        <w:sdtContent>
+          <w:r>
+            <w:fldChar w:fldCharType="begin"/>
+          </w:r>
+          <w:r>
+            <w:instrText xml:space="preserve"> CITATION Con13 \l 1033 </w:instrText>
+          </w:r>
+          <w:r>
+            <w:fldChar w:fldCharType="separate"/>
+          </w:r>
+          <w:r>
+            <w:rPr>
+              <w:noProof/>
+            </w:rPr>
+            <w:t xml:space="preserve"> [4]</w:t>
+          </w:r>
+          <w:r>
+            <w:fldChar w:fldCharType="end"/>
+          </w:r>
+        </w:sdtContent>
+      </w:sdt>
+      <w:sdt>
+        <w:sdtPr>
+          <w:id w:val="-628317071"/>
+          <w:citation/>
+        </w:sdtPr>
+        <w:sdtContent>
+          <w:r>
+            <w:fldChar w:fldCharType="begin"/>
+          </w:r>
+          <w:r>
+            <w:instrText xml:space="preserve"> CITATION CGR11 \l 1033 </w:instrText>
+          </w:r>
+          <w:r>
+            <w:fldChar w:fldCharType="separate"/>
+          </w:r>
+          <w:r>
+            <w:rPr>
+              <w:noProof/>
+            </w:rPr>
+            <w:t xml:space="preserve"> [5]</w:t>
+          </w:r>
+          <w:r>
+            <w:fldChar w:fldCharType="end"/>
+          </w:r>
+        </w:sdtContent>
+      </w:sdt>
+      <w:r>
+        <w:t xml:space="preserve">  The cross-sectional data library used was mcplib84 (.84p), for photon transport and which was composed of 278 energy groups.</w:t>
+      </w:r>
+    </w:p>
+    <w:p>
+      <w:pPr>
+        <w:pStyle w:val="Text"/>
+        <w:ind w:firstLine="0"/>
+      </w:pPr>
+    </w:p>
+    <w:p>
+      <w:pPr>
+        <w:pStyle w:val="Text"/>
+        <w:ind w:firstLine="0"/>
+      </w:pPr>
+    </w:p>
+    <w:tbl>
+      <w:tblPr>
+        <w:tblStyle w:val="TableGrid"/>
+        <w:tblW w:w="0" w:type="auto"/>
+        <w:tblBorders>
+          <w:top w:val="none" w:sz="0" w:space="0" w:color="auto"/>
+          <w:left w:val="none" w:sz="0" w:space="0" w:color="auto"/>
+          <w:bottom w:val="none" w:sz="0" w:space="0" w:color="auto"/>
+          <w:right w:val="none" w:sz="0" w:space="0" w:color="auto"/>
+          <w:insideH w:val="none" w:sz="0" w:space="0" w:color="auto"/>
+          <w:insideV w:val="none" w:sz="0" w:space="0" w:color="auto"/>
+        </w:tblBorders>
+        <w:tblLook w:val="04A0" w:firstRow="1" w:lastRow="0" w:firstColumn="1" w:lastColumn="0" w:noHBand="0" w:noVBand="1"/>
+      </w:tblPr>
+      <w:tblGrid>
+        <w:gridCol w:w="1172"/>
+        <w:gridCol w:w="1337"/>
+        <w:gridCol w:w="2185"/>
+      </w:tblGrid>
+      <w:tr>
+        <w:tc>
+          <w:tcPr>
+            <w:tcW w:w="4694" w:type="dxa"/>
+            <w:gridSpan w:val="3"/>
+            <w:tcBorders>
+              <w:bottom w:val="triple" w:sz="4" w:space="0" w:color="auto"/>
+            </w:tcBorders>
+            <w:shd w:val="clear" w:color="auto" w:fill="auto"/>
+          </w:tcPr>
+          <w:p>
+            <w:pPr>
+              <w:pStyle w:val="TableTitle"/>
+            </w:pPr>
+            <w:r>
+              <w:lastRenderedPageBreak/>
+              <w:t>TABLE</w:t>
+            </w:r>
+            <w:r>
+              <w:t xml:space="preserve"> 2</w:t>
+            </w:r>
+          </w:p>
+          <w:p>
+            <w:pPr>
+              <w:jc w:val="center"/>
+              <w:rPr>
+                <w:smallCaps/>
+                <w:sz w:val="16"/>
+                <w:szCs w:val="16"/>
+              </w:rPr>
+            </w:pPr>
+            <w:r>
+              <w:rPr>
+                <w:smallCaps/>
+              </w:rPr>
+              <w:t>MCNP Material Compositions</w:t>
+            </w:r>
+          </w:p>
+        </w:tc>
+      </w:tr>
+      <w:tr>
+        <w:tc>
+          <w:tcPr>
+            <w:tcW w:w="1172" w:type="dxa"/>
+            <w:tcBorders>
+              <w:top w:val="triple" w:sz="4" w:space="0" w:color="auto"/>
+              <w:bottom w:val="single" w:sz="4" w:space="0" w:color="auto"/>
+            </w:tcBorders>
+            <w:shd w:val="clear" w:color="auto" w:fill="auto"/>
+          </w:tcPr>
+          <w:p>
+            <w:pPr>
+              <w:jc w:val="center"/>
+              <w:rPr>
+                <w:sz w:val="16"/>
+                <w:szCs w:val="16"/>
+              </w:rPr>
+            </w:pPr>
+            <w:r>
+              <w:rPr>
+                <w:sz w:val="16"/>
+                <w:szCs w:val="16"/>
+              </w:rPr>
+              <w:t>Material</w:t>
+            </w:r>
+          </w:p>
+        </w:tc>
+        <w:tc>
+          <w:tcPr>
+            <w:tcW w:w="1337" w:type="dxa"/>
+            <w:tcBorders>
+              <w:top w:val="triple" w:sz="4" w:space="0" w:color="auto"/>
+              <w:bottom w:val="single" w:sz="4" w:space="0" w:color="auto"/>
+            </w:tcBorders>
+            <w:shd w:val="clear" w:color="auto" w:fill="auto"/>
+          </w:tcPr>
+          <w:p>
+            <w:pPr>
+              <w:jc w:val="center"/>
+              <w:rPr>
+                <w:sz w:val="16"/>
+                <w:szCs w:val="16"/>
+              </w:rPr>
+            </w:pPr>
+            <w:r>
+              <w:rPr>
+                <w:sz w:val="16"/>
+                <w:szCs w:val="16"/>
+              </w:rPr>
+              <w:t>Density [g/cm</w:t>
+            </w:r>
+            <w:r>
+              <w:rPr>
+                <w:sz w:val="16"/>
+                <w:szCs w:val="16"/>
+                <w:vertAlign w:val="superscript"/>
+              </w:rPr>
+              <w:t>3</w:t>
+            </w:r>
+            <w:r>
+              <w:rPr>
+                <w:sz w:val="16"/>
+                <w:szCs w:val="16"/>
+              </w:rPr>
+              <w:t>]</w:t>
+            </w:r>
+          </w:p>
+        </w:tc>
+        <w:tc>
+          <w:tcPr>
+            <w:tcW w:w="2185" w:type="dxa"/>
+            <w:tcBorders>
+              <w:top w:val="triple" w:sz="4" w:space="0" w:color="auto"/>
+              <w:bottom w:val="single" w:sz="4" w:space="0" w:color="auto"/>
+            </w:tcBorders>
+            <w:shd w:val="clear" w:color="auto" w:fill="auto"/>
+          </w:tcPr>
+          <w:p>
+            <w:pPr>
+              <w:jc w:val="center"/>
+              <w:rPr>
+                <w:sz w:val="16"/>
+                <w:szCs w:val="16"/>
+              </w:rPr>
+            </w:pPr>
+            <w:r>
+              <w:rPr>
+                <w:sz w:val="16"/>
+                <w:szCs w:val="16"/>
+              </w:rPr>
+              <w:t>Component(s)</w:t>
+            </w:r>
+          </w:p>
+        </w:tc>
+      </w:tr>
+      <w:tr>
+        <w:tc>
+          <w:tcPr>
+            <w:tcW w:w="1172" w:type="dxa"/>
+            <w:tcBorders>
+              <w:top w:val="single" w:sz="4" w:space="0" w:color="auto"/>
+              <w:bottom w:val="single" w:sz="4" w:space="0" w:color="auto"/>
+            </w:tcBorders>
+          </w:tcPr>
+          <w:p>
+            <w:pPr>
+              <w:jc w:val="center"/>
+              <w:rPr>
+                <w:sz w:val="16"/>
+                <w:szCs w:val="16"/>
+              </w:rPr>
+            </w:pPr>
+            <w:r>
+              <w:rPr>
+                <w:sz w:val="16"/>
+                <w:szCs w:val="16"/>
+              </w:rPr>
+              <w:t>Mylar</w:t>
+            </w:r>
+          </w:p>
+        </w:tc>
+        <w:tc>
+          <w:tcPr>
+            <w:tcW w:w="1337" w:type="dxa"/>
+            <w:tcBorders>
+              <w:top w:val="single" w:sz="4" w:space="0" w:color="auto"/>
+              <w:bottom w:val="single" w:sz="4" w:space="0" w:color="auto"/>
+            </w:tcBorders>
+          </w:tcPr>
+          <w:p>
+            <w:pPr>
+              <w:jc w:val="center"/>
+              <w:rPr>
+                <w:sz w:val="16"/>
+                <w:szCs w:val="16"/>
+              </w:rPr>
+            </w:pPr>
+            <w:r>
+              <w:rPr>
+                <w:sz w:val="16"/>
+                <w:szCs w:val="16"/>
+              </w:rPr>
+              <w:t>1.38</w:t>
+            </w:r>
+          </w:p>
+        </w:tc>
+        <w:tc>
+          <w:tcPr>
+            <w:tcW w:w="2185" w:type="dxa"/>
+            <w:tcBorders>
+              <w:top w:val="single" w:sz="4" w:space="0" w:color="auto"/>
+              <w:bottom w:val="single" w:sz="4" w:space="0" w:color="auto"/>
+            </w:tcBorders>
+          </w:tcPr>
+          <w:p>
+            <w:pPr>
+              <w:rPr>
+                <w:sz w:val="16"/>
+                <w:szCs w:val="16"/>
+              </w:rPr>
+            </w:pPr>
+            <w:r>
+              <w:rPr>
+                <w:sz w:val="16"/>
+                <w:szCs w:val="16"/>
+              </w:rPr>
+              <w:t>IR Window</w:t>
+            </w:r>
+          </w:p>
+        </w:tc>
+      </w:tr>
+      <w:tr>
+        <w:tc>
+          <w:tcPr>
+            <w:tcW w:w="1172" w:type="dxa"/>
+            <w:tcBorders>
+              <w:top w:val="single" w:sz="4" w:space="0" w:color="auto"/>
+              <w:bottom w:val="single" w:sz="4" w:space="0" w:color="auto"/>
+            </w:tcBorders>
+          </w:tcPr>
+          <w:p>
+            <w:pPr>
+              <w:jc w:val="center"/>
+              <w:rPr>
+                <w:sz w:val="16"/>
+                <w:szCs w:val="16"/>
+              </w:rPr>
+            </w:pPr>
+            <w:r>
+              <w:rPr>
+                <w:sz w:val="16"/>
+                <w:szCs w:val="16"/>
+              </w:rPr>
+              <w:t>Brass</w:t>
+            </w:r>
+          </w:p>
+        </w:tc>
+        <w:tc>
+          <w:tcPr>
+            <w:tcW w:w="1337" w:type="dxa"/>
+            <w:tcBorders>
+              <w:top w:val="single" w:sz="4" w:space="0" w:color="auto"/>
+              <w:bottom w:val="single" w:sz="4" w:space="0" w:color="auto"/>
+            </w:tcBorders>
+          </w:tcPr>
+          <w:p>
+            <w:pPr>
+              <w:jc w:val="center"/>
+              <w:rPr>
+                <w:sz w:val="16"/>
+                <w:szCs w:val="16"/>
+              </w:rPr>
+            </w:pPr>
+            <w:r>
+              <w:rPr>
+                <w:sz w:val="16"/>
+                <w:szCs w:val="16"/>
+              </w:rPr>
+              <w:t>8.41</w:t>
+            </w:r>
+          </w:p>
+        </w:tc>
+        <w:tc>
+          <w:tcPr>
+            <w:tcW w:w="2185" w:type="dxa"/>
+            <w:tcBorders>
+              <w:top w:val="single" w:sz="4" w:space="0" w:color="auto"/>
+              <w:bottom w:val="single" w:sz="4" w:space="0" w:color="auto"/>
+            </w:tcBorders>
+          </w:tcPr>
+          <w:p>
+            <w:pPr>
+              <w:rPr>
+                <w:sz w:val="16"/>
+                <w:szCs w:val="16"/>
+              </w:rPr>
+            </w:pPr>
+            <w:r>
+              <w:rPr>
+                <w:sz w:val="16"/>
+                <w:szCs w:val="16"/>
+              </w:rPr>
+              <w:t>Metal Clasps</w:t>
+            </w:r>
+          </w:p>
+        </w:tc>
+      </w:tr>
+      <w:tr>
+        <w:tc>
+          <w:tcPr>
+            <w:tcW w:w="1172" w:type="dxa"/>
+            <w:tcBorders>
+              <w:top w:val="single" w:sz="4" w:space="0" w:color="auto"/>
+              <w:bottom w:val="single" w:sz="4" w:space="0" w:color="auto"/>
+            </w:tcBorders>
+          </w:tcPr>
+          <w:p>
+            <w:pPr>
+              <w:jc w:val="center"/>
+              <w:rPr>
+                <w:sz w:val="16"/>
+                <w:szCs w:val="16"/>
+              </w:rPr>
+            </w:pPr>
+            <w:r>
+              <w:rPr>
+                <w:sz w:val="16"/>
+                <w:szCs w:val="16"/>
+              </w:rPr>
+              <w:t>Aluminum</w:t>
+            </w:r>
+          </w:p>
+        </w:tc>
+        <w:tc>
+          <w:tcPr>
+            <w:tcW w:w="1337" w:type="dxa"/>
+            <w:tcBorders>
+              <w:top w:val="single" w:sz="4" w:space="0" w:color="auto"/>
+              <w:bottom w:val="single" w:sz="4" w:space="0" w:color="auto"/>
+            </w:tcBorders>
+          </w:tcPr>
+          <w:p>
+            <w:pPr>
+              <w:jc w:val="center"/>
+              <w:rPr>
+                <w:sz w:val="16"/>
+                <w:szCs w:val="16"/>
+              </w:rPr>
+            </w:pPr>
+            <w:r>
+              <w:rPr>
+                <w:sz w:val="16"/>
+                <w:szCs w:val="16"/>
+              </w:rPr>
+              <w:t>2.7</w:t>
+            </w:r>
+          </w:p>
+        </w:tc>
+        <w:tc>
+          <w:tcPr>
+            <w:tcW w:w="2185" w:type="dxa"/>
+            <w:tcBorders>
+              <w:top w:val="single" w:sz="4" w:space="0" w:color="auto"/>
+              <w:bottom w:val="single" w:sz="4" w:space="0" w:color="auto"/>
+            </w:tcBorders>
+          </w:tcPr>
+          <w:p>
+            <w:pPr>
+              <w:rPr>
+                <w:sz w:val="16"/>
+                <w:szCs w:val="16"/>
+              </w:rPr>
+            </w:pPr>
+            <w:r>
+              <w:rPr>
+                <w:sz w:val="16"/>
+                <w:szCs w:val="16"/>
+              </w:rPr>
+              <w:t>Detector Housing and Casing</w:t>
+            </w:r>
+          </w:p>
+        </w:tc>
+      </w:tr>
+      <w:tr>
+        <w:tc>
+          <w:tcPr>
+            <w:tcW w:w="1172" w:type="dxa"/>
+            <w:tcBorders>
+              <w:top w:val="single" w:sz="4" w:space="0" w:color="auto"/>
+              <w:bottom w:val="single" w:sz="4" w:space="0" w:color="auto"/>
+            </w:tcBorders>
+          </w:tcPr>
+          <w:p>
+            <w:pPr>
+              <w:jc w:val="center"/>
+              <w:rPr>
+                <w:sz w:val="16"/>
+                <w:szCs w:val="16"/>
+              </w:rPr>
+            </w:pPr>
+            <w:r>
+              <w:rPr>
+                <w:sz w:val="16"/>
+                <w:szCs w:val="16"/>
+              </w:rPr>
+              <w:t>Germanium</w:t>
+            </w:r>
+          </w:p>
+        </w:tc>
+        <w:tc>
+          <w:tcPr>
+            <w:tcW w:w="1337" w:type="dxa"/>
+            <w:tcBorders>
+              <w:top w:val="single" w:sz="4" w:space="0" w:color="auto"/>
+              <w:bottom w:val="single" w:sz="4" w:space="0" w:color="auto"/>
+            </w:tcBorders>
+          </w:tcPr>
+          <w:p>
+            <w:pPr>
+              <w:jc w:val="center"/>
+              <w:rPr>
+                <w:sz w:val="16"/>
+                <w:szCs w:val="16"/>
+              </w:rPr>
+            </w:pPr>
+            <w:r>
+              <w:rPr>
+                <w:sz w:val="16"/>
+                <w:szCs w:val="16"/>
+              </w:rPr>
+              <w:t>5.32</w:t>
+            </w:r>
+          </w:p>
+        </w:tc>
+        <w:tc>
+          <w:tcPr>
+            <w:tcW w:w="2185" w:type="dxa"/>
+            <w:tcBorders>
+              <w:top w:val="single" w:sz="4" w:space="0" w:color="auto"/>
+              <w:bottom w:val="single" w:sz="4" w:space="0" w:color="auto"/>
+            </w:tcBorders>
+          </w:tcPr>
+          <w:p>
+            <w:pPr>
+              <w:rPr>
+                <w:sz w:val="16"/>
+                <w:szCs w:val="16"/>
+              </w:rPr>
+            </w:pPr>
+            <w:r>
+              <w:rPr>
+                <w:sz w:val="16"/>
+                <w:szCs w:val="16"/>
+              </w:rPr>
+              <w:t>Ge Crystal</w:t>
+            </w:r>
+          </w:p>
+        </w:tc>
+      </w:tr>
+      <w:tr>
+        <w:tc>
+          <w:tcPr>
+            <w:tcW w:w="1172" w:type="dxa"/>
+            <w:tcBorders>
+              <w:top w:val="single" w:sz="4" w:space="0" w:color="auto"/>
+              <w:bottom w:val="single" w:sz="4" w:space="0" w:color="auto"/>
+            </w:tcBorders>
+          </w:tcPr>
+          <w:p>
+            <w:pPr>
+              <w:jc w:val="center"/>
+              <w:rPr>
+                <w:sz w:val="16"/>
+                <w:szCs w:val="16"/>
+              </w:rPr>
+            </w:pPr>
+            <w:r>
+              <w:rPr>
+                <w:sz w:val="16"/>
+                <w:szCs w:val="16"/>
+              </w:rPr>
+              <w:t>Lithium</w:t>
+            </w:r>
+          </w:p>
+        </w:tc>
+        <w:tc>
+          <w:tcPr>
+            <w:tcW w:w="1337" w:type="dxa"/>
+            <w:tcBorders>
+              <w:top w:val="single" w:sz="4" w:space="0" w:color="auto"/>
+              <w:bottom w:val="single" w:sz="4" w:space="0" w:color="auto"/>
+            </w:tcBorders>
+          </w:tcPr>
+          <w:p>
+            <w:pPr>
+              <w:jc w:val="center"/>
+              <w:rPr>
+                <w:sz w:val="16"/>
+                <w:szCs w:val="16"/>
+              </w:rPr>
+            </w:pPr>
+            <w:r>
+              <w:rPr>
+                <w:sz w:val="16"/>
+                <w:szCs w:val="16"/>
+              </w:rPr>
+              <w:t>0.534</w:t>
+            </w:r>
+          </w:p>
+        </w:tc>
+        <w:tc>
+          <w:tcPr>
+            <w:tcW w:w="2185" w:type="dxa"/>
+            <w:tcBorders>
+              <w:top w:val="single" w:sz="4" w:space="0" w:color="auto"/>
+              <w:bottom w:val="single" w:sz="4" w:space="0" w:color="auto"/>
+            </w:tcBorders>
+          </w:tcPr>
+          <w:p>
+            <w:pPr>
+              <w:rPr>
+                <w:sz w:val="16"/>
+                <w:szCs w:val="16"/>
+              </w:rPr>
+            </w:pPr>
+            <w:r>
+              <w:rPr>
+                <w:sz w:val="16"/>
+                <w:szCs w:val="16"/>
+              </w:rPr>
+              <w:t>Outer Deadlayer</w:t>
+            </w:r>
+          </w:p>
+        </w:tc>
+      </w:tr>
+      <w:tr>
+        <w:tc>
+          <w:tcPr>
+            <w:tcW w:w="1172" w:type="dxa"/>
+            <w:tcBorders>
+              <w:top w:val="single" w:sz="4" w:space="0" w:color="auto"/>
+              <w:bottom w:val="single" w:sz="4" w:space="0" w:color="auto"/>
+            </w:tcBorders>
+          </w:tcPr>
+          <w:p>
+            <w:pPr>
+              <w:jc w:val="center"/>
+              <w:rPr>
+                <w:sz w:val="16"/>
+                <w:szCs w:val="16"/>
+              </w:rPr>
+            </w:pPr>
+            <w:r>
+              <w:rPr>
+                <w:sz w:val="16"/>
+                <w:szCs w:val="16"/>
+              </w:rPr>
+              <w:t>Boron</w:t>
+            </w:r>
+          </w:p>
+        </w:tc>
+        <w:tc>
+          <w:tcPr>
+            <w:tcW w:w="1337" w:type="dxa"/>
+            <w:tcBorders>
+              <w:top w:val="single" w:sz="4" w:space="0" w:color="auto"/>
+              <w:bottom w:val="single" w:sz="4" w:space="0" w:color="auto"/>
+            </w:tcBorders>
+          </w:tcPr>
+          <w:p>
+            <w:pPr>
+              <w:jc w:val="center"/>
+              <w:rPr>
+                <w:sz w:val="16"/>
+                <w:szCs w:val="16"/>
+              </w:rPr>
+            </w:pPr>
+            <w:r>
+              <w:rPr>
+                <w:sz w:val="16"/>
+                <w:szCs w:val="16"/>
+              </w:rPr>
+              <w:t>2.73</w:t>
+            </w:r>
+          </w:p>
+        </w:tc>
+        <w:tc>
+          <w:tcPr>
+            <w:tcW w:w="2185" w:type="dxa"/>
+            <w:tcBorders>
+              <w:top w:val="single" w:sz="4" w:space="0" w:color="auto"/>
+              <w:bottom w:val="single" w:sz="4" w:space="0" w:color="auto"/>
+            </w:tcBorders>
+          </w:tcPr>
+          <w:p>
+            <w:pPr>
+              <w:rPr>
+                <w:sz w:val="16"/>
+                <w:szCs w:val="16"/>
+              </w:rPr>
+            </w:pPr>
+            <w:r>
+              <w:rPr>
+                <w:sz w:val="16"/>
+                <w:szCs w:val="16"/>
+              </w:rPr>
+              <w:t>Inner Deadlayer</w:t>
+            </w:r>
+          </w:p>
+        </w:tc>
+      </w:tr>
+      <w:tr>
+        <w:tc>
+          <w:tcPr>
+            <w:tcW w:w="1172" w:type="dxa"/>
+            <w:tcBorders>
+              <w:top w:val="single" w:sz="4" w:space="0" w:color="auto"/>
+              <w:bottom w:val="single" w:sz="4" w:space="0" w:color="auto"/>
+            </w:tcBorders>
+          </w:tcPr>
+          <w:p>
+            <w:pPr>
+              <w:jc w:val="center"/>
+              <w:rPr>
+                <w:sz w:val="16"/>
+                <w:szCs w:val="16"/>
+              </w:rPr>
+            </w:pPr>
+            <w:r>
+              <w:rPr>
+                <w:sz w:val="16"/>
+                <w:szCs w:val="16"/>
+              </w:rPr>
+              <w:t>Copper</w:t>
+            </w:r>
+          </w:p>
+        </w:tc>
+        <w:tc>
+          <w:tcPr>
+            <w:tcW w:w="1337" w:type="dxa"/>
+            <w:tcBorders>
+              <w:top w:val="single" w:sz="4" w:space="0" w:color="auto"/>
+              <w:bottom w:val="single" w:sz="4" w:space="0" w:color="auto"/>
+            </w:tcBorders>
+          </w:tcPr>
+          <w:p>
+            <w:pPr>
+              <w:jc w:val="center"/>
+              <w:rPr>
+                <w:sz w:val="16"/>
+                <w:szCs w:val="16"/>
+              </w:rPr>
+            </w:pPr>
+            <w:r>
+              <w:rPr>
+                <w:sz w:val="16"/>
+                <w:szCs w:val="16"/>
+              </w:rPr>
+              <w:t>8.96</w:t>
+            </w:r>
+          </w:p>
+        </w:tc>
+        <w:tc>
+          <w:tcPr>
+            <w:tcW w:w="2185" w:type="dxa"/>
+            <w:tcBorders>
+              <w:top w:val="single" w:sz="4" w:space="0" w:color="auto"/>
+              <w:bottom w:val="single" w:sz="4" w:space="0" w:color="auto"/>
+            </w:tcBorders>
+          </w:tcPr>
+          <w:p>
+            <w:pPr>
+              <w:rPr>
+                <w:sz w:val="16"/>
+                <w:szCs w:val="16"/>
+              </w:rPr>
+            </w:pPr>
+            <w:r>
+              <w:rPr>
+                <w:sz w:val="16"/>
+                <w:szCs w:val="16"/>
+              </w:rPr>
+              <w:t>Shield Lining</w:t>
+            </w:r>
+          </w:p>
+        </w:tc>
+      </w:tr>
+      <w:tr>
+        <w:tc>
+          <w:tcPr>
+            <w:tcW w:w="1172" w:type="dxa"/>
+            <w:tcBorders>
+              <w:top w:val="single" w:sz="4" w:space="0" w:color="auto"/>
+              <w:bottom w:val="single" w:sz="4" w:space="0" w:color="auto"/>
+            </w:tcBorders>
+          </w:tcPr>
+          <w:p>
+            <w:pPr>
+              <w:jc w:val="center"/>
+              <w:rPr>
+                <w:sz w:val="16"/>
+                <w:szCs w:val="16"/>
+              </w:rPr>
+            </w:pPr>
+            <w:r>
+              <w:rPr>
+                <w:sz w:val="16"/>
+                <w:szCs w:val="16"/>
+              </w:rPr>
+              <w:t>Tin</w:t>
+            </w:r>
+          </w:p>
+        </w:tc>
+        <w:tc>
+          <w:tcPr>
+            <w:tcW w:w="1337" w:type="dxa"/>
+            <w:tcBorders>
+              <w:top w:val="single" w:sz="4" w:space="0" w:color="auto"/>
+              <w:bottom w:val="single" w:sz="4" w:space="0" w:color="auto"/>
+            </w:tcBorders>
+          </w:tcPr>
+          <w:p>
+            <w:pPr>
+              <w:jc w:val="center"/>
+              <w:rPr>
+                <w:sz w:val="16"/>
+                <w:szCs w:val="16"/>
+              </w:rPr>
+            </w:pPr>
+            <w:r>
+              <w:rPr>
+                <w:sz w:val="16"/>
+                <w:szCs w:val="16"/>
+              </w:rPr>
+              <w:t>7.31</w:t>
+            </w:r>
+          </w:p>
+        </w:tc>
+        <w:tc>
+          <w:tcPr>
+            <w:tcW w:w="2185" w:type="dxa"/>
+            <w:tcBorders>
+              <w:top w:val="single" w:sz="4" w:space="0" w:color="auto"/>
+              <w:bottom w:val="single" w:sz="4" w:space="0" w:color="auto"/>
+            </w:tcBorders>
+          </w:tcPr>
+          <w:p>
+            <w:pPr>
+              <w:rPr>
+                <w:sz w:val="16"/>
+                <w:szCs w:val="16"/>
+              </w:rPr>
+            </w:pPr>
+            <w:r>
+              <w:rPr>
+                <w:sz w:val="16"/>
+                <w:szCs w:val="16"/>
+              </w:rPr>
+              <w:t>Shield Lining</w:t>
+            </w:r>
+          </w:p>
+        </w:tc>
+      </w:tr>
+      <w:tr>
+        <w:tc>
+          <w:tcPr>
+            <w:tcW w:w="1172" w:type="dxa"/>
+            <w:tcBorders>
+              <w:top w:val="single" w:sz="4" w:space="0" w:color="auto"/>
+              <w:bottom w:val="single" w:sz="4" w:space="0" w:color="auto"/>
+            </w:tcBorders>
+          </w:tcPr>
+          <w:p>
+            <w:pPr>
+              <w:jc w:val="center"/>
+              <w:rPr>
+                <w:sz w:val="16"/>
+                <w:szCs w:val="16"/>
+              </w:rPr>
+            </w:pPr>
+            <w:r>
+              <w:rPr>
+                <w:sz w:val="16"/>
+                <w:szCs w:val="16"/>
+              </w:rPr>
+              <w:t>Kapton Film</w:t>
+            </w:r>
+          </w:p>
+        </w:tc>
+        <w:tc>
+          <w:tcPr>
+            <w:tcW w:w="1337" w:type="dxa"/>
+            <w:tcBorders>
+              <w:top w:val="single" w:sz="4" w:space="0" w:color="auto"/>
+              <w:bottom w:val="single" w:sz="4" w:space="0" w:color="auto"/>
+            </w:tcBorders>
+          </w:tcPr>
+          <w:p>
+            <w:pPr>
+              <w:jc w:val="center"/>
+              <w:rPr>
+                <w:sz w:val="16"/>
+                <w:szCs w:val="16"/>
+              </w:rPr>
+            </w:pPr>
+            <w:r>
+              <w:rPr>
+                <w:sz w:val="16"/>
+                <w:szCs w:val="16"/>
+              </w:rPr>
+              <w:t>1.42</w:t>
+            </w:r>
+          </w:p>
+        </w:tc>
+        <w:tc>
+          <w:tcPr>
+            <w:tcW w:w="2185" w:type="dxa"/>
+            <w:tcBorders>
+              <w:top w:val="single" w:sz="4" w:space="0" w:color="auto"/>
+              <w:bottom w:val="single" w:sz="4" w:space="0" w:color="auto"/>
+            </w:tcBorders>
+          </w:tcPr>
+          <w:p>
+            <w:pPr>
+              <w:rPr>
+                <w:sz w:val="16"/>
+                <w:szCs w:val="16"/>
+              </w:rPr>
+            </w:pPr>
+            <w:r>
+              <w:rPr>
+                <w:sz w:val="16"/>
+                <w:szCs w:val="16"/>
+              </w:rPr>
+              <w:t>IR Window</w:t>
+            </w:r>
+          </w:p>
+        </w:tc>
+      </w:tr>
+      <w:tr>
+        <w:tc>
+          <w:tcPr>
+            <w:tcW w:w="1172" w:type="dxa"/>
+            <w:tcBorders>
+              <w:top w:val="single" w:sz="4" w:space="0" w:color="auto"/>
+              <w:bottom w:val="single" w:sz="4" w:space="0" w:color="auto"/>
+            </w:tcBorders>
+          </w:tcPr>
+          <w:p>
+            <w:pPr>
+              <w:jc w:val="center"/>
+              <w:rPr>
+                <w:sz w:val="16"/>
+                <w:szCs w:val="16"/>
+              </w:rPr>
+            </w:pPr>
+            <w:r>
+              <w:rPr>
+                <w:sz w:val="16"/>
+                <w:szCs w:val="16"/>
+              </w:rPr>
+              <w:t>Air</w:t>
+            </w:r>
+          </w:p>
+        </w:tc>
+        <w:tc>
+          <w:tcPr>
+            <w:tcW w:w="1337" w:type="dxa"/>
+            <w:tcBorders>
+              <w:top w:val="single" w:sz="4" w:space="0" w:color="auto"/>
+              <w:bottom w:val="single" w:sz="4" w:space="0" w:color="auto"/>
+            </w:tcBorders>
+          </w:tcPr>
+          <w:p>
+            <w:pPr>
+              <w:jc w:val="center"/>
+              <w:rPr>
+                <w:sz w:val="16"/>
+                <w:szCs w:val="16"/>
+              </w:rPr>
+            </w:pPr>
+            <w:r>
+              <w:rPr>
+                <w:sz w:val="16"/>
+                <w:szCs w:val="16"/>
+              </w:rPr>
+              <w:t>0.001224</w:t>
+            </w:r>
+          </w:p>
+        </w:tc>
+        <w:tc>
+          <w:tcPr>
+            <w:tcW w:w="2185" w:type="dxa"/>
+            <w:tcBorders>
+              <w:top w:val="single" w:sz="4" w:space="0" w:color="auto"/>
+              <w:bottom w:val="single" w:sz="4" w:space="0" w:color="auto"/>
+            </w:tcBorders>
+          </w:tcPr>
+          <w:p>
+            <w:pPr>
+              <w:rPr>
+                <w:sz w:val="16"/>
+                <w:szCs w:val="16"/>
+              </w:rPr>
+            </w:pPr>
+            <w:r>
+              <w:rPr>
+                <w:sz w:val="16"/>
+                <w:szCs w:val="16"/>
+              </w:rPr>
+              <w:t>Shielding Chamber</w:t>
+            </w:r>
+          </w:p>
+        </w:tc>
+      </w:tr>
+      <w:tr>
+        <w:tc>
+          <w:tcPr>
+            <w:tcW w:w="1172" w:type="dxa"/>
+            <w:tcBorders>
+              <w:top w:val="single" w:sz="4" w:space="0" w:color="auto"/>
+              <w:bottom w:val="single" w:sz="4" w:space="0" w:color="auto"/>
+            </w:tcBorders>
+          </w:tcPr>
+          <w:p>
+            <w:pPr>
+              <w:jc w:val="center"/>
+              <w:rPr>
+                <w:sz w:val="16"/>
+                <w:szCs w:val="16"/>
+              </w:rPr>
+            </w:pPr>
+            <w:r>
+              <w:rPr>
+                <w:sz w:val="16"/>
+                <w:szCs w:val="16"/>
+              </w:rPr>
+              <w:t>Lead</w:t>
+            </w:r>
+          </w:p>
+        </w:tc>
+        <w:tc>
+          <w:tcPr>
+            <w:tcW w:w="1337" w:type="dxa"/>
+            <w:tcBorders>
+              <w:top w:val="single" w:sz="4" w:space="0" w:color="auto"/>
+              <w:bottom w:val="single" w:sz="4" w:space="0" w:color="auto"/>
+            </w:tcBorders>
+          </w:tcPr>
+          <w:p>
+            <w:pPr>
+              <w:jc w:val="center"/>
+              <w:rPr>
+                <w:sz w:val="16"/>
+                <w:szCs w:val="16"/>
+              </w:rPr>
+            </w:pPr>
+            <w:r>
+              <w:rPr>
+                <w:sz w:val="16"/>
+                <w:szCs w:val="16"/>
+              </w:rPr>
+              <w:t>11.34</w:t>
+            </w:r>
+          </w:p>
+        </w:tc>
+        <w:tc>
+          <w:tcPr>
+            <w:tcW w:w="2185" w:type="dxa"/>
+            <w:tcBorders>
+              <w:top w:val="single" w:sz="4" w:space="0" w:color="auto"/>
+              <w:bottom w:val="single" w:sz="4" w:space="0" w:color="auto"/>
+            </w:tcBorders>
+          </w:tcPr>
+          <w:p>
+            <w:pPr>
+              <w:rPr>
+                <w:sz w:val="16"/>
+                <w:szCs w:val="16"/>
+              </w:rPr>
+            </w:pPr>
+            <w:r>
+              <w:rPr>
+                <w:sz w:val="16"/>
+                <w:szCs w:val="16"/>
+              </w:rPr>
+              <w:t>Shielding</w:t>
+            </w:r>
+          </w:p>
+        </w:tc>
+      </w:tr>
+      <w:tr>
+        <w:tc>
+          <w:tcPr>
+            <w:tcW w:w="1172" w:type="dxa"/>
+            <w:tcBorders>
+              <w:top w:val="single" w:sz="4" w:space="0" w:color="auto"/>
+              <w:bottom w:val="single" w:sz="4" w:space="0" w:color="auto"/>
+            </w:tcBorders>
+          </w:tcPr>
+          <w:p>
+            <w:pPr>
+              <w:jc w:val="center"/>
+              <w:rPr>
+                <w:sz w:val="16"/>
+                <w:szCs w:val="16"/>
+              </w:rPr>
+            </w:pPr>
+            <w:r>
+              <w:rPr>
+                <w:sz w:val="16"/>
+                <w:szCs w:val="16"/>
+              </w:rPr>
+              <w:t>Acrylic Glass</w:t>
+            </w:r>
+          </w:p>
+        </w:tc>
+        <w:tc>
+          <w:tcPr>
+            <w:tcW w:w="1337" w:type="dxa"/>
+            <w:tcBorders>
+              <w:top w:val="single" w:sz="4" w:space="0" w:color="auto"/>
+              <w:bottom w:val="single" w:sz="4" w:space="0" w:color="auto"/>
+            </w:tcBorders>
+          </w:tcPr>
+          <w:p>
+            <w:pPr>
+              <w:jc w:val="center"/>
+              <w:rPr>
+                <w:sz w:val="16"/>
+                <w:szCs w:val="16"/>
+              </w:rPr>
+            </w:pPr>
+            <w:r>
+              <w:rPr>
+                <w:sz w:val="16"/>
+                <w:szCs w:val="16"/>
+              </w:rPr>
+              <w:t>1.19</w:t>
+            </w:r>
+          </w:p>
+        </w:tc>
+        <w:tc>
+          <w:tcPr>
+            <w:tcW w:w="2185" w:type="dxa"/>
+            <w:tcBorders>
+              <w:top w:val="single" w:sz="4" w:space="0" w:color="auto"/>
+              <w:bottom w:val="single" w:sz="4" w:space="0" w:color="auto"/>
+            </w:tcBorders>
+          </w:tcPr>
+          <w:p>
+            <w:pPr>
+              <w:rPr>
+                <w:sz w:val="16"/>
+                <w:szCs w:val="16"/>
+              </w:rPr>
+            </w:pPr>
+            <w:r>
+              <w:rPr>
+                <w:sz w:val="16"/>
+                <w:szCs w:val="16"/>
+              </w:rPr>
+              <w:t>Source Encapsulation</w:t>
+            </w:r>
+          </w:p>
+        </w:tc>
+      </w:tr>
+      <w:tr>
+        <w:tc>
+          <w:tcPr>
+            <w:tcW w:w="1172" w:type="dxa"/>
+            <w:tcBorders>
+              <w:top w:val="single" w:sz="4" w:space="0" w:color="auto"/>
+              <w:bottom w:val="triple" w:sz="4" w:space="0" w:color="auto"/>
+            </w:tcBorders>
+          </w:tcPr>
+          <w:p>
+            <w:pPr>
+              <w:jc w:val="center"/>
+              <w:rPr>
+                <w:sz w:val="16"/>
+                <w:szCs w:val="16"/>
+              </w:rPr>
+            </w:pPr>
+            <w:r>
+              <w:rPr>
+                <w:sz w:val="16"/>
+                <w:szCs w:val="16"/>
+              </w:rPr>
+              <w:t>Vacuum</w:t>
+            </w:r>
+          </w:p>
+        </w:tc>
+        <w:tc>
+          <w:tcPr>
+            <w:tcW w:w="1337" w:type="dxa"/>
+            <w:tcBorders>
+              <w:top w:val="single" w:sz="4" w:space="0" w:color="auto"/>
+              <w:bottom w:val="triple" w:sz="4" w:space="0" w:color="auto"/>
+            </w:tcBorders>
+          </w:tcPr>
+          <w:p>
+            <w:pPr>
+              <w:jc w:val="center"/>
+              <w:rPr>
+                <w:sz w:val="16"/>
+                <w:szCs w:val="16"/>
+              </w:rPr>
+            </w:pPr>
+            <w:r>
+              <w:rPr>
+                <w:sz w:val="16"/>
+                <w:szCs w:val="16"/>
+              </w:rPr>
+              <w:t>---</w:t>
+            </w:r>
+          </w:p>
+        </w:tc>
+        <w:tc>
+          <w:tcPr>
+            <w:tcW w:w="2185" w:type="dxa"/>
+            <w:tcBorders>
+              <w:top w:val="single" w:sz="4" w:space="0" w:color="auto"/>
+              <w:bottom w:val="triple" w:sz="4" w:space="0" w:color="auto"/>
+            </w:tcBorders>
+          </w:tcPr>
+          <w:p>
+            <w:pPr>
+              <w:rPr>
+                <w:sz w:val="16"/>
+                <w:szCs w:val="16"/>
+              </w:rPr>
+            </w:pPr>
+            <w:r>
+              <w:rPr>
+                <w:sz w:val="16"/>
+                <w:szCs w:val="16"/>
+              </w:rPr>
+              <w:t>Coaxial Space</w:t>
+            </w:r>
+          </w:p>
+        </w:tc>
+      </w:tr>
+    </w:tbl>
+    <w:p>
+      <w:pPr>
+        <w:pStyle w:val="Text"/>
+        <w:ind w:firstLine="0"/>
+      </w:pPr>
+    </w:p>
+    <w:p>
+      <w:pPr>
+        <w:pStyle w:val="Text"/>
+        <w:ind w:firstLine="0"/>
+      </w:pPr>
+      <w:r>
+        <w:tab/>
+      </w:r>
+      <w:r>
+        <w:t>The Data Block of the MCNP model also consisted of information about the photon transport, physics, tallies and the source definition.  Only photons were tracked in the simulation, because only the absolute efficiency was desired.  And so a full energy spectrum that accounts for secondary radiation was not required, and the Gaussian Energy Broadening Card (GEB) was not utilized.  The default Physic Card settings were used where Bremsstrahlung, coherent scattering, and photo-fission were ignored.  The source card created an isotropic point source that emitted 12 discrete photon energies, each with the same probability distribution, actual energies are displayed in Table 1.  The F8, energy deposition, tally was used to track</w:t>
+      </w:r>
+      <w:r>
+        <w:t xml:space="preserve"> each particle’s interaction with the Ge crystal, and 10</w:t>
+      </w:r>
+      <w:r>
+        <w:rPr>
+          <w:vertAlign w:val="superscript"/>
+        </w:rPr>
+        <w:t>6</w:t>
+      </w:r>
+      <w:r>
+        <w:t xml:space="preserve"> source particles were used to reduce uncertainties.</w:t>
+      </w:r>
+    </w:p>
+    <w:p>
+      <w:pPr>
+        <w:pStyle w:val="Text"/>
+        <w:ind w:firstLine="0"/>
+      </w:pPr>
+      <w:r>
+        <w:t xml:space="preserve">  After the model was created, research into which parameters have the largest effect on an HPGe detection efficiency was performed, and it was found that:  The deadlayers, entrance windows, and the Ge crystal length and radius played the largest role in photon attenuation.</w:t>
+      </w:r>
+      <w:sdt>
+        <w:sdtPr>
+          <w:id w:val="1437100554"/>
+          <w:citation/>
+        </w:sdtPr>
+        <w:sdtContent>
+          <w:r>
+            <w:fldChar w:fldCharType="begin"/>
+          </w:r>
+          <w:r>
+            <w:instrText xml:space="preserve"> CITATION RGH02 \l 1033 </w:instrText>
+          </w:r>
+          <w:r>
+            <w:fldChar w:fldCharType="separate"/>
+          </w:r>
+          <w:r>
+            <w:rPr>
+              <w:noProof/>
+            </w:rPr>
+            <w:t xml:space="preserve"> [2]</w:t>
+          </w:r>
+          <w:r>
+            <w:fldChar w:fldCharType="end"/>
+          </w:r>
+        </w:sdtContent>
+      </w:sdt>
+      <w:r>
+        <w:t xml:space="preserve">  Understanding that lower energy photons will be more affected by attenuating layers between the source and physical Ge crystal, and that higher energy photon interactions depend more on the length and radius of the crystal, a list of parameters that were optimized can be found in Table 3.</w:t>
+      </w:r>
+    </w:p>
+    <w:p>
+      <w:pPr>
+        <w:pStyle w:val="Text"/>
+        <w:ind w:firstLine="0"/>
+      </w:pPr>
+    </w:p>
+    <w:tbl>
+      <w:tblPr>
+        <w:tblStyle w:val="TableGrid"/>
+        <w:tblW w:w="0" w:type="auto"/>
+        <w:tblBorders>
+          <w:top w:val="none" w:sz="0" w:space="0" w:color="auto"/>
+          <w:left w:val="none" w:sz="0" w:space="0" w:color="auto"/>
+          <w:bottom w:val="none" w:sz="0" w:space="0" w:color="auto"/>
+          <w:right w:val="none" w:sz="0" w:space="0" w:color="auto"/>
+          <w:insideH w:val="none" w:sz="0" w:space="0" w:color="auto"/>
+          <w:insideV w:val="none" w:sz="0" w:space="0" w:color="auto"/>
+        </w:tblBorders>
+        <w:tblLook w:val="04A0" w:firstRow="1" w:lastRow="0" w:firstColumn="1" w:lastColumn="0" w:noHBand="0" w:noVBand="1"/>
+      </w:tblPr>
+      <w:tblGrid>
+        <w:gridCol w:w="1933"/>
+        <w:gridCol w:w="942"/>
+        <w:gridCol w:w="1096"/>
+        <w:gridCol w:w="1059"/>
+      </w:tblGrid>
+      <w:tr>
+        <w:tc>
+          <w:tcPr>
+            <w:tcW w:w="5030" w:type="dxa"/>
+            <w:gridSpan w:val="4"/>
+            <w:tcBorders>
+              <w:bottom w:val="triple" w:sz="4" w:space="0" w:color="auto"/>
+            </w:tcBorders>
+            <w:shd w:val="clear" w:color="auto" w:fill="auto"/>
+            <w:vAlign w:val="center"/>
+          </w:tcPr>
+          <w:p>
+            <w:pPr>
+              <w:pStyle w:val="TableTitle"/>
+            </w:pPr>
+            <w:r>
+              <w:t>TABLE 3</w:t>
+            </w:r>
+          </w:p>
+          <w:p>
+            <w:pPr>
+              <w:jc w:val="center"/>
+              <w:rPr>
+                <w:sz w:val="14"/>
+                <w:szCs w:val="16"/>
+              </w:rPr>
+            </w:pPr>
+            <w:r>
+              <w:rPr>
+                <w:smallCaps/>
+              </w:rPr>
+              <w:t>HPGE MCNP Model Parameters to Optimize</w:t>
+            </w:r>
+          </w:p>
+        </w:tc>
+      </w:tr>
+      <w:tr>
+        <w:tc>
+          <w:tcPr>
+            <w:tcW w:w="1933" w:type="dxa"/>
+            <w:tcBorders>
+              <w:top w:val="triple" w:sz="4" w:space="0" w:color="auto"/>
+              <w:bottom w:val="single" w:sz="4" w:space="0" w:color="auto"/>
+            </w:tcBorders>
+            <w:shd w:val="clear" w:color="auto" w:fill="auto"/>
+            <w:vAlign w:val="center"/>
+          </w:tcPr>
+          <w:p>
+            <w:pPr>
+              <w:jc w:val="center"/>
+              <w:rPr>
+                <w:sz w:val="16"/>
+                <w:szCs w:val="16"/>
+              </w:rPr>
+            </w:pPr>
+            <w:r>
+              <w:rPr>
+                <w:sz w:val="16"/>
+                <w:szCs w:val="16"/>
+              </w:rPr>
+              <w:t>Parameter</w:t>
+            </w:r>
+          </w:p>
+        </w:tc>
+        <w:tc>
+          <w:tcPr>
+            <w:tcW w:w="942" w:type="dxa"/>
+            <w:tcBorders>
+              <w:top w:val="triple" w:sz="4" w:space="0" w:color="auto"/>
+              <w:bottom w:val="single" w:sz="4" w:space="0" w:color="auto"/>
+            </w:tcBorders>
+            <w:shd w:val="clear" w:color="auto" w:fill="auto"/>
+            <w:vAlign w:val="center"/>
+          </w:tcPr>
+          <w:p>
+            <w:pPr>
+              <w:jc w:val="center"/>
+              <w:rPr>
+                <w:sz w:val="16"/>
+                <w:szCs w:val="16"/>
+              </w:rPr>
+            </w:pPr>
+            <w:r>
+              <w:rPr>
+                <w:sz w:val="16"/>
+                <w:szCs w:val="16"/>
+              </w:rPr>
+              <w:t>Initial Value</w:t>
+            </w:r>
+          </w:p>
+        </w:tc>
+        <w:tc>
+          <w:tcPr>
+            <w:tcW w:w="1096" w:type="dxa"/>
+            <w:tcBorders>
+              <w:top w:val="triple" w:sz="4" w:space="0" w:color="auto"/>
+              <w:bottom w:val="single" w:sz="4" w:space="0" w:color="auto"/>
+            </w:tcBorders>
+            <w:shd w:val="clear" w:color="auto" w:fill="auto"/>
+            <w:vAlign w:val="center"/>
+          </w:tcPr>
+          <w:p>
+            <w:pPr>
+              <w:jc w:val="center"/>
+              <w:rPr>
+                <w:sz w:val="16"/>
+                <w:szCs w:val="16"/>
+              </w:rPr>
+            </w:pPr>
+            <w:r>
+              <w:rPr>
+                <w:sz w:val="16"/>
+                <w:szCs w:val="16"/>
+              </w:rPr>
+              <w:t>Lower Bound</w:t>
+            </w:r>
+          </w:p>
+        </w:tc>
+        <w:tc>
+          <w:tcPr>
+            <w:tcW w:w="1059" w:type="dxa"/>
+            <w:tcBorders>
+              <w:top w:val="triple" w:sz="4" w:space="0" w:color="auto"/>
+              <w:bottom w:val="single" w:sz="4" w:space="0" w:color="auto"/>
+            </w:tcBorders>
+            <w:shd w:val="clear" w:color="auto" w:fill="auto"/>
+            <w:vAlign w:val="center"/>
+          </w:tcPr>
+          <w:p>
+            <w:pPr>
+              <w:jc w:val="center"/>
+              <w:rPr>
+                <w:sz w:val="16"/>
+                <w:szCs w:val="16"/>
+              </w:rPr>
+            </w:pPr>
+            <w:r>
+              <w:rPr>
+                <w:sz w:val="16"/>
+                <w:szCs w:val="16"/>
+              </w:rPr>
+              <w:t>Upper Bound</w:t>
+            </w:r>
+          </w:p>
+        </w:tc>
+      </w:tr>
+      <w:tr>
+        <w:tc>
+          <w:tcPr>
+            <w:tcW w:w="1933" w:type="dxa"/>
+            <w:tcBorders>
+              <w:top w:val="single" w:sz="4" w:space="0" w:color="auto"/>
+              <w:bottom w:val="single" w:sz="4" w:space="0" w:color="auto"/>
+            </w:tcBorders>
+            <w:vAlign w:val="center"/>
+          </w:tcPr>
+          <w:p>
+            <w:pPr>
+              <w:rPr>
+                <w:sz w:val="16"/>
+                <w:szCs w:val="16"/>
+              </w:rPr>
+            </w:pPr>
+            <w:r>
+              <w:rPr>
+                <w:sz w:val="16"/>
+                <w:szCs w:val="16"/>
+              </w:rPr>
+              <w:t>Outer Top Deadlayer [cm]</w:t>
+            </w:r>
+          </w:p>
+        </w:tc>
+        <w:tc>
+          <w:tcPr>
+            <w:tcW w:w="942" w:type="dxa"/>
+            <w:tcBorders>
+              <w:top w:val="single" w:sz="4" w:space="0" w:color="auto"/>
+              <w:bottom w:val="single" w:sz="4" w:space="0" w:color="auto"/>
+            </w:tcBorders>
+            <w:vAlign w:val="center"/>
+          </w:tcPr>
+          <w:p>
+            <w:pPr>
+              <w:jc w:val="center"/>
+              <w:rPr>
+                <w:sz w:val="16"/>
+                <w:szCs w:val="16"/>
+              </w:rPr>
+            </w:pPr>
+            <w:r>
+              <w:rPr>
+                <w:sz w:val="16"/>
+                <w:szCs w:val="16"/>
+              </w:rPr>
+              <w:t>0.13</w:t>
+            </w:r>
+          </w:p>
+        </w:tc>
+        <w:tc>
+          <w:tcPr>
+            <w:tcW w:w="1096" w:type="dxa"/>
+            <w:tcBorders>
+              <w:top w:val="single" w:sz="4" w:space="0" w:color="auto"/>
+              <w:bottom w:val="single" w:sz="4" w:space="0" w:color="auto"/>
+            </w:tcBorders>
+            <w:vAlign w:val="center"/>
+          </w:tcPr>
+          <w:p>
+            <w:pPr>
+              <w:jc w:val="center"/>
+              <w:rPr>
+                <w:sz w:val="16"/>
+                <w:szCs w:val="16"/>
+              </w:rPr>
+            </w:pPr>
+            <w:r>
+              <w:rPr>
+                <w:sz w:val="16"/>
+                <w:szCs w:val="16"/>
+              </w:rPr>
+              <w:t>0.013</w:t>
+            </w:r>
+          </w:p>
+        </w:tc>
+        <w:tc>
+          <w:tcPr>
+            <w:tcW w:w="1059" w:type="dxa"/>
+            <w:tcBorders>
+              <w:top w:val="single" w:sz="4" w:space="0" w:color="auto"/>
+              <w:bottom w:val="single" w:sz="4" w:space="0" w:color="auto"/>
+            </w:tcBorders>
+            <w:vAlign w:val="center"/>
+          </w:tcPr>
+          <w:p>
+            <w:pPr>
+              <w:jc w:val="center"/>
+              <w:rPr>
+                <w:sz w:val="16"/>
+                <w:szCs w:val="16"/>
+              </w:rPr>
+            </w:pPr>
+            <w:r>
+              <w:rPr>
+                <w:sz w:val="16"/>
+                <w:szCs w:val="16"/>
+              </w:rPr>
+              <w:t>0.73899333</w:t>
+            </w:r>
+          </w:p>
+        </w:tc>
+      </w:tr>
+      <w:tr>
+        <w:tc>
+          <w:tcPr>
+            <w:tcW w:w="1933" w:type="dxa"/>
+            <w:tcBorders>
+              <w:top w:val="single" w:sz="4" w:space="0" w:color="auto"/>
+              <w:bottom w:val="single" w:sz="4" w:space="0" w:color="auto"/>
+            </w:tcBorders>
+            <w:vAlign w:val="center"/>
+          </w:tcPr>
+          <w:p>
+            <w:pPr>
+              <w:rPr>
+                <w:sz w:val="16"/>
+                <w:szCs w:val="16"/>
+              </w:rPr>
+            </w:pPr>
+            <w:r>
+              <w:rPr>
+                <w:sz w:val="16"/>
+                <w:szCs w:val="16"/>
+              </w:rPr>
+              <w:t>Outer Sides Deadlayer [cm]</w:t>
+            </w:r>
+          </w:p>
+        </w:tc>
+        <w:tc>
+          <w:tcPr>
+            <w:tcW w:w="942" w:type="dxa"/>
+            <w:tcBorders>
+              <w:top w:val="single" w:sz="4" w:space="0" w:color="auto"/>
+              <w:bottom w:val="single" w:sz="4" w:space="0" w:color="auto"/>
+            </w:tcBorders>
+            <w:vAlign w:val="center"/>
+          </w:tcPr>
+          <w:p>
+            <w:pPr>
+              <w:jc w:val="center"/>
+              <w:rPr>
+                <w:sz w:val="16"/>
+                <w:szCs w:val="16"/>
+              </w:rPr>
+            </w:pPr>
+            <w:r>
+              <w:rPr>
+                <w:sz w:val="16"/>
+                <w:szCs w:val="16"/>
+              </w:rPr>
+              <w:t>0.13</w:t>
+            </w:r>
+          </w:p>
+        </w:tc>
+        <w:tc>
+          <w:tcPr>
+            <w:tcW w:w="1096" w:type="dxa"/>
+            <w:tcBorders>
+              <w:top w:val="single" w:sz="4" w:space="0" w:color="auto"/>
+              <w:bottom w:val="single" w:sz="4" w:space="0" w:color="auto"/>
+            </w:tcBorders>
+            <w:vAlign w:val="center"/>
+          </w:tcPr>
+          <w:p>
+            <w:pPr>
+              <w:jc w:val="center"/>
+              <w:rPr>
+                <w:sz w:val="16"/>
+                <w:szCs w:val="16"/>
+              </w:rPr>
+            </w:pPr>
+            <w:r>
+              <w:rPr>
+                <w:sz w:val="16"/>
+                <w:szCs w:val="16"/>
+              </w:rPr>
+              <w:t>0.03</w:t>
+            </w:r>
+          </w:p>
+        </w:tc>
+        <w:tc>
+          <w:tcPr>
+            <w:tcW w:w="1059" w:type="dxa"/>
+            <w:tcBorders>
+              <w:top w:val="single" w:sz="4" w:space="0" w:color="auto"/>
+              <w:bottom w:val="single" w:sz="4" w:space="0" w:color="auto"/>
+            </w:tcBorders>
+            <w:vAlign w:val="center"/>
+          </w:tcPr>
+          <w:p>
+            <w:pPr>
+              <w:jc w:val="center"/>
+              <w:rPr>
+                <w:sz w:val="16"/>
+                <w:szCs w:val="16"/>
+              </w:rPr>
+            </w:pPr>
+            <w:r>
+              <w:rPr>
+                <w:sz w:val="16"/>
+                <w:szCs w:val="16"/>
+              </w:rPr>
+              <w:t>0.23</w:t>
+            </w:r>
+          </w:p>
+        </w:tc>
+      </w:tr>
+      <w:tr>
+        <w:tc>
+          <w:tcPr>
+            <w:tcW w:w="1933" w:type="dxa"/>
+            <w:tcBorders>
+              <w:top w:val="single" w:sz="4" w:space="0" w:color="auto"/>
+              <w:bottom w:val="single" w:sz="4" w:space="0" w:color="auto"/>
+            </w:tcBorders>
+            <w:vAlign w:val="center"/>
+          </w:tcPr>
+          <w:p>
+            <w:pPr>
+              <w:rPr>
+                <w:sz w:val="16"/>
+                <w:szCs w:val="16"/>
+              </w:rPr>
+            </w:pPr>
+            <w:r>
+              <w:rPr>
+                <w:sz w:val="16"/>
+                <w:szCs w:val="16"/>
+              </w:rPr>
+              <w:t>Ge Crystal Length [cm]</w:t>
+            </w:r>
+          </w:p>
+        </w:tc>
+        <w:tc>
+          <w:tcPr>
+            <w:tcW w:w="942" w:type="dxa"/>
+            <w:tcBorders>
+              <w:top w:val="single" w:sz="4" w:space="0" w:color="auto"/>
+              <w:bottom w:val="single" w:sz="4" w:space="0" w:color="auto"/>
+            </w:tcBorders>
+            <w:vAlign w:val="center"/>
+          </w:tcPr>
+          <w:p>
+            <w:pPr>
+              <w:jc w:val="center"/>
+              <w:rPr>
+                <w:sz w:val="16"/>
+                <w:szCs w:val="16"/>
+              </w:rPr>
+            </w:pPr>
+            <w:r>
+              <w:rPr>
+                <w:sz w:val="16"/>
+                <w:szCs w:val="16"/>
+              </w:rPr>
+              <w:t>8.32</w:t>
+            </w:r>
+          </w:p>
+        </w:tc>
+        <w:tc>
+          <w:tcPr>
+            <w:tcW w:w="1096" w:type="dxa"/>
+            <w:tcBorders>
+              <w:top w:val="single" w:sz="4" w:space="0" w:color="auto"/>
+              <w:bottom w:val="single" w:sz="4" w:space="0" w:color="auto"/>
+            </w:tcBorders>
+            <w:vAlign w:val="center"/>
+          </w:tcPr>
+          <w:p>
+            <w:pPr>
+              <w:jc w:val="center"/>
+              <w:rPr>
+                <w:sz w:val="16"/>
+                <w:szCs w:val="16"/>
+              </w:rPr>
+            </w:pPr>
+            <w:r>
+              <w:rPr>
+                <w:sz w:val="16"/>
+                <w:szCs w:val="16"/>
+              </w:rPr>
+              <w:t>7.474993997</w:t>
+            </w:r>
+          </w:p>
+        </w:tc>
+        <w:tc>
+          <w:tcPr>
+            <w:tcW w:w="1059" w:type="dxa"/>
+            <w:tcBorders>
+              <w:top w:val="single" w:sz="4" w:space="0" w:color="auto"/>
+              <w:bottom w:val="single" w:sz="4" w:space="0" w:color="auto"/>
+            </w:tcBorders>
+            <w:vAlign w:val="center"/>
+          </w:tcPr>
+          <w:p>
+            <w:pPr>
+              <w:jc w:val="center"/>
+              <w:rPr>
+                <w:sz w:val="16"/>
+                <w:szCs w:val="16"/>
+              </w:rPr>
+            </w:pPr>
+            <w:r>
+              <w:rPr>
+                <w:sz w:val="16"/>
+                <w:szCs w:val="16"/>
+              </w:rPr>
+              <w:t>9.165002</w:t>
+            </w:r>
+          </w:p>
+        </w:tc>
+      </w:tr>
+      <w:tr>
+        <w:tc>
+          <w:tcPr>
+            <w:tcW w:w="1933" w:type="dxa"/>
+            <w:tcBorders>
+              <w:top w:val="single" w:sz="4" w:space="0" w:color="auto"/>
+              <w:bottom w:val="single" w:sz="4" w:space="0" w:color="auto"/>
+            </w:tcBorders>
+            <w:vAlign w:val="center"/>
+          </w:tcPr>
+          <w:p>
+            <w:pPr>
+              <w:rPr>
+                <w:sz w:val="16"/>
+                <w:szCs w:val="16"/>
+              </w:rPr>
+            </w:pPr>
+            <w:r>
+              <w:rPr>
+                <w:sz w:val="16"/>
+                <w:szCs w:val="16"/>
+              </w:rPr>
+              <w:t>Kapton Window [cm]</w:t>
+            </w:r>
+          </w:p>
+        </w:tc>
+        <w:tc>
+          <w:tcPr>
+            <w:tcW w:w="942" w:type="dxa"/>
+            <w:tcBorders>
+              <w:top w:val="single" w:sz="4" w:space="0" w:color="auto"/>
+              <w:bottom w:val="single" w:sz="4" w:space="0" w:color="auto"/>
+            </w:tcBorders>
+            <w:vAlign w:val="center"/>
+          </w:tcPr>
+          <w:p>
+            <w:pPr>
+              <w:jc w:val="center"/>
+              <w:rPr>
+                <w:sz w:val="16"/>
+                <w:szCs w:val="16"/>
+              </w:rPr>
+            </w:pPr>
+            <w:r>
+              <w:rPr>
+                <w:sz w:val="16"/>
+                <w:szCs w:val="16"/>
+              </w:rPr>
+              <w:t>0.01016</w:t>
+            </w:r>
+          </w:p>
+        </w:tc>
+        <w:tc>
+          <w:tcPr>
+            <w:tcW w:w="1096" w:type="dxa"/>
+            <w:tcBorders>
+              <w:top w:val="single" w:sz="4" w:space="0" w:color="auto"/>
+              <w:bottom w:val="single" w:sz="4" w:space="0" w:color="auto"/>
+            </w:tcBorders>
+            <w:vAlign w:val="center"/>
+          </w:tcPr>
+          <w:p>
+            <w:pPr>
+              <w:jc w:val="center"/>
+              <w:rPr>
+                <w:sz w:val="16"/>
+                <w:szCs w:val="16"/>
+              </w:rPr>
+            </w:pPr>
+            <w:r>
+              <w:rPr>
+                <w:sz w:val="16"/>
+                <w:szCs w:val="16"/>
+              </w:rPr>
+              <w:t>0.00516</w:t>
+            </w:r>
+          </w:p>
+        </w:tc>
+        <w:tc>
+          <w:tcPr>
+            <w:tcW w:w="1059" w:type="dxa"/>
+            <w:tcBorders>
+              <w:top w:val="single" w:sz="4" w:space="0" w:color="auto"/>
+              <w:bottom w:val="single" w:sz="4" w:space="0" w:color="auto"/>
+            </w:tcBorders>
+            <w:vAlign w:val="center"/>
+          </w:tcPr>
+          <w:p>
+            <w:pPr>
+              <w:jc w:val="center"/>
+              <w:rPr>
+                <w:sz w:val="16"/>
+                <w:szCs w:val="16"/>
+              </w:rPr>
+            </w:pPr>
+            <w:r>
+              <w:rPr>
+                <w:sz w:val="16"/>
+                <w:szCs w:val="16"/>
+              </w:rPr>
+              <w:t>0.11016</w:t>
+            </w:r>
+          </w:p>
+        </w:tc>
+      </w:tr>
+      <w:tr>
+        <w:tc>
+          <w:tcPr>
+            <w:tcW w:w="1933" w:type="dxa"/>
+            <w:tcBorders>
+              <w:top w:val="single" w:sz="4" w:space="0" w:color="auto"/>
+              <w:bottom w:val="single" w:sz="4" w:space="0" w:color="auto"/>
+            </w:tcBorders>
+            <w:vAlign w:val="center"/>
+          </w:tcPr>
+          <w:p>
+            <w:pPr>
+              <w:rPr>
+                <w:sz w:val="16"/>
+                <w:szCs w:val="16"/>
+              </w:rPr>
+            </w:pPr>
+            <w:r>
+              <w:rPr>
+                <w:sz w:val="16"/>
+                <w:szCs w:val="16"/>
+              </w:rPr>
+              <w:t>Inner Top Coaxial Deadlayer [cm]</w:t>
+            </w:r>
+          </w:p>
+        </w:tc>
+        <w:tc>
+          <w:tcPr>
+            <w:tcW w:w="942" w:type="dxa"/>
+            <w:tcBorders>
+              <w:top w:val="single" w:sz="4" w:space="0" w:color="auto"/>
+              <w:bottom w:val="single" w:sz="4" w:space="0" w:color="auto"/>
+            </w:tcBorders>
+            <w:vAlign w:val="center"/>
+          </w:tcPr>
+          <w:p>
+            <w:pPr>
+              <w:jc w:val="center"/>
+              <w:rPr>
+                <w:sz w:val="16"/>
+                <w:szCs w:val="16"/>
+              </w:rPr>
+            </w:pPr>
+            <w:r>
+              <w:rPr>
+                <w:sz w:val="16"/>
+                <w:szCs w:val="16"/>
+              </w:rPr>
+              <w:t>3.00E-05</w:t>
+            </w:r>
+          </w:p>
+        </w:tc>
+        <w:tc>
+          <w:tcPr>
+            <w:tcW w:w="1096" w:type="dxa"/>
+            <w:tcBorders>
+              <w:top w:val="single" w:sz="4" w:space="0" w:color="auto"/>
+              <w:bottom w:val="single" w:sz="4" w:space="0" w:color="auto"/>
+            </w:tcBorders>
+            <w:vAlign w:val="center"/>
+          </w:tcPr>
+          <w:p>
+            <w:pPr>
+              <w:jc w:val="center"/>
+              <w:rPr>
+                <w:sz w:val="16"/>
+                <w:szCs w:val="16"/>
+              </w:rPr>
+            </w:pPr>
+            <w:r>
+              <w:rPr>
+                <w:sz w:val="16"/>
+                <w:szCs w:val="16"/>
+              </w:rPr>
+              <w:t>5.67E-06</w:t>
+            </w:r>
+          </w:p>
+        </w:tc>
+        <w:tc>
+          <w:tcPr>
+            <w:tcW w:w="1059" w:type="dxa"/>
+            <w:tcBorders>
+              <w:top w:val="single" w:sz="4" w:space="0" w:color="auto"/>
+              <w:bottom w:val="single" w:sz="4" w:space="0" w:color="auto"/>
+            </w:tcBorders>
+            <w:vAlign w:val="center"/>
+          </w:tcPr>
+          <w:p>
+            <w:pPr>
+              <w:jc w:val="center"/>
+              <w:rPr>
+                <w:sz w:val="16"/>
+                <w:szCs w:val="16"/>
+              </w:rPr>
+            </w:pPr>
+            <w:r>
+              <w:rPr>
+                <w:sz w:val="16"/>
+                <w:szCs w:val="16"/>
+              </w:rPr>
+              <w:t>0.00013</w:t>
+            </w:r>
+          </w:p>
+        </w:tc>
+      </w:tr>
+      <w:tr>
+        <w:tc>
+          <w:tcPr>
+            <w:tcW w:w="1933" w:type="dxa"/>
+            <w:tcBorders>
+              <w:top w:val="single" w:sz="4" w:space="0" w:color="auto"/>
+              <w:bottom w:val="single" w:sz="4" w:space="0" w:color="auto"/>
+            </w:tcBorders>
+            <w:vAlign w:val="center"/>
+          </w:tcPr>
+          <w:p>
+            <w:pPr>
+              <w:rPr>
+                <w:sz w:val="16"/>
+                <w:szCs w:val="16"/>
+              </w:rPr>
+            </w:pPr>
+            <w:r>
+              <w:rPr>
+                <w:sz w:val="16"/>
+                <w:szCs w:val="16"/>
+              </w:rPr>
+              <w:t>Inner Sides Coaxial Deadlayer [cm]</w:t>
+            </w:r>
+          </w:p>
+        </w:tc>
+        <w:tc>
+          <w:tcPr>
+            <w:tcW w:w="942" w:type="dxa"/>
+            <w:tcBorders>
+              <w:top w:val="single" w:sz="4" w:space="0" w:color="auto"/>
+              <w:bottom w:val="single" w:sz="4" w:space="0" w:color="auto"/>
+            </w:tcBorders>
+            <w:vAlign w:val="center"/>
+          </w:tcPr>
+          <w:p>
+            <w:pPr>
+              <w:jc w:val="center"/>
+              <w:rPr>
+                <w:sz w:val="16"/>
+                <w:szCs w:val="16"/>
+              </w:rPr>
+            </w:pPr>
+            <w:r>
+              <w:rPr>
+                <w:sz w:val="16"/>
+                <w:szCs w:val="16"/>
+              </w:rPr>
+              <w:t>3.00E-05</w:t>
+            </w:r>
+          </w:p>
+        </w:tc>
+        <w:tc>
+          <w:tcPr>
+            <w:tcW w:w="1096" w:type="dxa"/>
+            <w:tcBorders>
+              <w:top w:val="single" w:sz="4" w:space="0" w:color="auto"/>
+              <w:bottom w:val="single" w:sz="4" w:space="0" w:color="auto"/>
+            </w:tcBorders>
+            <w:vAlign w:val="center"/>
+          </w:tcPr>
+          <w:p>
+            <w:pPr>
+              <w:jc w:val="center"/>
+              <w:rPr>
+                <w:sz w:val="16"/>
+                <w:szCs w:val="16"/>
+              </w:rPr>
+            </w:pPr>
+            <w:r>
+              <w:rPr>
+                <w:sz w:val="16"/>
+                <w:szCs w:val="16"/>
+              </w:rPr>
+              <w:t>1.00E-05</w:t>
+            </w:r>
+          </w:p>
+        </w:tc>
+        <w:tc>
+          <w:tcPr>
+            <w:tcW w:w="1059" w:type="dxa"/>
+            <w:tcBorders>
+              <w:top w:val="single" w:sz="4" w:space="0" w:color="auto"/>
+              <w:bottom w:val="single" w:sz="4" w:space="0" w:color="auto"/>
+            </w:tcBorders>
+            <w:vAlign w:val="center"/>
+          </w:tcPr>
+          <w:p>
+            <w:pPr>
+              <w:jc w:val="center"/>
+              <w:rPr>
+                <w:sz w:val="16"/>
+                <w:szCs w:val="16"/>
+              </w:rPr>
+            </w:pPr>
+            <w:r>
+              <w:rPr>
+                <w:sz w:val="16"/>
+                <w:szCs w:val="16"/>
+              </w:rPr>
+              <w:t>1.00E-04</w:t>
+            </w:r>
+          </w:p>
+        </w:tc>
+      </w:tr>
+      <w:tr>
+        <w:tc>
+          <w:tcPr>
+            <w:tcW w:w="1933" w:type="dxa"/>
+            <w:tcBorders>
+              <w:top w:val="single" w:sz="4" w:space="0" w:color="auto"/>
+              <w:bottom w:val="single" w:sz="4" w:space="0" w:color="auto"/>
+            </w:tcBorders>
+            <w:vAlign w:val="center"/>
+          </w:tcPr>
+          <w:p>
+            <w:pPr>
+              <w:rPr>
+                <w:sz w:val="16"/>
+                <w:szCs w:val="16"/>
+              </w:rPr>
+            </w:pPr>
+            <w:r>
+              <w:rPr>
+                <w:sz w:val="16"/>
+                <w:szCs w:val="16"/>
+              </w:rPr>
+              <w:t>Top Al Casing Thickness [cm]</w:t>
+            </w:r>
+          </w:p>
+        </w:tc>
+        <w:tc>
+          <w:tcPr>
+            <w:tcW w:w="942" w:type="dxa"/>
+            <w:tcBorders>
+              <w:top w:val="single" w:sz="4" w:space="0" w:color="auto"/>
+              <w:bottom w:val="single" w:sz="4" w:space="0" w:color="auto"/>
+            </w:tcBorders>
+            <w:vAlign w:val="center"/>
+          </w:tcPr>
+          <w:p>
+            <w:pPr>
+              <w:jc w:val="center"/>
+              <w:rPr>
+                <w:sz w:val="16"/>
+                <w:szCs w:val="16"/>
+              </w:rPr>
+            </w:pPr>
+            <w:r>
+              <w:rPr>
+                <w:sz w:val="16"/>
+                <w:szCs w:val="16"/>
+              </w:rPr>
+              <w:t>0.15</w:t>
+            </w:r>
+          </w:p>
+        </w:tc>
+        <w:tc>
+          <w:tcPr>
+            <w:tcW w:w="1096" w:type="dxa"/>
+            <w:tcBorders>
+              <w:top w:val="single" w:sz="4" w:space="0" w:color="auto"/>
+              <w:bottom w:val="single" w:sz="4" w:space="0" w:color="auto"/>
+            </w:tcBorders>
+            <w:vAlign w:val="center"/>
+          </w:tcPr>
+          <w:p>
+            <w:pPr>
+              <w:jc w:val="center"/>
+              <w:rPr>
+                <w:sz w:val="16"/>
+                <w:szCs w:val="16"/>
+              </w:rPr>
+            </w:pPr>
+            <w:r>
+              <w:rPr>
+                <w:sz w:val="16"/>
+                <w:szCs w:val="16"/>
+              </w:rPr>
+              <w:t>0.05</w:t>
+            </w:r>
+          </w:p>
+        </w:tc>
+        <w:tc>
+          <w:tcPr>
+            <w:tcW w:w="1059" w:type="dxa"/>
+            <w:tcBorders>
+              <w:top w:val="single" w:sz="4" w:space="0" w:color="auto"/>
+              <w:bottom w:val="single" w:sz="4" w:space="0" w:color="auto"/>
+            </w:tcBorders>
+            <w:vAlign w:val="center"/>
+          </w:tcPr>
+          <w:p>
+            <w:pPr>
+              <w:jc w:val="center"/>
+              <w:rPr>
+                <w:sz w:val="16"/>
+                <w:szCs w:val="16"/>
+              </w:rPr>
+            </w:pPr>
+            <w:r>
+              <w:rPr>
+                <w:sz w:val="16"/>
+                <w:szCs w:val="16"/>
+              </w:rPr>
+              <w:t>0.25</w:t>
+            </w:r>
+          </w:p>
+        </w:tc>
+      </w:tr>
+      <w:tr>
+        <w:tc>
+          <w:tcPr>
+            <w:tcW w:w="1933" w:type="dxa"/>
+            <w:tcBorders>
+              <w:top w:val="single" w:sz="4" w:space="0" w:color="auto"/>
+              <w:bottom w:val="single" w:sz="4" w:space="0" w:color="auto"/>
+            </w:tcBorders>
+            <w:vAlign w:val="center"/>
+          </w:tcPr>
+          <w:p>
+            <w:pPr>
+              <w:rPr>
+                <w:sz w:val="16"/>
+                <w:szCs w:val="16"/>
+              </w:rPr>
+            </w:pPr>
+            <w:r>
+              <w:rPr>
+                <w:sz w:val="16"/>
+                <w:szCs w:val="16"/>
+              </w:rPr>
+              <w:t>Sides Al Casing Thickness [cm]</w:t>
+            </w:r>
+          </w:p>
+        </w:tc>
+        <w:tc>
+          <w:tcPr>
+            <w:tcW w:w="942" w:type="dxa"/>
+            <w:tcBorders>
+              <w:top w:val="single" w:sz="4" w:space="0" w:color="auto"/>
+              <w:bottom w:val="single" w:sz="4" w:space="0" w:color="auto"/>
+            </w:tcBorders>
+            <w:vAlign w:val="center"/>
+          </w:tcPr>
+          <w:p>
+            <w:pPr>
+              <w:jc w:val="center"/>
+              <w:rPr>
+                <w:sz w:val="16"/>
+                <w:szCs w:val="16"/>
+              </w:rPr>
+            </w:pPr>
+            <w:r>
+              <w:rPr>
+                <w:sz w:val="16"/>
+                <w:szCs w:val="16"/>
+              </w:rPr>
+              <w:t>0.15</w:t>
+            </w:r>
+          </w:p>
+        </w:tc>
+        <w:tc>
+          <w:tcPr>
+            <w:tcW w:w="1096" w:type="dxa"/>
+            <w:tcBorders>
+              <w:top w:val="single" w:sz="4" w:space="0" w:color="auto"/>
+              <w:bottom w:val="single" w:sz="4" w:space="0" w:color="auto"/>
+            </w:tcBorders>
+            <w:vAlign w:val="center"/>
+          </w:tcPr>
+          <w:p>
+            <w:pPr>
+              <w:jc w:val="center"/>
+              <w:rPr>
+                <w:sz w:val="16"/>
+                <w:szCs w:val="16"/>
+              </w:rPr>
+            </w:pPr>
+            <w:r>
+              <w:rPr>
+                <w:sz w:val="16"/>
+                <w:szCs w:val="16"/>
+              </w:rPr>
+              <w:t>0.05</w:t>
+            </w:r>
+          </w:p>
+        </w:tc>
+        <w:tc>
+          <w:tcPr>
+            <w:tcW w:w="1059" w:type="dxa"/>
+            <w:tcBorders>
+              <w:top w:val="single" w:sz="4" w:space="0" w:color="auto"/>
+              <w:bottom w:val="single" w:sz="4" w:space="0" w:color="auto"/>
+            </w:tcBorders>
+            <w:vAlign w:val="center"/>
+          </w:tcPr>
+          <w:p>
+            <w:pPr>
+              <w:jc w:val="center"/>
+              <w:rPr>
+                <w:sz w:val="16"/>
+                <w:szCs w:val="16"/>
+              </w:rPr>
+            </w:pPr>
+            <w:r>
+              <w:rPr>
+                <w:sz w:val="16"/>
+                <w:szCs w:val="16"/>
+              </w:rPr>
+              <w:t>0.25</w:t>
+            </w:r>
+          </w:p>
+        </w:tc>
+      </w:tr>
+      <w:tr>
+        <w:tc>
+          <w:tcPr>
+            <w:tcW w:w="1933" w:type="dxa"/>
+            <w:tcBorders>
+              <w:top w:val="single" w:sz="4" w:space="0" w:color="auto"/>
+              <w:bottom w:val="triple" w:sz="4" w:space="0" w:color="auto"/>
+            </w:tcBorders>
+            <w:vAlign w:val="center"/>
+          </w:tcPr>
+          <w:p>
+            <w:pPr>
+              <w:jc w:val="center"/>
+              <w:rPr>
+                <w:sz w:val="16"/>
+                <w:szCs w:val="16"/>
+              </w:rPr>
+            </w:pPr>
+            <w:r>
+              <w:rPr>
+                <w:sz w:val="16"/>
+                <w:szCs w:val="16"/>
+              </w:rPr>
+              <w:t>Ge Crystal Density [g/cm]</w:t>
+            </w:r>
+          </w:p>
+        </w:tc>
+        <w:tc>
+          <w:tcPr>
+            <w:tcW w:w="942" w:type="dxa"/>
+            <w:tcBorders>
+              <w:top w:val="single" w:sz="4" w:space="0" w:color="auto"/>
+              <w:bottom w:val="triple" w:sz="4" w:space="0" w:color="auto"/>
+            </w:tcBorders>
+            <w:vAlign w:val="center"/>
+          </w:tcPr>
+          <w:p>
+            <w:pPr>
+              <w:jc w:val="center"/>
+              <w:rPr>
+                <w:sz w:val="16"/>
+                <w:szCs w:val="16"/>
+              </w:rPr>
+            </w:pPr>
+            <w:r>
+              <w:rPr>
+                <w:sz w:val="16"/>
+                <w:szCs w:val="16"/>
+              </w:rPr>
+              <w:t>5.32</w:t>
+            </w:r>
+          </w:p>
+        </w:tc>
+        <w:tc>
+          <w:tcPr>
+            <w:tcW w:w="1096" w:type="dxa"/>
+            <w:tcBorders>
+              <w:top w:val="single" w:sz="4" w:space="0" w:color="auto"/>
+              <w:bottom w:val="triple" w:sz="4" w:space="0" w:color="auto"/>
+            </w:tcBorders>
+            <w:vAlign w:val="center"/>
+          </w:tcPr>
+          <w:p>
+            <w:pPr>
+              <w:jc w:val="center"/>
+              <w:rPr>
+                <w:sz w:val="16"/>
+                <w:szCs w:val="16"/>
+              </w:rPr>
+            </w:pPr>
+            <w:r>
+              <w:rPr>
+                <w:sz w:val="16"/>
+                <w:szCs w:val="16"/>
+              </w:rPr>
+              <w:t>5.29</w:t>
+            </w:r>
+          </w:p>
+        </w:tc>
+        <w:tc>
+          <w:tcPr>
+            <w:tcW w:w="1059" w:type="dxa"/>
+            <w:tcBorders>
+              <w:top w:val="single" w:sz="4" w:space="0" w:color="auto"/>
+              <w:bottom w:val="triple" w:sz="4" w:space="0" w:color="auto"/>
+            </w:tcBorders>
+            <w:vAlign w:val="center"/>
+          </w:tcPr>
+          <w:p>
+            <w:pPr>
+              <w:jc w:val="center"/>
+              <w:rPr>
+                <w:sz w:val="16"/>
+                <w:szCs w:val="16"/>
+              </w:rPr>
+            </w:pPr>
+            <w:r>
+              <w:rPr>
+                <w:sz w:val="16"/>
+                <w:szCs w:val="16"/>
+              </w:rPr>
+              <w:t>5.32</w:t>
+            </w:r>
+          </w:p>
+        </w:tc>
+      </w:tr>
+    </w:tbl>
+    <w:p>
+      <w:pPr>
+        <w:pStyle w:val="Text"/>
+        <w:ind w:firstLine="0"/>
+      </w:pPr>
+    </w:p>
+    <w:p>
+      <w:pPr>
+        <w:pStyle w:val="Text"/>
+        <w:ind w:firstLine="0"/>
+      </w:pPr>
+    </w:p>
+    <w:p>
+      <w:pPr>
+        <w:pStyle w:val="Heading2"/>
+        <w:rPr>
+          <w:color w:val="FF0000"/>
+        </w:rPr>
+      </w:pPr>
+      <w:r>
+        <w:rPr>
+          <w:color w:val="FF0000"/>
+        </w:rPr>
+        <w:t>Au</w:t>
+      </w:r>
+      <w:r>
+        <w:rPr>
+          <w:color w:val="FF0000"/>
+        </w:rPr>
+        <w:t>tomated Parametric</w:t>
+      </w:r>
+      <w:r>
+        <w:rPr>
+          <w:color w:val="FF0000"/>
+        </w:rPr>
+        <w:t xml:space="preserve"> Optimization Code</w:t>
+      </w:r>
+    </w:p>
+    <w:p>
+      <w:pPr>
+        <w:pStyle w:val="Text"/>
+        <w:ind w:firstLine="0"/>
+      </w:pPr>
+      <w:r>
+        <w:t>Describe how/what/all</w:t>
+      </w:r>
+      <w:r>
+        <w:t xml:space="preserve"> details about the code and what it does</w:t>
+      </w:r>
+      <w:r>
+        <w:t>.  Along with Chi-square, etc. ( Try and match my equation 1 format, but I can always edit it, just use the equation editor to start)</w:t>
+      </w:r>
+      <w:r>
+        <w:t xml:space="preserve"> OR TYPE you section on a separate word doc, and I can copy and paste it in.</w:t>
+      </w:r>
+    </w:p>
+    <w:p>
+      <w:pPr>
+        <w:pStyle w:val="Heading1"/>
+        <w:rPr>
+          <w:color w:val="FF0000"/>
+        </w:rPr>
+      </w:pPr>
+      <w:r>
+        <w:rPr>
+          <w:color w:val="FF0000"/>
+        </w:rPr>
+        <w:t>Results</w:t>
+      </w:r>
+    </w:p>
+    <w:p>
+      <w:pPr>
+        <w:pStyle w:val="Text"/>
+      </w:pPr>
+      <w:r>
+        <w:t xml:space="preserve">What are the optimal </w:t>
+      </w:r>
+      <w:r>
+        <w:t>parameters</w:t>
+      </w:r>
+      <w:r>
+        <w:t xml:space="preserve"> at each source position?</w:t>
+      </w:r>
+      <w:r>
+        <w:t>fic</w:t>
+      </w:r>
+      <w:r>
+        <w:t xml:space="preserve">iency plots/total relative </w:t>
+      </w:r>
+      <w:r>
+        <w:t>difference</w:t>
+      </w:r>
+    </w:p>
+    <w:p>
+      <w:pPr>
+        <w:pStyle w:val="Text"/>
+        <w:ind w:firstLine="0"/>
+      </w:pPr>
+      <w:r>
+        <w:rPr>
+          <w:noProof/>
+        </w:rPr>
+        <mc:AlternateContent>
+          <mc:Choice Requires="wpc">
+            <w:drawing>
+              <wp:inline distT="0" distB="0" distL="0" distR="0">
+                <wp:extent cx="3200400" cy="2338003"/>
+                <wp:effectExtent l="0" t="0" r="19050" b="5715"/>
                 <wp:docPr id="10" name="Canvas 10"/>
                 <wp:cNvGraphicFramePr>
                   <a:graphicFrameLocks xmlns:a="http://schemas.openxmlformats.org/drawingml/2006/main" noChangeAspect="1"/>
@@ -2857,7 +6481,7 @@
                           </pic:cNvPicPr>
                         </pic:nvPicPr>
                         <pic:blipFill>
-                          <a:blip r:embed="rId12">
+                          <a:blip r:embed="rId16">
                             <a:extLst>
                               <a:ext uri="{28A0092B-C50C-407E-A947-70E740481C1C}">
                                 <a14:useLocalDpi xmlns:a14="http://schemas.microsoft.com/office/drawing/2010/main" val="0"/>
@@ -2878,6 +6502,97 @@
                           </a:prstGeom>
                         </pic:spPr>
                       </pic:pic>
+                      <wps:wsp>
+                        <wps:cNvPr id="40" name="Text Box 4"/>
+                        <wps:cNvSpPr txBox="1"/>
+                        <wps:spPr>
+                          <a:xfrm>
+                            <a:off x="0" y="1861701"/>
+                            <a:ext cx="3200400" cy="440690"/>
+                          </a:xfrm>
+                          <a:prstGeom prst="rect">
+                            <a:avLst/>
+                          </a:prstGeom>
+                          <a:solidFill>
+                            <a:schemeClr val="lt1"/>
+                          </a:solidFill>
+                          <a:ln w="6350">
+                            <a:solidFill>
+                              <a:schemeClr val="bg1"/>
+                            </a:solidFill>
+                          </a:ln>
+                          <a:effectLst/>
+                        </wps:spPr>
+                        <wps:style>
+                          <a:lnRef idx="0">
+                            <a:schemeClr val="accent1"/>
+                          </a:lnRef>
+                          <a:fillRef idx="0">
+                            <a:schemeClr val="accent1"/>
+                          </a:fillRef>
+                          <a:effectRef idx="0">
+                            <a:schemeClr val="accent1"/>
+                          </a:effectRef>
+                          <a:fontRef idx="minor">
+                            <a:schemeClr val="dk1"/>
+                          </a:fontRef>
+                        </wps:style>
+                        <wps:txbx>
+                          <w:txbxContent>
+                            <w:p>
+                              <w:pPr>
+                                <w:pStyle w:val="NormalWeb"/>
+                                <w:spacing w:before="0" w:beforeAutospacing="0" w:after="0" w:afterAutospacing="0"/>
+                                <w:jc w:val="both"/>
+                              </w:pPr>
+                              <w:r>
+                                <w:rPr>
+                                  <w:rFonts w:eastAsia="Times New Roman"/>
+                                  <w:sz w:val="16"/>
+                                  <w:szCs w:val="16"/>
+                                </w:rPr>
+                                <w:t>Fig. 3</w:t>
+                              </w:r>
+                              <w:r>
+                                <w:rPr>
+                                  <w:rFonts w:eastAsia="Times New Roman"/>
+                                  <w:sz w:val="16"/>
+                                  <w:szCs w:val="16"/>
+                                </w:rPr>
+                                <w:t>.  E</w:t>
+                              </w:r>
+                              <w:r>
+                                <w:rPr>
+                                  <w:rFonts w:eastAsia="Times New Roman"/>
+                                  <w:sz w:val="16"/>
+                                  <w:szCs w:val="16"/>
+                                </w:rPr>
+                                <w:t>xperimental</w:t>
+                              </w:r>
+                            </w:p>
+                            <w:p>
+                              <w:pPr>
+                                <w:pStyle w:val="NormalWeb"/>
+                                <w:spacing w:before="0" w:beforeAutospacing="0" w:after="0" w:afterAutospacing="0"/>
+                              </w:pPr>
+                              <w:r>
+                                <w:rPr>
+                                  <w:rFonts w:eastAsia="Times New Roman"/>
+                                  <w:sz w:val="20"/>
+                                  <w:szCs w:val="20"/>
+                                </w:rPr>
+                                <w:t> </w:t>
+                              </w:r>
+                            </w:p>
+                          </w:txbxContent>
+                        </wps:txbx>
+                        <wps:bodyPr rot="0" spcFirstLastPara="0" vert="horz" wrap="square" lIns="91440" tIns="45720" rIns="91440" bIns="45720" numCol="1" spcCol="0" rtlCol="0" fromWordArt="0" anchor="t" anchorCtr="0" forceAA="0" compatLnSpc="1">
+                          <a:prstTxWarp prst="textNoShape">
+                            <a:avLst/>
+                          </a:prstTxWarp>
+                          <a:noAutofit/>
+                        </wps:bodyPr>
+                      </wps:wsp>
                     </wpc:wpc>
                   </a:graphicData>
                 </a:graphic>
@@ -2886,10 +6601,61 @@
           </mc:Choice>
           <mc:Fallback>
             <w:pict>
-              <v:group w14:anchorId="569B289E" id="Canvas 10" o:spid="_x0000_s1026" editas="canvas" style="width:252pt;height:147pt;mso-position-horizontal-relative:char;mso-position-vertical-relative:line" coordsize="32004,18669" o:gfxdata="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">
-                <v:shape id="_x0000_s1027" type="#_x0000_t75" style="position:absolute;width:32004;height:18669;visibility:visible;mso-wrap-style:square">
+              <v:group id="Canvas 10" o:spid="_x0000_s1050" editas="canvas" style="width:252pt;height:184.1pt;mso-position-horizontal-relative:char;mso-position-vertical-relative:line" coordsize="32004,23374" o:gfxdata="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">
+                <v:shape id="_x0000_s1051" type="#_x0000_t75" style="position:absolute;width:32004;height:23374;visibility:visible;mso-wrap-style:square">
                   <v:fill o:detectmouseclick="t"/>
                   <v:path o:connecttype="none"/>
+                </v:shape>
+                <v:shape id="Text Box 4" o:spid="_x0000_s1053" type="#_x0000_t202" style="position:absolute;top:18617;width:32004;height:4406;visibility:visible;mso-wrap-style:square;v-text-anchor:top" o:gfxdata="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" fillcolor="white [3201]" strokecolor="white [3212]" strokeweight=".5pt">
+                  <v:textbox>
+                    <w:txbxContent>
+                      <w:p>
+                        <w:pPr>
+                          <w:pStyle w:val="NormalWeb"/>
+                          <w:spacing w:before="0" w:beforeAutospacing="0" w:after="0" w:afterAutospacing="0"/>
+                          <w:jc w:val="both"/>
+                        </w:pPr>
+                        <w:r>
+                          <w:rPr>
+                            <w:rFonts w:eastAsia="Times New Roman"/>
+                            <w:sz w:val="16"/>
+                            <w:szCs w:val="16"/>
+                          </w:rPr>
+                          <w:t>Fig. 3</w:t>
+                        </w:r>
+                        <w:r>
+                          <w:rPr>
+                            <w:rFonts w:eastAsia="Times New Roman"/>
+                            <w:sz w:val="16"/>
+                            <w:szCs w:val="16"/>
+                          </w:rPr>
+                          <w:t>.  E</w:t>
+                        </w:r>
+                        <w:r>
+                          <w:rPr>
+                            <w:rFonts w:eastAsia="Times New Roman"/>
+                            <w:sz w:val="16"/>
+                            <w:szCs w:val="16"/>
+                          </w:rPr>
+                          <w:t>xperimental</w:t>
+                        </w:r>
+                      </w:p>
+                      <w:p>
+                        <w:pPr>
+                          <w:pStyle w:val="NormalWeb"/>
+                          <w:spacing w:before="0" w:beforeAutospacing="0" w:after="0" w:afterAutospacing="0"/>
+                        </w:pPr>
+                        <w:r>
+                          <w:rPr>
+                            <w:rFonts w:eastAsia="Times New Roman"/>
+                            <w:sz w:val="20"/>
+                            <w:szCs w:val="20"/>
+                          </w:rPr>
+                          <w:t> </w:t>
+                        </w:r>
+                      </w:p>
+                    </w:txbxContent>
+                  </v:textbox>
                 </v:shape>
                 <w10:anchorlock/>
               </v:group>
@@ -2911,8 +6677,8 @@
           <mc:Choice Requires="wpc">
             <w:drawing>
               <wp:inline distT="0" distB="0" distL="0" distR="0" wp14:anchorId="2FDDC434" wp14:editId="69BCD967">
-                <wp:extent cx="3200400" cy="1866900"/>
-                <wp:effectExtent l="0" t="0" r="0" b="0"/>
+                <wp:extent cx="3200400" cy="2341880"/>
+                <wp:effectExtent l="0" t="0" r="19050" b="1270"/>
                 <wp:docPr id="13" name="Canvas 13"/>
                 <wp:cNvGraphicFramePr>
                   <a:graphicFrameLocks xmlns:a="http://schemas.openxmlformats.org/drawingml/2006/main" noChangeAspect="1"/>
@@ -2925,161 +6691,6 @@
                       <pic:pic xmlns:pic="http://schemas.openxmlformats.org/drawingml/2006/picture">
                         <pic:nvPicPr>
                           <pic:cNvPr id="18" name="Picture 18"/>
-                          <pic:cNvPicPr>
-                            <a:picLocks noChangeAspect="1"/>
-                          </pic:cNvPicPr>
-                        </pic:nvPicPr>
-                        <pic:blipFill>
-                          <a:blip r:embed="rId13">
-                            <a:extLst>
-                              <a:ext uri="{28A0092B-C50C-407E-A947-70E740481C1C}">
-                                <a14:useLocalDpi xmlns:a14="http://schemas.microsoft.com/office/drawing/2010/main" val="0"/>
-                              </a:ext>
-                            </a:extLst>
-                          </a:blip>
-                          <a:stretch>
-                            <a:fillRect/>
-                          </a:stretch>
-                        </pic:blipFill>
-                        <pic:spPr>
-                          <a:xfrm>
-                            <a:off x="354807" y="0"/>
-                            <a:ext cx="2489200" cy="1866900"/>
-                          </a:xfrm>
-                          <a:prstGeom prst="rect">
-                            <a:avLst/>
-                          </a:prstGeom>
-                        </pic:spPr>
-                      </pic:pic>
-                    </wpc:wpc>
-                  </a:graphicData>
-                </a:graphic>
-              </wp:inline>
-            </w:drawing>
-          </mc:Choice>
-          <mc:Fallback>
-            <w:pict>
-              <v:group w14:anchorId="71D54E43" id="Canvas 13" o:spid="_x0000_s1026" editas="canvas" style="width:252pt;height:147pt;mso-position-horizontal-relative:char;mso-position-vertical-relative:line" coordsize="32004,18669" o:gfxdata="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">
-                <v:shape id="_x0000_s1027" type="#_x0000_t75" style="position:absolute;width:32004;height:18669;visibility:visible;mso-wrap-style:square">
-                  <v:fill o:detectmouseclick="t"/>
-                  <v:path o:connecttype="none"/>
-                </v:shape>
-                <v:shape id="Picture 18" o:spid="_x0000_s1028" type="#_x0000_t75" style="position:absolute;left:3548;width:24892;height:18669;visibility:visible;mso-wrap-style:square" o:gfxdata="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">
-                  <v:imagedata r:id="rId14" o:title=""/>
-                  <v:path arrowok="t"/>
-                </v:shape>
-                <w10:anchorlock/>
-              </v:group>
-            </w:pict>
-          </mc:Fallback>
-        </mc:AlternateContent>
-      </w:r>
-    </w:p>
-    <w:p>
-      <w:pPr>
-        <w:pStyle w:val="Text"/>
-        <w:ind w:firstLine="0"/>
-      </w:pPr>
-      <w:r>
-        <w:rPr>
-          <w:noProof/>
-        </w:rPr>
-        <mc:AlternateContent>
-          <mc:Choice Requires="wpc">
-            <w:drawing>
-              <wp:inline distT="0" distB="0" distL="0" distR="0" wp14:anchorId="2FDDC434" wp14:editId="69BCD967">
-                <wp:extent cx="3200400" cy="1866900"/>
-                <wp:effectExtent l="0" t="0" r="0" b="0"/>
-                <wp:docPr id="15" name="Canvas 15"/>
-                <wp:cNvGraphicFramePr>
-                  <a:graphicFrameLocks xmlns:a="http://schemas.openxmlformats.org/drawingml/2006/main" noChangeAspect="1"/>
-                </wp:cNvGraphicFramePr>
-                <a:graphic xmlns:a="http://schemas.openxmlformats.org/drawingml/2006/main">
-                  <a:graphicData uri="http://schemas.microsoft.com/office/word/2010/wordprocessingCanvas">
-                    <wpc:wpc>
-                      <wpc:bg/>
-                      <wpc:whole/>
-                      <pic:pic xmlns:pic="http://schemas.openxmlformats.org/drawingml/2006/picture">
-                        <pic:nvPicPr>
-                          <pic:cNvPr id="19" name="Picture 19"/>
-                          <pic:cNvPicPr>
-                            <a:picLocks noChangeAspect="1"/>
-                          </pic:cNvPicPr>
-                        </pic:nvPicPr>
-                        <pic:blipFill>
-                          <a:blip r:embed="rId15">
-                            <a:extLst>
-                              <a:ext uri="{28A0092B-C50C-407E-A947-70E740481C1C}">
-                                <a14:useLocalDpi xmlns:a14="http://schemas.microsoft.com/office/drawing/2010/main" val="0"/>
-                              </a:ext>
-                            </a:extLst>
-                          </a:blip>
-                          <a:stretch>
-                            <a:fillRect/>
-                          </a:stretch>
-                        </pic:blipFill>
-                        <pic:spPr>
-                          <a:xfrm>
-                            <a:off x="354799" y="0"/>
-                            <a:ext cx="2489200" cy="1866900"/>
-                          </a:xfrm>
-                          <a:prstGeom prst="rect">
-                            <a:avLst/>
-                          </a:prstGeom>
-                        </pic:spPr>
-                      </pic:pic>
-                    </wpc:wpc>
-                  </a:graphicData>
-                </a:graphic>
-              </wp:inline>
-            </w:drawing>
-          </mc:Choice>
-          <mc:Fallback>
-            <w:pict>
-              <v:group w14:anchorId="043FDA28" id="Canvas 15" o:spid="_x0000_s1026" editas="canvas" style="width:252pt;height:147pt;mso-position-horizontal-relative:char;mso-position-vertical-relative:line" coordsize="32004,18669" o:gfxdata="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">
-                <v:shape id="_x0000_s1027" type="#_x0000_t75" style="position:absolute;width:32004;height:18669;visibility:visible;mso-wrap-style:square">
-                  <v:fill o:detectmouseclick="t"/>
-                  <v:path o:connecttype="none"/>
-                </v:shape>
-                <v:shape id="Picture 19" o:spid="_x0000_s1028" type="#_x0000_t75" style="position:absolute;left:3547;width:24892;height:18669;visibility:visible;mso-wrap-style:square" o:gfxdata="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">
-                  <v:imagedata r:id="rId16" o:title=""/>
-                  <v:path arrowok="t"/>
-                </v:shape>
-                <w10:anchorlock/>
-              </v:group>
-            </w:pict>
-          </mc:Fallback>
-        </mc:AlternateContent>
-      </w:r>
-    </w:p>
-    <w:p>
-      <w:pPr>
-        <w:pStyle w:val="Text"/>
-        <w:ind w:firstLine="0"/>
-      </w:pPr>
-      <w:r>
-        <w:rPr>
-          <w:noProof/>
-        </w:rPr>
-        <w:lastRenderedPageBreak/>
-        <mc:AlternateContent>
-          <mc:Choice Requires="wpc">
-            <w:drawing>
-              <wp:inline distT="0" distB="0" distL="0" distR="0" wp14:anchorId="2FDDC434" wp14:editId="69BCD967">
-                <wp:extent cx="3200400" cy="1866900"/>
-                <wp:effectExtent l="0" t="0" r="0" b="0"/>
-                <wp:docPr id="17" name="Canvas 17"/>
-                <wp:cNvGraphicFramePr>
-                  <a:graphicFrameLocks xmlns:a="http://schemas.openxmlformats.org/drawingml/2006/main" noChangeAspect="1"/>
-                </wp:cNvGraphicFramePr>
-                <a:graphic xmlns:a="http://schemas.openxmlformats.org/drawingml/2006/main">
-                  <a:graphicData uri="http://schemas.microsoft.com/office/word/2010/wordprocessingCanvas">
-                    <wpc:wpc>
-                      <wpc:bg/>
-                      <wpc:whole/>
-                      <pic:pic xmlns:pic="http://schemas.openxmlformats.org/drawingml/2006/picture">
-                        <pic:nvPicPr>
-                          <pic:cNvPr id="20" name="Picture 20"/>
                           <pic:cNvPicPr>
                             <a:picLocks noChangeAspect="1"/>
                           </pic:cNvPicPr>
@@ -3106,6 +6717,81 @@
                           </a:prstGeom>
                         </pic:spPr>
                       </pic:pic>
+                      <wps:wsp>
+                        <wps:cNvPr id="41" name="Text Box 4"/>
+                        <wps:cNvSpPr txBox="1"/>
+                        <wps:spPr>
+                          <a:xfrm>
+                            <a:off x="0" y="1865678"/>
+                            <a:ext cx="3200400" cy="440690"/>
+                          </a:xfrm>
+                          <a:prstGeom prst="rect">
+                            <a:avLst/>
+                          </a:prstGeom>
+                          <a:solidFill>
+                            <a:schemeClr val="lt1"/>
+                          </a:solidFill>
+                          <a:ln w="6350">
+                            <a:solidFill>
+                              <a:schemeClr val="bg1"/>
+                            </a:solidFill>
+                          </a:ln>
+                          <a:effectLst/>
+                        </wps:spPr>
+                        <wps:style>
+                          <a:lnRef idx="0">
+                            <a:schemeClr val="accent1"/>
+                          </a:lnRef>
+                          <a:fillRef idx="0">
+                            <a:schemeClr val="accent1"/>
+                          </a:fillRef>
+                          <a:effectRef idx="0">
+                            <a:schemeClr val="accent1"/>
+                          </a:effectRef>
+                          <a:fontRef idx="minor">
+                            <a:schemeClr val="dk1"/>
+                          </a:fontRef>
+                        </wps:style>
+                        <wps:txbx>
+                          <w:txbxContent>
+                            <w:p>
+                              <w:pPr>
+                                <w:pStyle w:val="NormalWeb"/>
+                                <w:spacing w:before="0" w:beforeAutospacing="0" w:after="0" w:afterAutospacing="0"/>
+                                <w:jc w:val="both"/>
+                              </w:pPr>
+                              <w:r>
+                                <w:rPr>
+                                  <w:rFonts w:eastAsia="Times New Roman"/>
+                                  <w:sz w:val="16"/>
+                                  <w:szCs w:val="16"/>
+                                </w:rPr>
+                                <w:t>Fig. 4.  Experimental</w:t>
+                              </w:r>
+                            </w:p>
+                            <w:p>
+                              <w:pPr>
+                                <w:pStyle w:val="NormalWeb"/>
+                                <w:spacing w:before="0" w:beforeAutospacing="0" w:after="0" w:afterAutospacing="0"/>
+                              </w:pPr>
+                              <w:r>
+                                <w:rPr>
+                                  <w:rFonts w:eastAsia="Times New Roman"/>
+                                  <w:sz w:val="20"/>
+                                  <w:szCs w:val="20"/>
+                                </w:rPr>
+                                <w:t> </w:t>
+                              </w:r>
+                            </w:p>
+                          </w:txbxContent>
+                        </wps:txbx>
+                        <wps:bodyPr rot="0" spcFirstLastPara="0" vert="horz" wrap="square" lIns="91440" tIns="45720" rIns="91440" bIns="45720" numCol="1" spcCol="0" rtlCol="0" fromWordArt="0" anchor="t" anchorCtr="0" forceAA="0" compatLnSpc="1">
+                          <a:prstTxWarp prst="textNoShape">
+                            <a:avLst/>
+                          </a:prstTxWarp>
+                          <a:noAutofit/>
+                        </wps:bodyPr>
+                      </wps:wsp>
                     </wpc:wpc>
                   </a:graphicData>
                 </a:graphic>
@@ -3114,14 +6800,456 @@
           </mc:Choice>
           <mc:Fallback>
             <w:pict>
-              <v:group w14:anchorId="0DCC2E1B" id="Canvas 17" o:spid="_x0000_s1026" editas="canvas" style="width:252pt;height:147pt;mso-position-horizontal-relative:char;mso-position-vertical-relative:line" coordsize="32004,18669" o:gfxdata="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">
-                <v:shape id="_x0000_s1027" type="#_x0000_t75" style="position:absolute;width:32004;height:18669;visibility:visible;mso-wrap-style:square">
+              <v:group w14:anchorId="2FDDC434" id="Canvas 13" o:spid="_x0000_s1054" editas="canvas" style="width:252pt;height:184.4pt;mso-position-horizontal-relative:char;mso-position-vertical-relative:line" coordsize="32004,23418" o:gfxdata="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">
+                <v:shape id="_x0000_s1055" type="#_x0000_t75" style="position:absolute;width:32004;height:23418;visibility:visible;mso-wrap-style:square">
                   <v:fill o:detectmouseclick="t"/>
                   <v:path o:connecttype="none"/>
                 </v:shape>
-                <v:shape id="Picture 20" o:spid="_x0000_s1028" type="#_x0000_t75" style="position:absolute;left:3548;width:24892;height:18669;visibility:visible;mso-wrap-style:square" o:gfxdata="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">
+                <v:shape id="Picture 18" o:spid="_x0000_s1056" type="#_x0000_t75" style="position:absolute;left:3548;width:24892;height:18669;visibility:visible;mso-wrap-style:square" o:gfxdata="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">
                   <v:imagedata r:id="rId18" o:title=""/>
                   <v:path arrowok="t"/>
+                </v:shape>
+                <v:shape id="Text Box 4" o:spid="_x0000_s1057" type="#_x0000_t202" style="position:absolute;top:18656;width:32004;height:4407;visibility:visible;mso-wrap-style:square;v-text-anchor:top" o:gfxdata="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" fillcolor="white [3201]" strokecolor="white [3212]" strokeweight=".5pt">
+                  <v:textbox>
+                    <w:txbxContent>
+                      <w:p>
+                        <w:pPr>
+                          <w:pStyle w:val="NormalWeb"/>
+                          <w:spacing w:before="0" w:beforeAutospacing="0" w:after="0" w:afterAutospacing="0"/>
+                          <w:jc w:val="both"/>
+                        </w:pPr>
+                        <w:r>
+                          <w:rPr>
+                            <w:rFonts w:eastAsia="Times New Roman"/>
+                            <w:sz w:val="16"/>
+                            <w:szCs w:val="16"/>
+                          </w:rPr>
+                          <w:t>Fig. 4.  Experimental</w:t>
+                        </w:r>
+                      </w:p>
+                      <w:p>
+                        <w:pPr>
+                          <w:pStyle w:val="NormalWeb"/>
+                          <w:spacing w:before="0" w:beforeAutospacing="0" w:after="0" w:afterAutospacing="0"/>
+                        </w:pPr>
+                        <w:r>
+                          <w:rPr>
+                            <w:rFonts w:eastAsia="Times New Roman"/>
+                            <w:sz w:val="20"/>
+                            <w:szCs w:val="20"/>
+                          </w:rPr>
+                          <w:t> </w:t>
+                        </w:r>
+                      </w:p>
+                    </w:txbxContent>
+                  </v:textbox>
+                </v:shape>
+                <w10:anchorlock/>
+              </v:group>
+            </w:pict>
+          </mc:Fallback>
+        </mc:AlternateContent>
+      </w:r>
+    </w:p>
+    <w:p>
+      <w:pPr>
+        <w:pStyle w:val="Text"/>
+        <w:ind w:firstLine="0"/>
+      </w:pPr>
+      <w:r>
+        <w:rPr>
+          <w:noProof/>
+        </w:rPr>
+        <mc:AlternateContent>
+          <mc:Choice Requires="wpc">
+            <w:drawing>
+              <wp:inline distT="0" distB="0" distL="0" distR="0" wp14:anchorId="2FDDC434" wp14:editId="69BCD967">
+                <wp:extent cx="3200400" cy="2317750"/>
+                <wp:effectExtent l="0" t="0" r="19050" b="6350"/>
+                <wp:docPr id="15" name="Canvas 15"/>
+                <wp:cNvGraphicFramePr>
+                  <a:graphicFrameLocks xmlns:a="http://schemas.openxmlformats.org/drawingml/2006/main" noChangeAspect="1"/>
+                </wp:cNvGraphicFramePr>
+                <a:graphic xmlns:a="http://schemas.openxmlformats.org/drawingml/2006/main">
+                  <a:graphicData uri="http://schemas.microsoft.com/office/word/2010/wordprocessingCanvas">
+                    <wpc:wpc>
+                      <wpc:bg/>
+                      <wpc:whole/>
+                      <pic:pic xmlns:pic="http://schemas.openxmlformats.org/drawingml/2006/picture">
+                        <pic:nvPicPr>
+                          <pic:cNvPr id="19" name="Picture 19"/>
+                          <pic:cNvPicPr>
+                            <a:picLocks noChangeAspect="1"/>
+                          </pic:cNvPicPr>
+                        </pic:nvPicPr>
+                        <pic:blipFill>
+                          <a:blip r:embed="rId19">
+                            <a:extLst>
+                              <a:ext uri="{28A0092B-C50C-407E-A947-70E740481C1C}">
+                                <a14:useLocalDpi xmlns:a14="http://schemas.microsoft.com/office/drawing/2010/main" val="0"/>
+                              </a:ext>
+                            </a:extLst>
+                          </a:blip>
+                          <a:stretch>
+                            <a:fillRect/>
+                          </a:stretch>
+                        </pic:blipFill>
+                        <pic:spPr>
+                          <a:xfrm>
+                            <a:off x="354799" y="0"/>
+                            <a:ext cx="2489200" cy="1866900"/>
+                          </a:xfrm>
+                          <a:prstGeom prst="rect">
+                            <a:avLst/>
+                          </a:prstGeom>
+                        </pic:spPr>
+                      </pic:pic>
+                      <wps:wsp>
+                        <wps:cNvPr id="42" name="Text Box 4"/>
+                        <wps:cNvSpPr txBox="1"/>
+                        <wps:spPr>
+                          <a:xfrm>
+                            <a:off x="0" y="1837847"/>
+                            <a:ext cx="3200400" cy="440690"/>
+                          </a:xfrm>
+                          <a:prstGeom prst="rect">
+                            <a:avLst/>
+                          </a:prstGeom>
+                          <a:solidFill>
+                            <a:schemeClr val="lt1"/>
+                          </a:solidFill>
+                          <a:ln w="6350">
+                            <a:solidFill>
+                              <a:schemeClr val="bg1"/>
+                            </a:solidFill>
+                          </a:ln>
+                          <a:effectLst/>
+                        </wps:spPr>
+                        <wps:style>
+                          <a:lnRef idx="0">
+                            <a:schemeClr val="accent1"/>
+                          </a:lnRef>
+                          <a:fillRef idx="0">
+                            <a:schemeClr val="accent1"/>
+                          </a:fillRef>
+                          <a:effectRef idx="0">
+                            <a:schemeClr val="accent1"/>
+                          </a:effectRef>
+                          <a:fontRef idx="minor">
+                            <a:schemeClr val="dk1"/>
+                          </a:fontRef>
+                        </wps:style>
+                        <wps:txbx>
+                          <w:txbxContent>
+                            <w:p>
+                              <w:pPr>
+                                <w:pStyle w:val="NormalWeb"/>
+                                <w:spacing w:before="0" w:beforeAutospacing="0" w:after="0" w:afterAutospacing="0"/>
+                                <w:jc w:val="both"/>
+                              </w:pPr>
+                              <w:r>
+                                <w:rPr>
+                                  <w:rFonts w:eastAsia="Times New Roman"/>
+                                  <w:sz w:val="16"/>
+                                  <w:szCs w:val="16"/>
+                                </w:rPr>
+                                <w:t>Fig. 5.  Experimental</w:t>
+                              </w:r>
+                            </w:p>
+                            <w:p>
+                              <w:pPr>
+                                <w:pStyle w:val="NormalWeb"/>
+                                <w:spacing w:before="0" w:beforeAutospacing="0" w:after="0" w:afterAutospacing="0"/>
+                              </w:pPr>
+                              <w:r>
+                                <w:rPr>
+                                  <w:rFonts w:eastAsia="Times New Roman"/>
+                                  <w:sz w:val="20"/>
+                                  <w:szCs w:val="20"/>
+                                </w:rPr>
+                                <w:t> </w:t>
+                              </w:r>
+                            </w:p>
+                          </w:txbxContent>
+                        </wps:txbx>
+                        <wps:bodyPr rot="0" spcFirstLastPara="0" vert="horz" wrap="square" lIns="91440" tIns="45720" rIns="91440" bIns="45720" numCol="1" spcCol="0" rtlCol="0" fromWordArt="0" anchor="t" anchorCtr="0" forceAA="0" compatLnSpc="1">
+                          <a:prstTxWarp prst="textNoShape">
+                            <a:avLst/>
+                          </a:prstTxWarp>
+                          <a:noAutofit/>
+                        </wps:bodyPr>
+                      </wps:wsp>
+                    </wpc:wpc>
+                  </a:graphicData>
+                </a:graphic>
+              </wp:inline>
+            </w:drawing>
+          </mc:Choice>
+          <mc:Fallback>
+            <w:pict>
+              <v:group w14:anchorId="2FDDC434" id="Canvas 15" o:spid="_x0000_s1058" editas="canvas" style="width:252pt;height:182.5pt;mso-position-horizontal-relative:char;mso-position-vertical-relative:line" coordsize="32004,23177" o:gfxdata="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">
+                <v:shape id="_x0000_s1059" type="#_x0000_t75" style="position:absolute;width:32004;height:23177;visibility:visible;mso-wrap-style:square">
+                  <v:fill o:detectmouseclick="t"/>
+                  <v:path o:connecttype="none"/>
+                </v:shape>
+                <v:shape id="Picture 19" o:spid="_x0000_s1060" type="#_x0000_t75" style="position:absolute;left:3547;width:24892;height:18669;visibility:visible;mso-wrap-style:square" o:gfxdata="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">
+                  <v:imagedata r:id="rId20" o:title=""/>
+                  <v:path arrowok="t"/>
+                </v:shape>
+                <v:shape id="Text Box 4" o:spid="_x0000_s1061" type="#_x0000_t202" style="position:absolute;top:18378;width:32004;height:4407;visibility:visible;mso-wrap-style:square;v-text-anchor:top" o:gfxdata="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" fillcolor="white [3201]" strokecolor="white [3212]" strokeweight=".5pt">
+                  <v:textbox>
+                    <w:txbxContent>
+                      <w:p>
+                        <w:pPr>
+                          <w:pStyle w:val="NormalWeb"/>
+                          <w:spacing w:before="0" w:beforeAutospacing="0" w:after="0" w:afterAutospacing="0"/>
+                          <w:jc w:val="both"/>
+                        </w:pPr>
+                        <w:r>
+                          <w:rPr>
+                            <w:rFonts w:eastAsia="Times New Roman"/>
+                            <w:sz w:val="16"/>
+                            <w:szCs w:val="16"/>
+                          </w:rPr>
+                          <w:t>Fig. 5.  Experimental</w:t>
+                        </w:r>
+                      </w:p>
+                      <w:p>
+                        <w:pPr>
+                          <w:pStyle w:val="NormalWeb"/>
+                          <w:spacing w:before="0" w:beforeAutospacing="0" w:after="0" w:afterAutospacing="0"/>
+                        </w:pPr>
+                        <w:r>
+                          <w:rPr>
+                            <w:rFonts w:eastAsia="Times New Roman"/>
+                            <w:sz w:val="20"/>
+                            <w:szCs w:val="20"/>
+                          </w:rPr>
+                          <w:t> </w:t>
+                        </w:r>
+                      </w:p>
+                    </w:txbxContent>
+                  </v:textbox>
+                </v:shape>
+                <w10:anchorlock/>
+              </v:group>
+            </w:pict>
+          </mc:Fallback>
+        </mc:AlternateContent>
+      </w:r>
+    </w:p>
+    <w:p>
+      <w:pPr>
+        <w:pStyle w:val="Text"/>
+        <w:ind w:firstLine="0"/>
+      </w:pPr>
+      <w:r>
+        <w:rPr>
+          <w:noProof/>
+        </w:rPr>
+        <w:lastRenderedPageBreak/>
+        <mc:AlternateContent>
+          <mc:Choice Requires="wpc">
+            <w:drawing>
+              <wp:inline distT="0" distB="0" distL="0" distR="0" wp14:anchorId="2FDDC434" wp14:editId="69BCD967">
+                <wp:extent cx="3200400" cy="2326309"/>
+                <wp:effectExtent l="0" t="0" r="19050" b="0"/>
+                <wp:docPr id="17" name="Canvas 17"/>
+                <wp:cNvGraphicFramePr>
+                  <a:graphicFrameLocks xmlns:a="http://schemas.openxmlformats.org/drawingml/2006/main" noChangeAspect="1"/>
+                </wp:cNvGraphicFramePr>
+                <a:graphic xmlns:a="http://schemas.openxmlformats.org/drawingml/2006/main">
+                  <a:graphicData uri="http://schemas.microsoft.com/office/word/2010/wordprocessingCanvas">
+                    <wpc:wpc>
+                      <wpc:bg/>
+                      <wpc:whole/>
+                      <pic:pic xmlns:pic="http://schemas.openxmlformats.org/drawingml/2006/picture">
+                        <pic:nvPicPr>
+                          <pic:cNvPr id="20" name="Picture 20"/>
+                          <pic:cNvPicPr>
+                            <a:picLocks noChangeAspect="1"/>
+                          </pic:cNvPicPr>
+                        </pic:nvPicPr>
+                        <pic:blipFill>
+                          <a:blip r:embed="rId21">
+                            <a:extLst>
+                              <a:ext uri="{28A0092B-C50C-407E-A947-70E740481C1C}">
+                                <a14:useLocalDpi xmlns:a14="http://schemas.microsoft.com/office/drawing/2010/main" val="0"/>
+                              </a:ext>
+                            </a:extLst>
+                          </a:blip>
+                          <a:stretch>
+                            <a:fillRect/>
+                          </a:stretch>
+                        </pic:blipFill>
+                        <pic:spPr>
+                          <a:xfrm>
+                            <a:off x="354807" y="0"/>
+                            <a:ext cx="2489200" cy="1866900"/>
+                          </a:xfrm>
+                          <a:prstGeom prst="rect">
+                            <a:avLst/>
+                          </a:prstGeom>
+                        </pic:spPr>
+                      </pic:pic>
+                      <wps:wsp>
+                        <wps:cNvPr id="43" name="Text Box 4"/>
+                        <wps:cNvSpPr txBox="1"/>
+                        <wps:spPr>
+                          <a:xfrm>
+                            <a:off x="0" y="1849774"/>
+                            <a:ext cx="3200400" cy="440690"/>
+                          </a:xfrm>
+                          <a:prstGeom prst="rect">
+                            <a:avLst/>
+                          </a:prstGeom>
+                          <a:solidFill>
+                            <a:schemeClr val="lt1"/>
+                          </a:solidFill>
+                          <a:ln w="6350">
+                            <a:solidFill>
+                              <a:schemeClr val="bg1"/>
+                            </a:solidFill>
+                          </a:ln>
+                          <a:effectLst/>
+                        </wps:spPr>
+                        <wps:style>
+                          <a:lnRef idx="0">
+                            <a:schemeClr val="accent1"/>
+                          </a:lnRef>
+                          <a:fillRef idx="0">
+                            <a:schemeClr val="accent1"/>
+                          </a:fillRef>
+                          <a:effectRef idx="0">
+                            <a:schemeClr val="accent1"/>
+                          </a:effectRef>
+                          <a:fontRef idx="minor">
+                            <a:schemeClr val="dk1"/>
+                          </a:fontRef>
+                        </wps:style>
+                        <wps:txbx>
+                          <w:txbxContent>
+                            <w:p>
+                              <w:pPr>
+                                <w:pStyle w:val="NormalWeb"/>
+                                <w:spacing w:before="0" w:beforeAutospacing="0" w:after="0" w:afterAutospacing="0"/>
+                                <w:jc w:val="both"/>
+                              </w:pPr>
+                              <w:r>
+                                <w:rPr>
+                                  <w:rFonts w:eastAsia="Times New Roman"/>
+                                  <w:sz w:val="16"/>
+                                  <w:szCs w:val="16"/>
+                                </w:rPr>
+                                <w:t>Fig. 6</w:t>
+                              </w:r>
+                              <w:r>
+                                <w:rPr>
+                                  <w:rFonts w:eastAsia="Times New Roman"/>
+                                  <w:sz w:val="16"/>
+                                  <w:szCs w:val="16"/>
+                                </w:rPr>
+                                <w:t>.  Experimenta</w:t>
+                              </w:r>
+                              <w:r>
+                                <w:rPr>
+                                  <w:rFonts w:eastAsia="Times New Roman"/>
+                                  <w:sz w:val="16"/>
+                                  <w:szCs w:val="16"/>
+                                </w:rPr>
+                                <w:t>l</w:t>
+                              </w:r>
+                            </w:p>
+                            <w:p>
+                              <w:pPr>
+                                <w:pStyle w:val="NormalWeb"/>
+                                <w:spacing w:before="0" w:beforeAutospacing="0" w:after="0" w:afterAutospacing="0"/>
+                              </w:pPr>
+                              <w:r>
+                                <w:rPr>
+                                  <w:rFonts w:eastAsia="Times New Roman"/>
+                                  <w:sz w:val="20"/>
+                                  <w:szCs w:val="20"/>
+                                </w:rPr>
+                                <w:t> </w:t>
+                              </w:r>
+                            </w:p>
+                          </w:txbxContent>
+                        </wps:txbx>
+                        <wps:bodyPr rot="0" spcFirstLastPara="0" vert="horz" wrap="square" lIns="91440" tIns="45720" rIns="91440" bIns="45720" numCol="1" spcCol="0" rtlCol="0" fromWordArt="0" anchor="t" anchorCtr="0" forceAA="0" compatLnSpc="1">
+                          <a:prstTxWarp prst="textNoShape">
+                            <a:avLst/>
+                          </a:prstTxWarp>
+                          <a:noAutofit/>
+                        </wps:bodyPr>
+                      </wps:wsp>
+                    </wpc:wpc>
+                  </a:graphicData>
+                </a:graphic>
+              </wp:inline>
+            </w:drawing>
+          </mc:Choice>
+          <mc:Fallback>
+            <w:pict>
+              <v:group w14:anchorId="2FDDC434" id="Canvas 17" o:spid="_x0000_s1062" editas="canvas" style="width:252pt;height:183.15pt;mso-position-horizontal-relative:char;mso-position-vertical-relative:line" coordsize="32004,23260" o:gfxdata="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">
+                <v:shape id="_x0000_s1063" type="#_x0000_t75" style="position:absolute;width:32004;height:23260;visibility:visible;mso-wrap-style:square">
+                  <v:fill o:detectmouseclick="t"/>
+                  <v:path o:connecttype="none"/>
+                </v:shape>
+                <v:shape id="Picture 20" o:spid="_x0000_s1064" type="#_x0000_t75" style="position:absolute;left:3548;width:24892;height:18669;visibility:visible;mso-wrap-style:square" o:gfxdata="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">
+                  <v:imagedata r:id="rId22" o:title=""/>
+                  <v:path arrowok="t"/>
+                </v:shape>
+                <v:shape id="Text Box 4" o:spid="_x0000_s1065" type="#_x0000_t202" style="position:absolute;top:18497;width:32004;height:4407;visibility:visible;mso-wrap-style:square;v-text-anchor:top" o:gfxdata="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" fillcolor="white [3201]" strokecolor="white [3212]" strokeweight=".5pt">
+                  <v:textbox>
+                    <w:txbxContent>
+                      <w:p>
+                        <w:pPr>
+                          <w:pStyle w:val="NormalWeb"/>
+                          <w:spacing w:before="0" w:beforeAutospacing="0" w:after="0" w:afterAutospacing="0"/>
+                          <w:jc w:val="both"/>
+                        </w:pPr>
+                        <w:r>
+                          <w:rPr>
+                            <w:rFonts w:eastAsia="Times New Roman"/>
+                            <w:sz w:val="16"/>
+                            <w:szCs w:val="16"/>
+                          </w:rPr>
+                          <w:t>Fig. 6</w:t>
+                        </w:r>
+                        <w:r>
+                          <w:rPr>
+                            <w:rFonts w:eastAsia="Times New Roman"/>
+                            <w:sz w:val="16"/>
+                            <w:szCs w:val="16"/>
+                          </w:rPr>
+                          <w:t>.  Experimenta</w:t>
+                        </w:r>
+                        <w:r>
+                          <w:rPr>
+                            <w:rFonts w:eastAsia="Times New Roman"/>
+                            <w:sz w:val="16"/>
+                            <w:szCs w:val="16"/>
+                          </w:rPr>
+                          <w:t>l</w:t>
+                        </w:r>
+                      </w:p>
+                      <w:p>
+                        <w:pPr>
+                          <w:pStyle w:val="NormalWeb"/>
+                          <w:spacing w:before="0" w:beforeAutospacing="0" w:after="0" w:afterAutospacing="0"/>
+                        </w:pPr>
+                        <w:r>
+                          <w:rPr>
+                            <w:rFonts w:eastAsia="Times New Roman"/>
+                            <w:sz w:val="20"/>
+                            <w:szCs w:val="20"/>
+                          </w:rPr>
+                          <w:t> </w:t>
+                        </w:r>
+                      </w:p>
+                    </w:txbxContent>
+                  </v:textbox>
                 </v:shape>
                 <w10:anchorlock/>
               </v:group>
@@ -3143,8 +7271,8 @@
           <mc:Choice Requires="wpc">
             <w:drawing>
               <wp:inline distT="0" distB="0" distL="0" distR="0" wp14:anchorId="73FF6113" wp14:editId="273C0EB1">
-                <wp:extent cx="3200400" cy="1866900"/>
-                <wp:effectExtent l="0" t="0" r="0" b="0"/>
+                <wp:extent cx="3200400" cy="2343001"/>
+                <wp:effectExtent l="0" t="0" r="19050" b="635"/>
                 <wp:docPr id="22" name="Canvas 22"/>
                 <wp:cNvGraphicFramePr>
                   <a:graphicFrameLocks xmlns:a="http://schemas.openxmlformats.org/drawingml/2006/main" noChangeAspect="1"/>
@@ -3162,7 +7290,7 @@
                           </pic:cNvPicPr>
                         </pic:nvPicPr>
                         <pic:blipFill>
-                          <a:blip r:embed="rId19">
+                          <a:blip r:embed="rId23">
                             <a:extLst>
                               <a:ext uri="{28A0092B-C50C-407E-A947-70E740481C1C}">
                                 <a14:useLocalDpi xmlns:a14="http://schemas.microsoft.com/office/drawing/2010/main" val="0"/>
@@ -3183,6 +7311,105 @@
                           </a:prstGeom>
                         </pic:spPr>
                       </pic:pic>
+                      <wps:wsp>
+                        <wps:cNvPr id="44" name="Text Box 4"/>
+                        <wps:cNvSpPr txBox="1"/>
+                        <wps:spPr>
+                          <a:xfrm>
+                            <a:off x="0" y="1866652"/>
+                            <a:ext cx="3200400" cy="440690"/>
+                          </a:xfrm>
+                          <a:prstGeom prst="rect">
+                            <a:avLst/>
+                          </a:prstGeom>
+                          <a:solidFill>
+                            <a:schemeClr val="lt1"/>
+                          </a:solidFill>
+                          <a:ln w="6350">
+                            <a:solidFill>
+                              <a:schemeClr val="bg1"/>
+                            </a:solidFill>
+                          </a:ln>
+                          <a:effectLst/>
+                        </wps:spPr>
+                        <wps:style>
+                          <a:lnRef idx="0">
+                            <a:schemeClr val="accent1"/>
+                          </a:lnRef>
+                          <a:fillRef idx="0">
+                            <a:schemeClr val="accent1"/>
+                          </a:fillRef>
+                          <a:effectRef idx="0">
+                            <a:schemeClr val="accent1"/>
+                          </a:effectRef>
+                          <a:fontRef idx="minor">
+                            <a:schemeClr val="dk1"/>
+                          </a:fontRef>
+                        </wps:style>
+                        <wps:txbx>
+                          <w:txbxContent>
+                            <w:p>
+                              <w:pPr>
+                                <w:pStyle w:val="NormalWeb"/>
+                                <w:spacing w:before="0" w:beforeAutospacing="0" w:after="0" w:afterAutospacing="0"/>
+                                <w:jc w:val="both"/>
+                              </w:pPr>
+                              <w:r>
+                                <w:rPr>
+                                  <w:rFonts w:eastAsia="Times New Roman"/>
+                                  <w:sz w:val="16"/>
+                                  <w:szCs w:val="16"/>
+                                </w:rPr>
+                                <w:t xml:space="preserve">Fig. </w:t>
+                              </w:r>
+                              <w:r>
+                                <w:rPr>
+                                  <w:rFonts w:eastAsia="Times New Roman"/>
+                                  <w:sz w:val="16"/>
+                                  <w:szCs w:val="16"/>
+                                </w:rPr>
+                                <w:t>7</w:t>
+                              </w:r>
+                              <w:r>
+                                <w:rPr>
+                                  <w:rFonts w:eastAsia="Times New Roman"/>
+                                  <w:sz w:val="16"/>
+                                  <w:szCs w:val="16"/>
+                                </w:rPr>
+                                <w:t xml:space="preserve">.  </w:t>
+                              </w:r>
+                              <w:r>
+                                <w:rPr>
+                                  <w:rFonts w:eastAsia="Times New Roman"/>
+                                  <w:sz w:val="16"/>
+                                  <w:szCs w:val="16"/>
+                                </w:rPr>
+                                <w:t>Experimental</w:t>
+                              </w:r>
+                            </w:p>
+                            <w:p>
+                              <w:pPr>
+                                <w:pStyle w:val="NormalWeb"/>
+                                <w:spacing w:before="0" w:beforeAutospacing="0" w:after="0" w:afterAutospacing="0"/>
+                              </w:pPr>
+                              <w:r>
+                                <w:rPr>
+                                  <w:rFonts w:eastAsia="Times New Roman"/>
+                                  <w:sz w:val="20"/>
+                                  <w:szCs w:val="20"/>
+                                </w:rPr>
+                                <w:t> </w:t>
+                              </w:r>
+                            </w:p>
+                          </w:txbxContent>
+                        </wps:txbx>
+                        <wps:bodyPr rot="0" spcFirstLastPara="0" vert="horz" wrap="square" lIns="91440" tIns="45720" rIns="91440" bIns="45720" numCol="1" spcCol="0" rtlCol="0" fromWordArt="0" anchor="t" anchorCtr="0" forceAA="0" compatLnSpc="1">
+                          <a:prstTxWarp prst="textNoShape">
+                            <a:avLst/>
+                          </a:prstTxWarp>
+                          <a:noAutofit/>
+                        </wps:bodyPr>
+                      </wps:wsp>
                     </wpc:wpc>
                   </a:graphicData>
                 </a:graphic>
@@ -3191,14 +7418,73 @@
           </mc:Choice>
           <mc:Fallback>
             <w:pict>
-              <v:group w14:anchorId="2354BB25" id="Canvas 22" o:spid="_x0000_s1026" editas="canvas" style="width:252pt;height:147pt;mso-position-horizontal-relative:char;mso-position-vertical-relative:line" coordsize="32004,18669" o:gfxdata="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">
-                <v:shape id="_x0000_s1027" type="#_x0000_t75" style="position:absolute;width:32004;height:18669;visibility:visible;mso-wrap-style:square">
+              <v:group w14:anchorId="73FF6113" id="Canvas 22" o:spid="_x0000_s1066" editas="canvas" style="width:252pt;height:184.5pt;mso-position-horizontal-relative:char;mso-position-vertical-relative:line" coordsize="32004,23425" o:gfxdata="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">
+                <v:shape id="_x0000_s1067" type="#_x0000_t75" style="position:absolute;width:32004;height:23425;visibility:visible;mso-wrap-style:square">
                   <v:fill o:detectmouseclick="t"/>
                   <v:path o:connecttype="none"/>
                 </v:shape>
-                <v:shape id="Picture 23" o:spid="_x0000_s1028" type="#_x0000_t75" style="position:absolute;left:3519;width:24892;height:18669;visibility:visible;mso-wrap-style:square" o:gfxdata="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">
-                  <v:imagedata r:id="rId20" o:title=""/>
+                <v:shape id="Picture 23" o:spid="_x0000_s1068" type="#_x0000_t75" style="position:absolute;left:3519;width:24892;height:18669;visibility:visible;mso-wrap-style:square" o:gfxdata="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">
+                  <v:imagedata r:id="rId24" o:title=""/>
                   <v:path arrowok="t"/>
+                </v:shape>
+                <v:shape id="Text Box 4" o:spid="_x0000_s1069" type="#_x0000_t202" style="position:absolute;top:18666;width:32004;height:4407;visibility:visible;mso-wrap-style:square;v-text-anchor:top" o:gfxdata="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" fillcolor="white [3201]" strokecolor="white [3212]" strokeweight=".5pt">
+                  <v:textbox>
+                    <w:txbxContent>
+                      <w:p>
+                        <w:pPr>
+                          <w:pStyle w:val="NormalWeb"/>
+                          <w:spacing w:before="0" w:beforeAutospacing="0" w:after="0" w:afterAutospacing="0"/>
+                          <w:jc w:val="both"/>
+                        </w:pPr>
+                        <w:r>
+                          <w:rPr>
+                            <w:rFonts w:eastAsia="Times New Roman"/>
+                            <w:sz w:val="16"/>
+                            <w:szCs w:val="16"/>
+                          </w:rPr>
+                          <w:t xml:space="preserve">Fig. </w:t>
+                        </w:r>
+                        <w:r>
+                          <w:rPr>
+                            <w:rFonts w:eastAsia="Times New Roman"/>
+                            <w:sz w:val="16"/>
+                            <w:szCs w:val="16"/>
+                          </w:rPr>
+                          <w:t>7</w:t>
+                        </w:r>
+                        <w:r>
+                          <w:rPr>
+                            <w:rFonts w:eastAsia="Times New Roman"/>
+                            <w:sz w:val="16"/>
+                            <w:szCs w:val="16"/>
+                          </w:rPr>
+                          <w:t xml:space="preserve">.  </w:t>
+                        </w:r>
+                        <w:r>
+                          <w:rPr>
+                            <w:rFonts w:eastAsia="Times New Roman"/>
+                            <w:sz w:val="16"/>
+                            <w:szCs w:val="16"/>
+                          </w:rPr>
+                          <w:t>Experimental</w:t>
+                        </w:r>
+                      </w:p>
+                      <w:p>
+                        <w:pPr>
+                          <w:pStyle w:val="NormalWeb"/>
+                          <w:spacing w:before="0" w:beforeAutospacing="0" w:after="0" w:afterAutospacing="0"/>
+                        </w:pPr>
+                        <w:r>
+                          <w:rPr>
+                            <w:rFonts w:eastAsia="Times New Roman"/>
+                            <w:sz w:val="20"/>
+                            <w:szCs w:val="20"/>
+                          </w:rPr>
+                          <w:t> </w:t>
+                        </w:r>
+                      </w:p>
+                    </w:txbxContent>
+                  </v:textbox>
                 </v:shape>
                 <w10:anchorlock/>
               </v:group>
@@ -3254,16 +7540,16 @@
             <w:pPr>
               <w:jc w:val="center"/>
               <w:rPr>
-                <w:sz w:val="12"/>
-                <w:szCs w:val="12"/>
-              </w:rPr>
-            </w:pPr>
-            <w:r>
-              <w:rPr>
-                <w:sz w:val="12"/>
-                <w:szCs w:val="12"/>
-              </w:rPr>
-              <w:t>TABLE 2</w:t>
+                <w:sz w:val="16"/>
+                <w:szCs w:val="12"/>
+              </w:rPr>
+            </w:pPr>
+            <w:r>
+              <w:rPr>
+                <w:sz w:val="16"/>
+                <w:szCs w:val="12"/>
+              </w:rPr>
+              <w:t>TABLE 4</w:t>
             </w:r>
           </w:p>
           <w:p>
@@ -3278,7 +7564,7 @@
             <w:r>
               <w:rPr>
                 <w:smallCaps/>
-                <w:sz w:val="12"/>
+                <w:sz w:val="16"/>
                 <w:szCs w:val="12"/>
               </w:rPr>
               <w:t>Optimized Detector Parameters</w:t>
@@ -3365,6 +7651,13 @@
                 <w:szCs w:val="12"/>
               </w:rPr>
               <w:t>Position</w:t>
+            </w:r>
+            <w:r>
+              <w:rPr>
+                <w:sz w:val="12"/>
+                <w:szCs w:val="12"/>
+              </w:rPr>
+              <w:t>:</w:t>
             </w:r>
           </w:p>
         </w:tc>
@@ -5223,8 +9516,8 @@
           <mc:Choice Requires="wpc">
             <w:drawing>
               <wp:inline distT="0" distB="0" distL="0" distR="0" wp14:anchorId="7A9B81D8" wp14:editId="3AD12724">
-                <wp:extent cx="3200400" cy="1866900"/>
-                <wp:effectExtent l="0" t="0" r="0" b="0"/>
+                <wp:extent cx="3200400" cy="2322045"/>
+                <wp:effectExtent l="0" t="0" r="19050" b="2540"/>
                 <wp:docPr id="25" name="Canvas 25"/>
                 <wp:cNvGraphicFramePr>
                   <a:graphicFrameLocks xmlns:a="http://schemas.openxmlformats.org/drawingml/2006/main" noChangeAspect="1"/>
@@ -5242,7 +9535,7 @@
                           </pic:cNvPicPr>
                         </pic:nvPicPr>
                         <pic:blipFill>
-                          <a:blip r:embed="rId21">
+                          <a:blip r:embed="rId25">
                             <a:extLst>
                               <a:ext uri="{28A0092B-C50C-407E-A947-70E740481C1C}">
                                 <a14:useLocalDpi xmlns:a14="http://schemas.microsoft.com/office/drawing/2010/main" val="0"/>
@@ -5263,6 +9556,81 @@
                           </a:prstGeom>
                         </pic:spPr>
                       </pic:pic>
+                      <wps:wsp>
+                        <wps:cNvPr id="45" name="Text Box 4"/>
+                        <wps:cNvSpPr txBox="1"/>
+                        <wps:spPr>
+                          <a:xfrm>
+                            <a:off x="0" y="1845797"/>
+                            <a:ext cx="3200400" cy="440690"/>
+                          </a:xfrm>
+                          <a:prstGeom prst="rect">
+                            <a:avLst/>
+                          </a:prstGeom>
+                          <a:solidFill>
+                            <a:schemeClr val="lt1"/>
+                          </a:solidFill>
+                          <a:ln w="6350">
+                            <a:solidFill>
+                              <a:schemeClr val="bg1"/>
+                            </a:solidFill>
+                          </a:ln>
+                          <a:effectLst/>
+                        </wps:spPr>
+                        <wps:style>
+                          <a:lnRef idx="0">
+                            <a:schemeClr val="accent1"/>
+                          </a:lnRef>
+                          <a:fillRef idx="0">
+                            <a:schemeClr val="accent1"/>
+                          </a:fillRef>
+                          <a:effectRef idx="0">
+                            <a:schemeClr val="accent1"/>
+                          </a:effectRef>
+                          <a:fontRef idx="minor">
+                            <a:schemeClr val="dk1"/>
+                          </a:fontRef>
+                        </wps:style>
+                        <wps:txbx>
+                          <w:txbxContent>
+                            <w:p>
+                              <w:pPr>
+                                <w:pStyle w:val="NormalWeb"/>
+                                <w:spacing w:before="0" w:beforeAutospacing="0" w:after="0" w:afterAutospacing="0"/>
+                                <w:jc w:val="both"/>
+                              </w:pPr>
+                              <w:r>
+                                <w:rPr>
+                                  <w:rFonts w:eastAsia="Times New Roman"/>
+                                  <w:sz w:val="16"/>
+                                  <w:szCs w:val="16"/>
+                                </w:rPr>
+                                <w:t>Fig. 8.  Experimental</w:t>
+                              </w:r>
+                            </w:p>
+                            <w:p>
+                              <w:pPr>
+                                <w:pStyle w:val="NormalWeb"/>
+                                <w:spacing w:before="0" w:beforeAutospacing="0" w:after="0" w:afterAutospacing="0"/>
+                              </w:pPr>
+                              <w:r>
+                                <w:rPr>
+                                  <w:rFonts w:eastAsia="Times New Roman"/>
+                                  <w:sz w:val="20"/>
+                                  <w:szCs w:val="20"/>
+                                </w:rPr>
+                                <w:t> </w:t>
+                              </w:r>
+                            </w:p>
+                          </w:txbxContent>
+                        </wps:txbx>
+                        <wps:bodyPr rot="0" spcFirstLastPara="0" vert="horz" wrap="square" lIns="91440" tIns="45720" rIns="91440" bIns="45720" numCol="1" spcCol="0" rtlCol="0" fromWordArt="0" anchor="t" anchorCtr="0" forceAA="0" compatLnSpc="1">
+                          <a:prstTxWarp prst="textNoShape">
+                            <a:avLst/>
+                          </a:prstTxWarp>
+                          <a:noAutofit/>
+                        </wps:bodyPr>
+                      </wps:wsp>
                     </wpc:wpc>
                   </a:graphicData>
                 </a:graphic>
@@ -5271,14 +9639,49 @@
           </mc:Choice>
           <mc:Fallback>
             <w:pict>
-              <v:group w14:anchorId="0581A95A" id="Canvas 25" o:spid="_x0000_s1026" editas="canvas" style="width:252pt;height:147pt;mso-position-horizontal-relative:char;mso-position-vertical-relative:line" coordsize="32004,18669" o:gfxdata="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">
-                <v:shape id="_x0000_s1027" type="#_x0000_t75" style="position:absolute;width:32004;height:18669;visibility:visible;mso-wrap-style:square">
+              <v:group w14:anchorId="7A9B81D8" id="Canvas 25" o:spid="_x0000_s1070" editas="canvas" style="width:252pt;height:182.85pt;mso-position-horizontal-relative:char;mso-position-vertical-relative:line" coordsize="32004,23215" o:gfxdata="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">
+                <v:shape id="_x0000_s1071" type="#_x0000_t75" style="position:absolute;width:32004;height:23215;visibility:visible;mso-wrap-style:square">
                   <v:fill o:detectmouseclick="t"/>
                   <v:path o:connecttype="none"/>
                 </v:shape>
-                <v:shape id="Picture 26" o:spid="_x0000_s1028" type="#_x0000_t75" style="position:absolute;left:3519;width:24892;height:18669;visibility:visible;mso-wrap-style:square" o:gfxdata="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">
-                  <v:imagedata r:id="rId22" o:title=""/>
+                <v:shape id="Picture 26" o:spid="_x0000_s1072" type="#_x0000_t75" style="position:absolute;left:3519;width:24892;height:18669;visibility:visible;mso-wrap-style:square" o:gfxdata="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">
+                  <v:imagedata r:id="rId26" o:title=""/>
                   <v:path arrowok="t"/>
+                </v:shape>
+                <v:shape id="Text Box 4" o:spid="_x0000_s1073" type="#_x0000_t202" style="position:absolute;top:18457;width:32004;height:4407;visibility:visible;mso-wrap-style:square;v-text-anchor:top" o:gfxdata="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" fillcolor="white [3201]" strokecolor="white [3212]" strokeweight=".5pt">
+                  <v:textbox>
+                    <w:txbxContent>
+                      <w:p>
+                        <w:pPr>
+                          <w:pStyle w:val="NormalWeb"/>
+                          <w:spacing w:before="0" w:beforeAutospacing="0" w:after="0" w:afterAutospacing="0"/>
+                          <w:jc w:val="both"/>
+                        </w:pPr>
+                        <w:r>
+                          <w:rPr>
+                            <w:rFonts w:eastAsia="Times New Roman"/>
+                            <w:sz w:val="16"/>
+                            <w:szCs w:val="16"/>
+                          </w:rPr>
+                          <w:t>Fig. 8.  Experimental</w:t>
+                        </w:r>
+                      </w:p>
+                      <w:p>
+                        <w:pPr>
+                          <w:pStyle w:val="NormalWeb"/>
+                          <w:spacing w:before="0" w:beforeAutospacing="0" w:after="0" w:afterAutospacing="0"/>
+                        </w:pPr>
+                        <w:r>
+                          <w:rPr>
+                            <w:rFonts w:eastAsia="Times New Roman"/>
+                            <w:sz w:val="20"/>
+                            <w:szCs w:val="20"/>
+                          </w:rPr>
+                          <w:t> </w:t>
+                        </w:r>
+                      </w:p>
+                    </w:txbxContent>
+                  </v:textbox>
                 </v:shape>
                 <w10:anchorlock/>
               </v:group>
@@ -5287,11 +9690,1233 @@
         </mc:AlternateContent>
       </w:r>
     </w:p>
+    <w:tbl>
+      <w:tblPr>
+        <w:tblStyle w:val="TableGrid"/>
+        <w:tblW w:w="5509" w:type="dxa"/>
+        <w:tblBorders>
+          <w:top w:val="none" w:sz="0" w:space="0" w:color="auto"/>
+          <w:left w:val="none" w:sz="0" w:space="0" w:color="auto"/>
+          <w:bottom w:val="none" w:sz="0" w:space="0" w:color="auto"/>
+          <w:right w:val="none" w:sz="0" w:space="0" w:color="auto"/>
+          <w:insideH w:val="none" w:sz="0" w:space="0" w:color="auto"/>
+          <w:insideV w:val="none" w:sz="0" w:space="0" w:color="auto"/>
+        </w:tblBorders>
+        <w:tblLayout w:type="fixed"/>
+        <w:tblLook w:val="04A0" w:firstRow="1" w:lastRow="0" w:firstColumn="1" w:lastColumn="0" w:noHBand="0" w:noVBand="1"/>
+      </w:tblPr>
+      <w:tblGrid>
+        <w:gridCol w:w="2598"/>
+        <w:gridCol w:w="1101"/>
+        <w:gridCol w:w="816"/>
+        <w:gridCol w:w="994"/>
+      </w:tblGrid>
+      <w:tr>
+        <w:tc>
+          <w:tcPr>
+            <w:tcW w:w="5509" w:type="dxa"/>
+            <w:gridSpan w:val="4"/>
+            <w:tcBorders>
+              <w:bottom w:val="triple" w:sz="4" w:space="0" w:color="auto"/>
+            </w:tcBorders>
+            <w:shd w:val="clear" w:color="auto" w:fill="auto"/>
+            <w:vAlign w:val="center"/>
+          </w:tcPr>
+          <w:p>
+            <w:pPr>
+              <w:jc w:val="center"/>
+              <w:rPr>
+                <w:sz w:val="16"/>
+                <w:szCs w:val="12"/>
+              </w:rPr>
+            </w:pPr>
+            <w:r>
+              <w:rPr>
+                <w:sz w:val="16"/>
+                <w:szCs w:val="12"/>
+              </w:rPr>
+              <w:t>TABLE 5</w:t>
+            </w:r>
+          </w:p>
+          <w:p>
+            <w:pPr>
+              <w:jc w:val="center"/>
+              <w:rPr>
+                <w:sz w:val="16"/>
+                <w:szCs w:val="16"/>
+              </w:rPr>
+            </w:pPr>
+            <w:r>
+              <w:rPr>
+                <w:smallCaps/>
+                <w:sz w:val="16"/>
+                <w:szCs w:val="12"/>
+              </w:rPr>
+              <w:t>Optimized Detector Parameters</w:t>
+            </w:r>
+            <w:r>
+              <w:rPr>
+                <w:smallCaps/>
+                <w:sz w:val="16"/>
+                <w:szCs w:val="12"/>
+              </w:rPr>
+              <w:t xml:space="preserve"> for Position 3</w:t>
+            </w:r>
+          </w:p>
+        </w:tc>
+      </w:tr>
+      <w:tr>
+        <w:tc>
+          <w:tcPr>
+            <w:tcW w:w="2598" w:type="dxa"/>
+            <w:vMerge w:val="restart"/>
+            <w:tcBorders>
+              <w:top w:val="triple" w:sz="4" w:space="0" w:color="auto"/>
+            </w:tcBorders>
+            <w:shd w:val="clear" w:color="auto" w:fill="auto"/>
+            <w:vAlign w:val="center"/>
+          </w:tcPr>
+          <w:p>
+            <w:pPr>
+              <w:jc w:val="center"/>
+              <w:rPr>
+                <w:sz w:val="16"/>
+                <w:szCs w:val="16"/>
+              </w:rPr>
+            </w:pPr>
+            <w:r>
+              <w:rPr>
+                <w:sz w:val="16"/>
+                <w:szCs w:val="16"/>
+              </w:rPr>
+              <w:t>Parameter</w:t>
+            </w:r>
+          </w:p>
+        </w:tc>
+        <w:tc>
+          <w:tcPr>
+            <w:tcW w:w="1101" w:type="dxa"/>
+            <w:vMerge w:val="restart"/>
+            <w:tcBorders>
+              <w:top w:val="triple" w:sz="4" w:space="0" w:color="auto"/>
+            </w:tcBorders>
+            <w:shd w:val="clear" w:color="auto" w:fill="auto"/>
+            <w:vAlign w:val="center"/>
+          </w:tcPr>
+          <w:p>
+            <w:pPr>
+              <w:jc w:val="center"/>
+              <w:rPr>
+                <w:sz w:val="16"/>
+                <w:szCs w:val="16"/>
+              </w:rPr>
+            </w:pPr>
+            <w:r>
+              <w:rPr>
+                <w:sz w:val="16"/>
+                <w:szCs w:val="16"/>
+              </w:rPr>
+              <w:t>Initial Value</w:t>
+            </w:r>
+          </w:p>
+        </w:tc>
+        <w:tc>
+          <w:tcPr>
+            <w:tcW w:w="1810" w:type="dxa"/>
+            <w:gridSpan w:val="2"/>
+            <w:tcBorders>
+              <w:top w:val="triple" w:sz="4" w:space="0" w:color="auto"/>
+            </w:tcBorders>
+            <w:shd w:val="clear" w:color="auto" w:fill="auto"/>
+            <w:vAlign w:val="center"/>
+          </w:tcPr>
+          <w:p>
+            <w:pPr>
+              <w:jc w:val="center"/>
+              <w:rPr>
+                <w:sz w:val="16"/>
+                <w:szCs w:val="16"/>
+              </w:rPr>
+            </w:pPr>
+            <w:r>
+              <w:rPr>
+                <w:sz w:val="16"/>
+                <w:szCs w:val="16"/>
+              </w:rPr>
+              <w:t>Position</w:t>
+            </w:r>
+          </w:p>
+        </w:tc>
+      </w:tr>
+      <w:tr>
+        <w:tc>
+          <w:tcPr>
+            <w:tcW w:w="2598" w:type="dxa"/>
+            <w:vMerge/>
+            <w:tcBorders>
+              <w:bottom w:val="single" w:sz="4" w:space="0" w:color="auto"/>
+            </w:tcBorders>
+            <w:shd w:val="clear" w:color="auto" w:fill="auto"/>
+            <w:vAlign w:val="center"/>
+          </w:tcPr>
+          <w:p>
+            <w:pPr>
+              <w:jc w:val="center"/>
+              <w:rPr>
+                <w:sz w:val="16"/>
+                <w:szCs w:val="16"/>
+              </w:rPr>
+            </w:pPr>
+          </w:p>
+        </w:tc>
+        <w:tc>
+          <w:tcPr>
+            <w:tcW w:w="1101" w:type="dxa"/>
+            <w:vMerge/>
+            <w:tcBorders>
+              <w:bottom w:val="single" w:sz="4" w:space="0" w:color="auto"/>
+            </w:tcBorders>
+            <w:shd w:val="clear" w:color="auto" w:fill="auto"/>
+            <w:vAlign w:val="center"/>
+          </w:tcPr>
+          <w:p>
+            <w:pPr>
+              <w:jc w:val="center"/>
+              <w:rPr>
+                <w:sz w:val="16"/>
+                <w:szCs w:val="16"/>
+              </w:rPr>
+            </w:pPr>
+          </w:p>
+        </w:tc>
+        <w:tc>
+          <w:tcPr>
+            <w:tcW w:w="816" w:type="dxa"/>
+            <w:tcBorders>
+              <w:bottom w:val="single" w:sz="4" w:space="0" w:color="auto"/>
+            </w:tcBorders>
+            <w:shd w:val="clear" w:color="auto" w:fill="auto"/>
+            <w:vAlign w:val="center"/>
+          </w:tcPr>
+          <w:p>
+            <w:pPr>
+              <w:jc w:val="center"/>
+              <w:rPr>
+                <w:sz w:val="16"/>
+                <w:szCs w:val="16"/>
+              </w:rPr>
+            </w:pPr>
+            <w:r>
+              <w:rPr>
+                <w:sz w:val="16"/>
+                <w:szCs w:val="16"/>
+              </w:rPr>
+              <w:t>3</w:t>
+            </w:r>
+          </w:p>
+        </w:tc>
+        <w:tc>
+          <w:tcPr>
+            <w:tcW w:w="994" w:type="dxa"/>
+            <w:tcBorders>
+              <w:bottom w:val="single" w:sz="4" w:space="0" w:color="auto"/>
+            </w:tcBorders>
+            <w:shd w:val="clear" w:color="auto" w:fill="auto"/>
+            <w:vAlign w:val="center"/>
+          </w:tcPr>
+          <w:p>
+            <w:pPr>
+              <w:jc w:val="center"/>
+              <w:rPr>
+                <w:sz w:val="16"/>
+                <w:szCs w:val="16"/>
+              </w:rPr>
+            </w:pPr>
+            <w:r>
+              <w:rPr>
+                <w:sz w:val="16"/>
+                <w:szCs w:val="16"/>
+              </w:rPr>
+              <w:t>3 Adjusted</w:t>
+            </w:r>
+          </w:p>
+        </w:tc>
+      </w:tr>
+      <w:tr>
+        <w:tc>
+          <w:tcPr>
+            <w:tcW w:w="2598" w:type="dxa"/>
+            <w:tcBorders>
+              <w:top w:val="single" w:sz="4" w:space="0" w:color="auto"/>
+              <w:bottom w:val="single" w:sz="4" w:space="0" w:color="auto"/>
+            </w:tcBorders>
+          </w:tcPr>
+          <w:p>
+            <w:pPr>
+              <w:rPr>
+                <w:sz w:val="16"/>
+                <w:szCs w:val="16"/>
+              </w:rPr>
+            </w:pPr>
+            <w:r>
+              <w:rPr>
+                <w:sz w:val="16"/>
+                <w:szCs w:val="16"/>
+              </w:rPr>
+              <w:t>Outer Top Deadlayer [cm]</w:t>
+            </w:r>
+          </w:p>
+        </w:tc>
+        <w:tc>
+          <w:tcPr>
+            <w:tcW w:w="1101" w:type="dxa"/>
+            <w:tcBorders>
+              <w:top w:val="single" w:sz="4" w:space="0" w:color="auto"/>
+              <w:bottom w:val="single" w:sz="4" w:space="0" w:color="auto"/>
+            </w:tcBorders>
+            <w:vAlign w:val="center"/>
+          </w:tcPr>
+          <w:p>
+            <w:pPr>
+              <w:jc w:val="center"/>
+              <w:rPr>
+                <w:sz w:val="16"/>
+                <w:szCs w:val="16"/>
+              </w:rPr>
+            </w:pPr>
+            <w:r>
+              <w:rPr>
+                <w:sz w:val="16"/>
+                <w:szCs w:val="16"/>
+              </w:rPr>
+              <w:t>0.13</w:t>
+            </w:r>
+          </w:p>
+        </w:tc>
+        <w:tc>
+          <w:tcPr>
+            <w:tcW w:w="816" w:type="dxa"/>
+            <w:tcBorders>
+              <w:top w:val="single" w:sz="4" w:space="0" w:color="auto"/>
+              <w:bottom w:val="single" w:sz="4" w:space="0" w:color="auto"/>
+            </w:tcBorders>
+            <w:vAlign w:val="center"/>
+          </w:tcPr>
+          <w:p>
+            <w:pPr>
+              <w:jc w:val="center"/>
+              <w:rPr>
+                <w:sz w:val="16"/>
+                <w:szCs w:val="16"/>
+              </w:rPr>
+            </w:pPr>
+            <w:r>
+              <w:rPr>
+                <w:sz w:val="16"/>
+                <w:szCs w:val="16"/>
+              </w:rPr>
+              <w:t>0.73899</w:t>
+            </w:r>
+          </w:p>
+        </w:tc>
+        <w:tc>
+          <w:tcPr>
+            <w:tcW w:w="994" w:type="dxa"/>
+            <w:tcBorders>
+              <w:top w:val="single" w:sz="4" w:space="0" w:color="auto"/>
+              <w:bottom w:val="single" w:sz="4" w:space="0" w:color="auto"/>
+            </w:tcBorders>
+            <w:vAlign w:val="center"/>
+          </w:tcPr>
+          <w:p>
+            <w:pPr>
+              <w:jc w:val="center"/>
+              <w:rPr>
+                <w:sz w:val="16"/>
+                <w:szCs w:val="16"/>
+              </w:rPr>
+            </w:pPr>
+            <w:r>
+              <w:rPr>
+                <w:sz w:val="16"/>
+                <w:szCs w:val="16"/>
+              </w:rPr>
+              <w:t>0.97535</w:t>
+            </w:r>
+          </w:p>
+        </w:tc>
+      </w:tr>
+      <w:tr>
+        <w:tc>
+          <w:tcPr>
+            <w:tcW w:w="2598" w:type="dxa"/>
+            <w:tcBorders>
+              <w:top w:val="single" w:sz="4" w:space="0" w:color="auto"/>
+              <w:bottom w:val="single" w:sz="4" w:space="0" w:color="auto"/>
+            </w:tcBorders>
+          </w:tcPr>
+          <w:p>
+            <w:pPr>
+              <w:rPr>
+                <w:sz w:val="16"/>
+                <w:szCs w:val="16"/>
+              </w:rPr>
+            </w:pPr>
+            <w:r>
+              <w:rPr>
+                <w:sz w:val="16"/>
+                <w:szCs w:val="16"/>
+              </w:rPr>
+              <w:t>Outer Sides Deadlayer [cm]</w:t>
+            </w:r>
+          </w:p>
+        </w:tc>
+        <w:tc>
+          <w:tcPr>
+            <w:tcW w:w="1101" w:type="dxa"/>
+            <w:tcBorders>
+              <w:top w:val="single" w:sz="4" w:space="0" w:color="auto"/>
+              <w:bottom w:val="single" w:sz="4" w:space="0" w:color="auto"/>
+            </w:tcBorders>
+            <w:vAlign w:val="center"/>
+          </w:tcPr>
+          <w:p>
+            <w:pPr>
+              <w:jc w:val="center"/>
+              <w:rPr>
+                <w:sz w:val="16"/>
+                <w:szCs w:val="16"/>
+              </w:rPr>
+            </w:pPr>
+            <w:r>
+              <w:rPr>
+                <w:sz w:val="16"/>
+                <w:szCs w:val="16"/>
+              </w:rPr>
+              <w:t>0.13</w:t>
+            </w:r>
+          </w:p>
+        </w:tc>
+        <w:tc>
+          <w:tcPr>
+            <w:tcW w:w="816" w:type="dxa"/>
+            <w:tcBorders>
+              <w:top w:val="single" w:sz="4" w:space="0" w:color="auto"/>
+              <w:bottom w:val="single" w:sz="4" w:space="0" w:color="auto"/>
+            </w:tcBorders>
+            <w:vAlign w:val="center"/>
+          </w:tcPr>
+          <w:p>
+            <w:pPr>
+              <w:jc w:val="center"/>
+              <w:rPr>
+                <w:sz w:val="16"/>
+                <w:szCs w:val="16"/>
+              </w:rPr>
+            </w:pPr>
+            <w:r>
+              <w:rPr>
+                <w:sz w:val="16"/>
+                <w:szCs w:val="16"/>
+              </w:rPr>
+              <w:t>0.23</w:t>
+            </w:r>
+          </w:p>
+        </w:tc>
+        <w:tc>
+          <w:tcPr>
+            <w:tcW w:w="994" w:type="dxa"/>
+            <w:tcBorders>
+              <w:top w:val="single" w:sz="4" w:space="0" w:color="auto"/>
+              <w:bottom w:val="single" w:sz="4" w:space="0" w:color="auto"/>
+            </w:tcBorders>
+            <w:vAlign w:val="center"/>
+          </w:tcPr>
+          <w:p>
+            <w:pPr>
+              <w:jc w:val="center"/>
+              <w:rPr>
+                <w:sz w:val="16"/>
+                <w:szCs w:val="16"/>
+              </w:rPr>
+            </w:pPr>
+            <w:r>
+              <w:rPr>
+                <w:sz w:val="16"/>
+                <w:szCs w:val="16"/>
+              </w:rPr>
+              <w:t>0.13</w:t>
+            </w:r>
+          </w:p>
+        </w:tc>
+      </w:tr>
+      <w:tr>
+        <w:tc>
+          <w:tcPr>
+            <w:tcW w:w="2598" w:type="dxa"/>
+            <w:tcBorders>
+              <w:top w:val="single" w:sz="4" w:space="0" w:color="auto"/>
+              <w:bottom w:val="single" w:sz="4" w:space="0" w:color="auto"/>
+            </w:tcBorders>
+          </w:tcPr>
+          <w:p>
+            <w:pPr>
+              <w:rPr>
+                <w:sz w:val="16"/>
+                <w:szCs w:val="16"/>
+              </w:rPr>
+            </w:pPr>
+            <w:r>
+              <w:rPr>
+                <w:sz w:val="16"/>
+                <w:szCs w:val="16"/>
+              </w:rPr>
+              <w:t>Ge Crystal Length [cm]</w:t>
+            </w:r>
+          </w:p>
+        </w:tc>
+        <w:tc>
+          <w:tcPr>
+            <w:tcW w:w="1101" w:type="dxa"/>
+            <w:tcBorders>
+              <w:top w:val="single" w:sz="4" w:space="0" w:color="auto"/>
+              <w:bottom w:val="single" w:sz="4" w:space="0" w:color="auto"/>
+            </w:tcBorders>
+            <w:vAlign w:val="center"/>
+          </w:tcPr>
+          <w:p>
+            <w:pPr>
+              <w:jc w:val="center"/>
+              <w:rPr>
+                <w:sz w:val="16"/>
+                <w:szCs w:val="16"/>
+              </w:rPr>
+            </w:pPr>
+            <w:r>
+              <w:rPr>
+                <w:sz w:val="16"/>
+                <w:szCs w:val="16"/>
+              </w:rPr>
+              <w:t>8.32</w:t>
+            </w:r>
+          </w:p>
+        </w:tc>
+        <w:tc>
+          <w:tcPr>
+            <w:tcW w:w="816" w:type="dxa"/>
+            <w:tcBorders>
+              <w:top w:val="single" w:sz="4" w:space="0" w:color="auto"/>
+              <w:bottom w:val="single" w:sz="4" w:space="0" w:color="auto"/>
+            </w:tcBorders>
+            <w:vAlign w:val="center"/>
+          </w:tcPr>
+          <w:p>
+            <w:pPr>
+              <w:jc w:val="center"/>
+              <w:rPr>
+                <w:sz w:val="16"/>
+                <w:szCs w:val="16"/>
+              </w:rPr>
+            </w:pPr>
+            <w:r>
+              <w:rPr>
+                <w:sz w:val="16"/>
+                <w:szCs w:val="16"/>
+              </w:rPr>
+              <w:t>7.47499</w:t>
+            </w:r>
+          </w:p>
+        </w:tc>
+        <w:tc>
+          <w:tcPr>
+            <w:tcW w:w="994" w:type="dxa"/>
+            <w:tcBorders>
+              <w:top w:val="single" w:sz="4" w:space="0" w:color="auto"/>
+              <w:bottom w:val="single" w:sz="4" w:space="0" w:color="auto"/>
+            </w:tcBorders>
+            <w:vAlign w:val="center"/>
+          </w:tcPr>
+          <w:p>
+            <w:pPr>
+              <w:jc w:val="center"/>
+              <w:rPr>
+                <w:sz w:val="16"/>
+                <w:szCs w:val="16"/>
+              </w:rPr>
+            </w:pPr>
+            <w:r>
+              <w:rPr>
+                <w:sz w:val="16"/>
+                <w:szCs w:val="16"/>
+              </w:rPr>
+              <w:t>8.60166</w:t>
+            </w:r>
+          </w:p>
+        </w:tc>
+      </w:tr>
+      <w:tr>
+        <w:tc>
+          <w:tcPr>
+            <w:tcW w:w="2598" w:type="dxa"/>
+            <w:tcBorders>
+              <w:top w:val="single" w:sz="4" w:space="0" w:color="auto"/>
+              <w:bottom w:val="single" w:sz="4" w:space="0" w:color="auto"/>
+            </w:tcBorders>
+          </w:tcPr>
+          <w:p>
+            <w:pPr>
+              <w:rPr>
+                <w:sz w:val="16"/>
+                <w:szCs w:val="16"/>
+              </w:rPr>
+            </w:pPr>
+            <w:r>
+              <w:rPr>
+                <w:sz w:val="16"/>
+                <w:szCs w:val="16"/>
+              </w:rPr>
+              <w:t>Kapton Window [cm]</w:t>
+            </w:r>
+          </w:p>
+        </w:tc>
+        <w:tc>
+          <w:tcPr>
+            <w:tcW w:w="1101" w:type="dxa"/>
+            <w:tcBorders>
+              <w:top w:val="single" w:sz="4" w:space="0" w:color="auto"/>
+              <w:bottom w:val="single" w:sz="4" w:space="0" w:color="auto"/>
+            </w:tcBorders>
+            <w:vAlign w:val="center"/>
+          </w:tcPr>
+          <w:p>
+            <w:pPr>
+              <w:jc w:val="center"/>
+              <w:rPr>
+                <w:sz w:val="16"/>
+                <w:szCs w:val="16"/>
+              </w:rPr>
+            </w:pPr>
+            <w:r>
+              <w:rPr>
+                <w:sz w:val="16"/>
+                <w:szCs w:val="16"/>
+              </w:rPr>
+              <w:t>0.01016</w:t>
+            </w:r>
+          </w:p>
+        </w:tc>
+        <w:tc>
+          <w:tcPr>
+            <w:tcW w:w="816" w:type="dxa"/>
+            <w:tcBorders>
+              <w:top w:val="single" w:sz="4" w:space="0" w:color="auto"/>
+              <w:bottom w:val="single" w:sz="4" w:space="0" w:color="auto"/>
+            </w:tcBorders>
+            <w:vAlign w:val="center"/>
+          </w:tcPr>
+          <w:p>
+            <w:pPr>
+              <w:jc w:val="center"/>
+              <w:rPr>
+                <w:sz w:val="16"/>
+                <w:szCs w:val="16"/>
+              </w:rPr>
+            </w:pPr>
+            <w:r>
+              <w:rPr>
+                <w:sz w:val="16"/>
+                <w:szCs w:val="16"/>
+              </w:rPr>
+              <w:t>0.11016</w:t>
+            </w:r>
+          </w:p>
+        </w:tc>
+        <w:tc>
+          <w:tcPr>
+            <w:tcW w:w="994" w:type="dxa"/>
+            <w:tcBorders>
+              <w:top w:val="single" w:sz="4" w:space="0" w:color="auto"/>
+              <w:bottom w:val="single" w:sz="4" w:space="0" w:color="auto"/>
+            </w:tcBorders>
+            <w:vAlign w:val="center"/>
+          </w:tcPr>
+          <w:p>
+            <w:pPr>
+              <w:jc w:val="center"/>
+              <w:rPr>
+                <w:sz w:val="16"/>
+                <w:szCs w:val="16"/>
+              </w:rPr>
+            </w:pPr>
+            <w:r>
+              <w:rPr>
+                <w:sz w:val="16"/>
+                <w:szCs w:val="16"/>
+              </w:rPr>
+              <w:t>0.13016</w:t>
+            </w:r>
+          </w:p>
+        </w:tc>
+      </w:tr>
+      <w:tr>
+        <w:tc>
+          <w:tcPr>
+            <w:tcW w:w="2598" w:type="dxa"/>
+            <w:tcBorders>
+              <w:top w:val="single" w:sz="4" w:space="0" w:color="auto"/>
+              <w:bottom w:val="single" w:sz="4" w:space="0" w:color="auto"/>
+            </w:tcBorders>
+          </w:tcPr>
+          <w:p>
+            <w:pPr>
+              <w:rPr>
+                <w:sz w:val="16"/>
+                <w:szCs w:val="16"/>
+              </w:rPr>
+            </w:pPr>
+            <w:r>
+              <w:rPr>
+                <w:sz w:val="16"/>
+                <w:szCs w:val="16"/>
+              </w:rPr>
+              <w:t>Inner Top Coaxial Deadlayer [cm]</w:t>
+            </w:r>
+          </w:p>
+        </w:tc>
+        <w:tc>
+          <w:tcPr>
+            <w:tcW w:w="1101" w:type="dxa"/>
+            <w:tcBorders>
+              <w:top w:val="single" w:sz="4" w:space="0" w:color="auto"/>
+              <w:bottom w:val="single" w:sz="4" w:space="0" w:color="auto"/>
+            </w:tcBorders>
+            <w:vAlign w:val="center"/>
+          </w:tcPr>
+          <w:p>
+            <w:pPr>
+              <w:jc w:val="center"/>
+              <w:rPr>
+                <w:sz w:val="16"/>
+                <w:szCs w:val="16"/>
+              </w:rPr>
+            </w:pPr>
+            <w:r>
+              <w:rPr>
+                <w:sz w:val="16"/>
+                <w:szCs w:val="16"/>
+              </w:rPr>
+              <w:t>0.00003</w:t>
+            </w:r>
+          </w:p>
+        </w:tc>
+        <w:tc>
+          <w:tcPr>
+            <w:tcW w:w="816" w:type="dxa"/>
+            <w:tcBorders>
+              <w:top w:val="single" w:sz="4" w:space="0" w:color="auto"/>
+              <w:bottom w:val="single" w:sz="4" w:space="0" w:color="auto"/>
+            </w:tcBorders>
+            <w:vAlign w:val="center"/>
+          </w:tcPr>
+          <w:p>
+            <w:pPr>
+              <w:jc w:val="center"/>
+              <w:rPr>
+                <w:sz w:val="16"/>
+                <w:szCs w:val="16"/>
+              </w:rPr>
+            </w:pPr>
+            <w:r>
+              <w:rPr>
+                <w:sz w:val="16"/>
+                <w:szCs w:val="16"/>
+              </w:rPr>
+              <w:t>6E-05</w:t>
+            </w:r>
+          </w:p>
+        </w:tc>
+        <w:tc>
+          <w:tcPr>
+            <w:tcW w:w="994" w:type="dxa"/>
+            <w:tcBorders>
+              <w:top w:val="single" w:sz="4" w:space="0" w:color="auto"/>
+              <w:bottom w:val="single" w:sz="4" w:space="0" w:color="auto"/>
+            </w:tcBorders>
+            <w:vAlign w:val="center"/>
+          </w:tcPr>
+          <w:p>
+            <w:pPr>
+              <w:jc w:val="center"/>
+              <w:rPr>
+                <w:sz w:val="16"/>
+                <w:szCs w:val="16"/>
+              </w:rPr>
+            </w:pPr>
+            <w:r>
+              <w:rPr>
+                <w:sz w:val="16"/>
+                <w:szCs w:val="16"/>
+              </w:rPr>
+              <w:t>50E-05</w:t>
+            </w:r>
+          </w:p>
+        </w:tc>
+      </w:tr>
+      <w:tr>
+        <w:tc>
+          <w:tcPr>
+            <w:tcW w:w="2598" w:type="dxa"/>
+            <w:tcBorders>
+              <w:top w:val="single" w:sz="4" w:space="0" w:color="auto"/>
+              <w:bottom w:val="single" w:sz="4" w:space="0" w:color="auto"/>
+            </w:tcBorders>
+          </w:tcPr>
+          <w:p>
+            <w:pPr>
+              <w:rPr>
+                <w:sz w:val="16"/>
+                <w:szCs w:val="16"/>
+              </w:rPr>
+            </w:pPr>
+            <w:r>
+              <w:rPr>
+                <w:sz w:val="16"/>
+                <w:szCs w:val="16"/>
+              </w:rPr>
+              <w:t>Inner Sides Coaxial Deadlayer [cm]</w:t>
+            </w:r>
+          </w:p>
+        </w:tc>
+        <w:tc>
+          <w:tcPr>
+            <w:tcW w:w="1101" w:type="dxa"/>
+            <w:tcBorders>
+              <w:top w:val="single" w:sz="4" w:space="0" w:color="auto"/>
+              <w:bottom w:val="single" w:sz="4" w:space="0" w:color="auto"/>
+            </w:tcBorders>
+            <w:vAlign w:val="center"/>
+          </w:tcPr>
+          <w:p>
+            <w:pPr>
+              <w:jc w:val="center"/>
+              <w:rPr>
+                <w:sz w:val="16"/>
+                <w:szCs w:val="16"/>
+              </w:rPr>
+            </w:pPr>
+            <w:r>
+              <w:rPr>
+                <w:sz w:val="16"/>
+                <w:szCs w:val="16"/>
+              </w:rPr>
+              <w:t>0.00003</w:t>
+            </w:r>
+          </w:p>
+        </w:tc>
+        <w:tc>
+          <w:tcPr>
+            <w:tcW w:w="816" w:type="dxa"/>
+            <w:tcBorders>
+              <w:top w:val="single" w:sz="4" w:space="0" w:color="auto"/>
+              <w:bottom w:val="single" w:sz="4" w:space="0" w:color="auto"/>
+            </w:tcBorders>
+            <w:vAlign w:val="center"/>
+          </w:tcPr>
+          <w:p>
+            <w:pPr>
+              <w:jc w:val="center"/>
+              <w:rPr>
+                <w:sz w:val="16"/>
+                <w:szCs w:val="16"/>
+              </w:rPr>
+            </w:pPr>
+            <w:r>
+              <w:rPr>
+                <w:sz w:val="16"/>
+                <w:szCs w:val="16"/>
+              </w:rPr>
+              <w:t>7E-05</w:t>
+            </w:r>
+          </w:p>
+        </w:tc>
+        <w:tc>
+          <w:tcPr>
+            <w:tcW w:w="994" w:type="dxa"/>
+            <w:tcBorders>
+              <w:top w:val="single" w:sz="4" w:space="0" w:color="auto"/>
+              <w:bottom w:val="single" w:sz="4" w:space="0" w:color="auto"/>
+            </w:tcBorders>
+            <w:vAlign w:val="center"/>
+          </w:tcPr>
+          <w:p>
+            <w:pPr>
+              <w:jc w:val="center"/>
+              <w:rPr>
+                <w:sz w:val="16"/>
+                <w:szCs w:val="16"/>
+              </w:rPr>
+            </w:pPr>
+            <w:r>
+              <w:rPr>
+                <w:sz w:val="16"/>
+                <w:szCs w:val="16"/>
+              </w:rPr>
+              <w:t>5E-05</w:t>
+            </w:r>
+          </w:p>
+        </w:tc>
+      </w:tr>
+      <w:tr>
+        <w:tc>
+          <w:tcPr>
+            <w:tcW w:w="2598" w:type="dxa"/>
+            <w:tcBorders>
+              <w:top w:val="single" w:sz="4" w:space="0" w:color="auto"/>
+              <w:bottom w:val="single" w:sz="4" w:space="0" w:color="auto"/>
+            </w:tcBorders>
+          </w:tcPr>
+          <w:p>
+            <w:pPr>
+              <w:rPr>
+                <w:sz w:val="16"/>
+                <w:szCs w:val="16"/>
+              </w:rPr>
+            </w:pPr>
+            <w:r>
+              <w:rPr>
+                <w:sz w:val="16"/>
+                <w:szCs w:val="16"/>
+              </w:rPr>
+              <w:t>Top Al Casing Thickness [cm]</w:t>
+            </w:r>
+          </w:p>
+        </w:tc>
+        <w:tc>
+          <w:tcPr>
+            <w:tcW w:w="1101" w:type="dxa"/>
+            <w:tcBorders>
+              <w:top w:val="single" w:sz="4" w:space="0" w:color="auto"/>
+              <w:bottom w:val="single" w:sz="4" w:space="0" w:color="auto"/>
+            </w:tcBorders>
+            <w:vAlign w:val="center"/>
+          </w:tcPr>
+          <w:p>
+            <w:pPr>
+              <w:jc w:val="center"/>
+              <w:rPr>
+                <w:sz w:val="16"/>
+                <w:szCs w:val="16"/>
+              </w:rPr>
+            </w:pPr>
+            <w:r>
+              <w:rPr>
+                <w:sz w:val="16"/>
+                <w:szCs w:val="16"/>
+              </w:rPr>
+              <w:t>0.15</w:t>
+            </w:r>
+          </w:p>
+        </w:tc>
+        <w:tc>
+          <w:tcPr>
+            <w:tcW w:w="816" w:type="dxa"/>
+            <w:tcBorders>
+              <w:top w:val="single" w:sz="4" w:space="0" w:color="auto"/>
+              <w:bottom w:val="single" w:sz="4" w:space="0" w:color="auto"/>
+            </w:tcBorders>
+            <w:vAlign w:val="center"/>
+          </w:tcPr>
+          <w:p>
+            <w:pPr>
+              <w:jc w:val="center"/>
+              <w:rPr>
+                <w:sz w:val="16"/>
+                <w:szCs w:val="16"/>
+              </w:rPr>
+            </w:pPr>
+            <w:r>
+              <w:rPr>
+                <w:sz w:val="16"/>
+                <w:szCs w:val="16"/>
+              </w:rPr>
+              <w:t>0.25</w:t>
+            </w:r>
+          </w:p>
+        </w:tc>
+        <w:tc>
+          <w:tcPr>
+            <w:tcW w:w="994" w:type="dxa"/>
+            <w:tcBorders>
+              <w:top w:val="single" w:sz="4" w:space="0" w:color="auto"/>
+              <w:bottom w:val="single" w:sz="4" w:space="0" w:color="auto"/>
+            </w:tcBorders>
+            <w:vAlign w:val="center"/>
+          </w:tcPr>
+          <w:p>
+            <w:pPr>
+              <w:jc w:val="center"/>
+              <w:rPr>
+                <w:sz w:val="16"/>
+                <w:szCs w:val="16"/>
+              </w:rPr>
+            </w:pPr>
+            <w:r>
+              <w:rPr>
+                <w:sz w:val="16"/>
+                <w:szCs w:val="16"/>
+              </w:rPr>
+              <w:t>0.18333</w:t>
+            </w:r>
+          </w:p>
+        </w:tc>
+      </w:tr>
+      <w:tr>
+        <w:tc>
+          <w:tcPr>
+            <w:tcW w:w="2598" w:type="dxa"/>
+            <w:tcBorders>
+              <w:top w:val="single" w:sz="4" w:space="0" w:color="auto"/>
+              <w:bottom w:val="single" w:sz="4" w:space="0" w:color="auto"/>
+            </w:tcBorders>
+          </w:tcPr>
+          <w:p>
+            <w:pPr>
+              <w:rPr>
+                <w:sz w:val="16"/>
+                <w:szCs w:val="16"/>
+              </w:rPr>
+            </w:pPr>
+            <w:r>
+              <w:rPr>
+                <w:sz w:val="16"/>
+                <w:szCs w:val="16"/>
+              </w:rPr>
+              <w:t>Sides Al Casing Thickness [cm]</w:t>
+            </w:r>
+          </w:p>
+        </w:tc>
+        <w:tc>
+          <w:tcPr>
+            <w:tcW w:w="1101" w:type="dxa"/>
+            <w:tcBorders>
+              <w:top w:val="single" w:sz="4" w:space="0" w:color="auto"/>
+              <w:bottom w:val="single" w:sz="4" w:space="0" w:color="auto"/>
+            </w:tcBorders>
+            <w:vAlign w:val="center"/>
+          </w:tcPr>
+          <w:p>
+            <w:pPr>
+              <w:jc w:val="center"/>
+              <w:rPr>
+                <w:sz w:val="16"/>
+                <w:szCs w:val="16"/>
+              </w:rPr>
+            </w:pPr>
+            <w:r>
+              <w:rPr>
+                <w:sz w:val="16"/>
+                <w:szCs w:val="16"/>
+              </w:rPr>
+              <w:t>0.15</w:t>
+            </w:r>
+          </w:p>
+        </w:tc>
+        <w:tc>
+          <w:tcPr>
+            <w:tcW w:w="816" w:type="dxa"/>
+            <w:tcBorders>
+              <w:top w:val="single" w:sz="4" w:space="0" w:color="auto"/>
+              <w:bottom w:val="single" w:sz="4" w:space="0" w:color="auto"/>
+            </w:tcBorders>
+            <w:vAlign w:val="center"/>
+          </w:tcPr>
+          <w:p>
+            <w:pPr>
+              <w:jc w:val="center"/>
+              <w:rPr>
+                <w:sz w:val="16"/>
+                <w:szCs w:val="16"/>
+              </w:rPr>
+            </w:pPr>
+            <w:r>
+              <w:rPr>
+                <w:sz w:val="16"/>
+                <w:szCs w:val="16"/>
+              </w:rPr>
+              <w:t>0.05</w:t>
+            </w:r>
+          </w:p>
+        </w:tc>
+        <w:tc>
+          <w:tcPr>
+            <w:tcW w:w="994" w:type="dxa"/>
+            <w:tcBorders>
+              <w:top w:val="single" w:sz="4" w:space="0" w:color="auto"/>
+              <w:bottom w:val="single" w:sz="4" w:space="0" w:color="auto"/>
+            </w:tcBorders>
+            <w:vAlign w:val="center"/>
+          </w:tcPr>
+          <w:p>
+            <w:pPr>
+              <w:jc w:val="center"/>
+              <w:rPr>
+                <w:sz w:val="16"/>
+                <w:szCs w:val="16"/>
+              </w:rPr>
+            </w:pPr>
+            <w:r>
+              <w:rPr>
+                <w:sz w:val="16"/>
+                <w:szCs w:val="16"/>
+              </w:rPr>
+              <w:t>0.25</w:t>
+            </w:r>
+          </w:p>
+        </w:tc>
+      </w:tr>
+      <w:tr>
+        <w:tc>
+          <w:tcPr>
+            <w:tcW w:w="2598" w:type="dxa"/>
+            <w:tcBorders>
+              <w:top w:val="single" w:sz="4" w:space="0" w:color="auto"/>
+              <w:bottom w:val="triple" w:sz="4" w:space="0" w:color="auto"/>
+            </w:tcBorders>
+          </w:tcPr>
+          <w:p>
+            <w:pPr>
+              <w:rPr>
+                <w:sz w:val="16"/>
+                <w:szCs w:val="16"/>
+              </w:rPr>
+            </w:pPr>
+            <w:r>
+              <w:rPr>
+                <w:sz w:val="16"/>
+                <w:szCs w:val="16"/>
+              </w:rPr>
+              <w:t>Ge Crystal Density [g/cm</w:t>
+            </w:r>
+            <w:r>
+              <w:rPr>
+                <w:sz w:val="16"/>
+                <w:szCs w:val="16"/>
+                <w:vertAlign w:val="superscript"/>
+              </w:rPr>
+              <w:t>3</w:t>
+            </w:r>
+            <w:r>
+              <w:rPr>
+                <w:sz w:val="16"/>
+                <w:szCs w:val="16"/>
+              </w:rPr>
+              <w:t>]</w:t>
+            </w:r>
+          </w:p>
+        </w:tc>
+        <w:tc>
+          <w:tcPr>
+            <w:tcW w:w="1101" w:type="dxa"/>
+            <w:tcBorders>
+              <w:top w:val="single" w:sz="4" w:space="0" w:color="auto"/>
+              <w:bottom w:val="triple" w:sz="4" w:space="0" w:color="auto"/>
+            </w:tcBorders>
+            <w:vAlign w:val="center"/>
+          </w:tcPr>
+          <w:p>
+            <w:pPr>
+              <w:jc w:val="center"/>
+              <w:rPr>
+                <w:sz w:val="16"/>
+                <w:szCs w:val="16"/>
+              </w:rPr>
+            </w:pPr>
+            <w:r>
+              <w:rPr>
+                <w:sz w:val="16"/>
+                <w:szCs w:val="16"/>
+              </w:rPr>
+              <w:t>5.32</w:t>
+            </w:r>
+          </w:p>
+        </w:tc>
+        <w:tc>
+          <w:tcPr>
+            <w:tcW w:w="816" w:type="dxa"/>
+            <w:tcBorders>
+              <w:top w:val="single" w:sz="4" w:space="0" w:color="auto"/>
+              <w:bottom w:val="triple" w:sz="4" w:space="0" w:color="auto"/>
+            </w:tcBorders>
+            <w:vAlign w:val="center"/>
+          </w:tcPr>
+          <w:p>
+            <w:pPr>
+              <w:jc w:val="center"/>
+              <w:rPr>
+                <w:sz w:val="16"/>
+                <w:szCs w:val="16"/>
+              </w:rPr>
+            </w:pPr>
+            <w:r>
+              <w:rPr>
+                <w:sz w:val="16"/>
+                <w:szCs w:val="16"/>
+              </w:rPr>
+              <w:t>5.35</w:t>
+            </w:r>
+          </w:p>
+        </w:tc>
+        <w:tc>
+          <w:tcPr>
+            <w:tcW w:w="994" w:type="dxa"/>
+            <w:tcBorders>
+              <w:top w:val="single" w:sz="4" w:space="0" w:color="auto"/>
+              <w:bottom w:val="triple" w:sz="4" w:space="0" w:color="auto"/>
+            </w:tcBorders>
+            <w:vAlign w:val="center"/>
+          </w:tcPr>
+          <w:p>
+            <w:pPr>
+              <w:jc w:val="center"/>
+              <w:rPr>
+                <w:sz w:val="16"/>
+                <w:szCs w:val="16"/>
+              </w:rPr>
+            </w:pPr>
+            <w:r>
+              <w:rPr>
+                <w:sz w:val="16"/>
+                <w:szCs w:val="16"/>
+              </w:rPr>
+              <w:t>5.35</w:t>
+            </w:r>
+          </w:p>
+        </w:tc>
+      </w:tr>
+    </w:tbl>
     <w:p>
       <w:pPr>
+        <w:pStyle w:val="Text"/>
+        <w:ind w:firstLine="0"/>
+      </w:pPr>
+    </w:p>
+    <w:p>
+      <w:pPr>
+        <w:pStyle w:val="Text"/>
+        <w:ind w:firstLine="0"/>
+      </w:pPr>
+    </w:p>
+    <w:p>
+      <w:pPr>
         <w:pStyle w:val="Heading1"/>
-      </w:pPr>
-      <w:r>
+        <w:rPr>
+          <w:color w:val="FF0000"/>
+        </w:rPr>
+      </w:pPr>
+      <w:r>
+        <w:rPr>
+          <w:color w:val="FF0000"/>
+        </w:rPr>
         <w:t>Conclusion</w:t>
       </w:r>
     </w:p>
@@ -5323,7 +10948,15 @@
         <w:rPr>
           <w:i w:val="0"/>
         </w:rPr>
-        <w:t xml:space="preserve">does that relate to the goal you </w:t>
+        <w:t>does that relate to the go</w:t>
+      </w:r>
+      <w:bookmarkStart w:id="1" w:name="_GoBack"/>
+      <w:bookmarkEnd w:id="1"/>
+      <w:r>
+        <w:rPr>
+          <w:i w:val="0"/>
+        </w:rPr>
+        <w:t xml:space="preserve">al you </w:t>
       </w:r>
       <w:r>
         <w:rPr>
@@ -5373,1030 +11006,444 @@
     <w:p>
       <w:pPr>
         <w:pStyle w:val="Text"/>
+      </w:pPr>
+      <w:r>
+        <w:t>We are</w:t>
+      </w:r>
+      <w:r>
+        <w:t xml:space="preserve"> grateful for the inspiration and mentorship of </w:t>
+      </w:r>
+      <w:r>
+        <w:t>Captain James Bevins (AFIT/ENP)</w:t>
+      </w:r>
+      <w:r>
+        <w:t>, who</w:t>
+      </w:r>
+      <w:r>
+        <w:t>m</w:t>
+      </w:r>
+      <w:r>
+        <w:t xml:space="preserve"> taught</w:t>
+      </w:r>
+      <w:r>
+        <w:t xml:space="preserve"> NENG 685</w:t>
+      </w:r>
+      <w:r>
+        <w:t xml:space="preserve"> during the fall 2018 Quarter at the Air Force Institute of Technology (AFIT).</w:t>
+      </w:r>
+      <w:r>
+        <w:t xml:space="preserve">  We are appreciative of Lt Col O’Day (AFIT/ENP) for providing experimental data, and Mr. Will Kable (LLNL) and Capt Bevins for providing a template HPGe MCNP model.</w:t>
+      </w:r>
+    </w:p>
+    <w:p>
+      <w:pPr>
+        <w:pStyle w:val="Text"/>
+      </w:pPr>
+    </w:p>
+    <w:p>
+      <w:pPr>
+        <w:pStyle w:val="Text"/>
+      </w:pPr>
+    </w:p>
+    <w:p>
+      <w:pPr>
+        <w:pStyle w:val="Text"/>
+      </w:pPr>
+    </w:p>
+    <w:p>
+      <w:pPr>
+        <w:pStyle w:val="Text"/>
+      </w:pPr>
+    </w:p>
+    <w:p>
+      <w:pPr>
+        <w:pStyle w:val="Text"/>
+      </w:pPr>
+    </w:p>
+    <w:p>
+      <w:pPr>
+        <w:pStyle w:val="Text"/>
+      </w:pPr>
+    </w:p>
+    <w:p>
+      <w:pPr>
+        <w:pStyle w:val="Text"/>
+      </w:pPr>
+    </w:p>
+    <w:p>
+      <w:pPr>
+        <w:pStyle w:val="Text"/>
+      </w:pPr>
+    </w:p>
+    <w:p>
+      <w:pPr>
+        <w:pStyle w:val="Text"/>
+      </w:pPr>
+    </w:p>
+    <w:p>
+      <w:pPr>
+        <w:pStyle w:val="Text"/>
         <w:rPr>
           <w:bCs/>
         </w:rPr>
       </w:pPr>
-      <w:r>
-        <w:t xml:space="preserve">The preferred spelling of the word “acknowledgment” in American English is without an “e” after the “g.” Use the singular heading even if you have many acknowledgments. Avoid expressions such as “One of us (S.B.A.) would like to thank </w:t>
-      </w:r>
-      <w:proofErr w:type="gramStart"/>
-      <w:r>
-        <w:t>... .”</w:t>
-      </w:r>
-      <w:proofErr w:type="gramEnd"/>
-      <w:r>
-        <w:t xml:space="preserve"> Instead, write “F. A. Author thanks </w:t>
-      </w:r>
-      <w:proofErr w:type="gramStart"/>
-      <w:r>
-        <w:t>... .”</w:t>
-      </w:r>
-      <w:proofErr w:type="gramEnd"/>
-      <w:r>
-        <w:t xml:space="preserve"> </w:t>
-      </w:r>
-      <w:r>
-        <w:rPr>
-          <w:bCs/>
-        </w:rPr>
-        <w:t xml:space="preserve">In most cases, </w:t>
-      </w:r>
-      <w:r>
-        <w:rPr>
-          <w:bCs/>
-        </w:rPr>
-        <w:t>s</w:t>
-      </w:r>
-      <w:r>
-        <w:rPr>
-          <w:bCs/>
-        </w:rPr>
-        <w:t>ponsor and financial support acknowledgments are placed in the unnumbered footnote on the first page, not here.</w:t>
-      </w:r>
     </w:p>
     <w:p>
       <w:pPr>
-        <w:pStyle w:val="ReferenceHead"/>
-      </w:pPr>
-      <w:r>
-        <w:t>References</w:t>
-      </w:r>
+        <w:pStyle w:val="Text"/>
+      </w:pPr>
     </w:p>
-    <w:p>
-      <w:pPr>
-        <w:shd w:val="clear" w:color="auto" w:fill="FFFFFF"/>
-        <w:spacing w:line="276" w:lineRule="auto"/>
+    <w:sdt>
+      <w:sdtPr>
+        <w:id w:val="-112512556"/>
+        <w:docPartObj>
+          <w:docPartGallery w:val="Bibliographies"/>
+          <w:docPartUnique/>
+        </w:docPartObj>
+      </w:sdtPr>
+      <w:sdtEndPr>
         <w:rPr>
-          <w:color w:val="222222"/>
-          <w:sz w:val="16"/>
-          <w:szCs w:val="16"/>
+          <w:smallCaps w:val="0"/>
+          <w:kern w:val="0"/>
         </w:rPr>
-      </w:pPr>
-    </w:p>
-    <w:p>
-      <w:pPr>
-        <w:autoSpaceDE w:val="0"/>
-        <w:autoSpaceDN w:val="0"/>
-        <w:adjustRightInd w:val="0"/>
-        <w:rPr>
-          <w:rFonts w:ascii="TimesNewRomanPS-ItalicMT" w:hAnsi="TimesNewRomanPS-ItalicMT" w:cs="TimesNewRomanPS-ItalicMT"/>
-          <w:i/>
-          <w:iCs/>
-        </w:rPr>
-      </w:pPr>
-      <w:r>
-        <w:rPr>
-          <w:rFonts w:ascii="TimesNewRomanPS-ItalicMT" w:hAnsi="TimesNewRomanPS-ItalicMT" w:cs="TimesNewRomanPS-ItalicMT"/>
-          <w:i/>
-          <w:iCs/>
-        </w:rPr>
-        <w:t>Basic format for books:</w:t>
-      </w:r>
-    </w:p>
-    <w:p>
-      <w:pPr>
-        <w:rPr>
-          <w:rFonts w:ascii="TimesNewRomanPS-ItalicMT" w:hAnsi="TimesNewRomanPS-ItalicMT" w:cs="TimesNewRomanPS-ItalicMT"/>
-          <w:i/>
-          <w:iCs/>
-          <w:sz w:val="16"/>
-          <w:szCs w:val="16"/>
-        </w:rPr>
-      </w:pPr>
-      <w:r>
-        <w:rPr>
-          <w:sz w:val="16"/>
-          <w:szCs w:val="16"/>
-        </w:rPr>
-        <w:t xml:space="preserve"> </w:t>
-      </w:r>
-      <w:r>
-        <w:rPr>
-          <w:sz w:val="16"/>
-          <w:szCs w:val="16"/>
-        </w:rPr>
-        <w:t>J</w:t>
-      </w:r>
-      <w:r>
-        <w:rPr>
-          <w:sz w:val="16"/>
-          <w:szCs w:val="16"/>
-        </w:rPr>
-        <w:t xml:space="preserve">. K. Author, “Title of chapter in the book,” in </w:t>
-      </w:r>
-      <w:r>
-        <w:rPr>
-          <w:rFonts w:ascii="TimesNewRomanPS-ItalicMT" w:hAnsi="TimesNewRomanPS-ItalicMT" w:cs="TimesNewRomanPS-ItalicMT"/>
-          <w:i/>
-          <w:iCs/>
-          <w:sz w:val="16"/>
-          <w:szCs w:val="16"/>
-        </w:rPr>
-        <w:t xml:space="preserve">Title of His Published Book, </w:t>
-      </w:r>
-      <w:proofErr w:type="spellStart"/>
-      <w:r>
-        <w:rPr>
-          <w:rFonts w:ascii="TimesNewRomanPS-ItalicMT" w:hAnsi="TimesNewRomanPS-ItalicMT" w:cs="TimesNewRomanPS-ItalicMT"/>
-          <w:i/>
-          <w:iCs/>
-          <w:sz w:val="16"/>
-          <w:szCs w:val="16"/>
-        </w:rPr>
-        <w:t>x</w:t>
-      </w:r>
-      <w:r>
-        <w:rPr>
-          <w:sz w:val="16"/>
-          <w:szCs w:val="16"/>
-        </w:rPr>
-        <w:t>th</w:t>
-      </w:r>
-      <w:proofErr w:type="spellEnd"/>
-      <w:r>
-        <w:rPr>
-          <w:sz w:val="16"/>
-          <w:szCs w:val="16"/>
-        </w:rPr>
-        <w:t xml:space="preserve"> ed. City of Publisher, </w:t>
-      </w:r>
-      <w:r>
-        <w:rPr>
-          <w:sz w:val="16"/>
-          <w:szCs w:val="16"/>
-        </w:rPr>
-        <w:t>(only U.S. State), Country</w:t>
-      </w:r>
-      <w:r>
-        <w:rPr>
-          <w:sz w:val="16"/>
-          <w:szCs w:val="16"/>
-        </w:rPr>
-        <w:t xml:space="preserve">: Abbrev. </w:t>
-      </w:r>
-      <w:proofErr w:type="gramStart"/>
-      <w:r>
-        <w:rPr>
-          <w:sz w:val="16"/>
-          <w:szCs w:val="16"/>
-        </w:rPr>
-        <w:t>of</w:t>
-      </w:r>
-      <w:proofErr w:type="gramEnd"/>
-      <w:r>
-        <w:rPr>
-          <w:sz w:val="16"/>
-          <w:szCs w:val="16"/>
-        </w:rPr>
-        <w:t xml:space="preserve"> Publisher, year, </w:t>
-      </w:r>
-      <w:proofErr w:type="spellStart"/>
-      <w:r>
-        <w:rPr>
-          <w:sz w:val="16"/>
-          <w:szCs w:val="16"/>
-        </w:rPr>
-        <w:t>ch.</w:t>
-      </w:r>
-      <w:proofErr w:type="spellEnd"/>
-      <w:r>
-        <w:rPr>
-          <w:sz w:val="16"/>
-          <w:szCs w:val="16"/>
-        </w:rPr>
-        <w:t xml:space="preserve"> </w:t>
-      </w:r>
-      <w:r>
-        <w:rPr>
-          <w:rFonts w:ascii="TimesNewRomanPS-ItalicMT" w:hAnsi="TimesNewRomanPS-ItalicMT" w:cs="TimesNewRomanPS-ItalicMT"/>
-          <w:i/>
-          <w:iCs/>
-          <w:sz w:val="16"/>
-          <w:szCs w:val="16"/>
-        </w:rPr>
-        <w:t>x</w:t>
-      </w:r>
-      <w:r>
-        <w:rPr>
-          <w:sz w:val="16"/>
-          <w:szCs w:val="16"/>
-        </w:rPr>
-        <w:t xml:space="preserve">, sec. </w:t>
-      </w:r>
-      <w:r>
-        <w:rPr>
-          <w:rFonts w:ascii="TimesNewRomanPS-ItalicMT" w:hAnsi="TimesNewRomanPS-ItalicMT" w:cs="TimesNewRomanPS-ItalicMT"/>
-          <w:i/>
-          <w:iCs/>
-          <w:sz w:val="16"/>
-          <w:szCs w:val="16"/>
-        </w:rPr>
-        <w:t>x</w:t>
-      </w:r>
-      <w:r>
-        <w:rPr>
-          <w:sz w:val="16"/>
-          <w:szCs w:val="16"/>
-        </w:rPr>
-        <w:t xml:space="preserve">, pp. </w:t>
-      </w:r>
-      <w:r>
-        <w:rPr>
-          <w:rFonts w:ascii="TimesNewRomanPS-ItalicMT" w:hAnsi="TimesNewRomanPS-ItalicMT" w:cs="TimesNewRomanPS-ItalicMT"/>
-          <w:i/>
-          <w:iCs/>
-          <w:sz w:val="16"/>
-          <w:szCs w:val="16"/>
-        </w:rPr>
-        <w:t>xxx–xxx.</w:t>
-      </w:r>
-    </w:p>
-    <w:p>
-      <w:pPr>
-        <w:widowControl w:val="0"/>
-        <w:autoSpaceDE w:val="0"/>
-        <w:autoSpaceDN w:val="0"/>
-        <w:adjustRightInd w:val="0"/>
-        <w:ind w:right="-20"/>
-        <w:rPr>
-          <w:color w:val="000000"/>
-        </w:rPr>
-      </w:pPr>
-      <w:r>
-        <w:rPr>
-          <w:i/>
-          <w:iCs/>
-          <w:color w:val="000000"/>
-        </w:rPr>
-        <w:t>Examples:</w:t>
-      </w:r>
-    </w:p>
-    <w:p>
-      <w:pPr>
-        <w:pStyle w:val="References"/>
-      </w:pPr>
-      <w:r>
-        <w:t>G.</w:t>
-      </w:r>
-      <w:r>
-        <w:rPr>
-          <w:spacing w:val="1"/>
-        </w:rPr>
-        <w:t xml:space="preserve"> </w:t>
-      </w:r>
-      <w:r>
-        <w:t>O.</w:t>
-      </w:r>
-      <w:r>
-        <w:rPr>
-          <w:spacing w:val="1"/>
-        </w:rPr>
-        <w:t xml:space="preserve"> </w:t>
-      </w:r>
-      <w:r>
-        <w:t>Y</w:t>
-      </w:r>
-      <w:r>
-        <w:rPr>
-          <w:spacing w:val="1"/>
-        </w:rPr>
-        <w:t>o</w:t>
-      </w:r>
-      <w:r>
-        <w:t>un</w:t>
-      </w:r>
-      <w:r>
-        <w:rPr>
-          <w:spacing w:val="1"/>
-        </w:rPr>
-        <w:t>g</w:t>
-      </w:r>
-      <w:r>
-        <w:t>,</w:t>
-      </w:r>
-      <w:r>
-        <w:rPr>
-          <w:spacing w:val="1"/>
-        </w:rPr>
-        <w:t xml:space="preserve"> </w:t>
-      </w:r>
-      <w:r>
-        <w:t>“Sy</w:t>
-      </w:r>
-      <w:r>
-        <w:rPr>
-          <w:spacing w:val="1"/>
-        </w:rPr>
-        <w:t>n</w:t>
-      </w:r>
-      <w:r>
-        <w:t>t</w:t>
-      </w:r>
-      <w:r>
-        <w:rPr>
-          <w:spacing w:val="1"/>
-        </w:rPr>
-        <w:t>h</w:t>
-      </w:r>
-      <w:r>
-        <w:t>etic</w:t>
-      </w:r>
-      <w:r>
-        <w:rPr>
-          <w:spacing w:val="1"/>
-        </w:rPr>
-        <w:t xml:space="preserve"> </w:t>
-      </w:r>
-      <w:r>
-        <w:t>str</w:t>
-      </w:r>
-      <w:r>
-        <w:rPr>
-          <w:spacing w:val="1"/>
-        </w:rPr>
-        <w:t>u</w:t>
-      </w:r>
-      <w:r>
-        <w:t>ct</w:t>
-      </w:r>
-      <w:r>
-        <w:rPr>
-          <w:spacing w:val="1"/>
-        </w:rPr>
-        <w:t>ur</w:t>
-      </w:r>
-      <w:r>
-        <w:t>e</w:t>
-      </w:r>
-      <w:r>
-        <w:rPr>
-          <w:spacing w:val="1"/>
-        </w:rPr>
-        <w:t xml:space="preserve"> </w:t>
-      </w:r>
-      <w:r>
-        <w:t>of</w:t>
-      </w:r>
-      <w:r>
-        <w:rPr>
-          <w:spacing w:val="1"/>
-        </w:rPr>
-        <w:t xml:space="preserve"> </w:t>
-      </w:r>
-      <w:r>
-        <w:t>i</w:t>
-      </w:r>
-      <w:r>
-        <w:rPr>
-          <w:spacing w:val="1"/>
-        </w:rPr>
-        <w:t>n</w:t>
-      </w:r>
-      <w:r>
-        <w:t>d</w:t>
-      </w:r>
-      <w:r>
-        <w:rPr>
-          <w:spacing w:val="1"/>
-        </w:rPr>
-        <w:t>u</w:t>
-      </w:r>
-      <w:r>
-        <w:t>str</w:t>
-      </w:r>
-      <w:r>
-        <w:rPr>
-          <w:spacing w:val="-2"/>
-        </w:rPr>
-        <w:t>i</w:t>
-      </w:r>
-      <w:r>
-        <w:t>al</w:t>
-      </w:r>
-      <w:r>
-        <w:rPr>
-          <w:spacing w:val="1"/>
-        </w:rPr>
-        <w:t xml:space="preserve"> p</w:t>
-      </w:r>
-      <w:r>
-        <w:t>lastics,”</w:t>
-      </w:r>
-      <w:r>
-        <w:rPr>
-          <w:spacing w:val="1"/>
-        </w:rPr>
-        <w:t xml:space="preserve"> </w:t>
-      </w:r>
-      <w:r>
-        <w:t xml:space="preserve">in </w:t>
-      </w:r>
-      <w:r>
-        <w:rPr>
-          <w:i/>
-          <w:iCs/>
-        </w:rPr>
-        <w:t>Pl</w:t>
-      </w:r>
-      <w:r>
-        <w:rPr>
-          <w:i/>
-          <w:iCs/>
-          <w:spacing w:val="1"/>
-        </w:rPr>
-        <w:t>a</w:t>
-      </w:r>
-      <w:r>
-        <w:rPr>
-          <w:i/>
-          <w:iCs/>
-        </w:rPr>
-        <w:t>stics</w:t>
-      </w:r>
-      <w:proofErr w:type="gramStart"/>
-      <w:r>
-        <w:rPr>
-          <w:i/>
-          <w:iCs/>
-        </w:rPr>
-        <w:t xml:space="preserve">, </w:t>
-      </w:r>
-      <w:r>
-        <w:rPr>
-          <w:i/>
-          <w:iCs/>
-          <w:spacing w:val="38"/>
-        </w:rPr>
-        <w:t xml:space="preserve"> </w:t>
-      </w:r>
-      <w:r>
-        <w:t>2</w:t>
-      </w:r>
-      <w:r>
-        <w:rPr>
-          <w:spacing w:val="-1"/>
-        </w:rPr>
-        <w:t>n</w:t>
-      </w:r>
-      <w:r>
-        <w:t>d</w:t>
-      </w:r>
-      <w:proofErr w:type="gramEnd"/>
-      <w:r>
-        <w:t xml:space="preserve"> </w:t>
-      </w:r>
-      <w:r>
-        <w:rPr>
-          <w:spacing w:val="39"/>
-        </w:rPr>
-        <w:t xml:space="preserve"> </w:t>
-      </w:r>
-      <w:r>
-        <w:t>ed</w:t>
-      </w:r>
-      <w:r>
-        <w:rPr>
-          <w:spacing w:val="-1"/>
-        </w:rPr>
-        <w:t>.</w:t>
-      </w:r>
-      <w:r>
-        <w:t xml:space="preserve">, </w:t>
-      </w:r>
-      <w:r>
-        <w:rPr>
-          <w:spacing w:val="38"/>
-        </w:rPr>
-        <w:t xml:space="preserve"> </w:t>
-      </w:r>
-      <w:r>
-        <w:t xml:space="preserve">vol. </w:t>
-      </w:r>
-      <w:r>
-        <w:rPr>
-          <w:spacing w:val="38"/>
-        </w:rPr>
-        <w:t xml:space="preserve"> </w:t>
-      </w:r>
-      <w:r>
-        <w:rPr>
-          <w:spacing w:val="-1"/>
-        </w:rPr>
-        <w:t>3</w:t>
-      </w:r>
-      <w:r>
-        <w:t xml:space="preserve">, </w:t>
-      </w:r>
-      <w:r>
-        <w:rPr>
-          <w:spacing w:val="38"/>
-        </w:rPr>
-        <w:t>J</w:t>
-      </w:r>
-      <w:r>
-        <w:t xml:space="preserve">. </w:t>
-      </w:r>
-      <w:r>
-        <w:rPr>
-          <w:spacing w:val="39"/>
-        </w:rPr>
-        <w:t xml:space="preserve"> </w:t>
-      </w:r>
-      <w:r>
-        <w:t>Pet</w:t>
-      </w:r>
-      <w:r>
-        <w:rPr>
-          <w:spacing w:val="-1"/>
-        </w:rPr>
-        <w:t>e</w:t>
-      </w:r>
-      <w:r>
-        <w:t>rs</w:t>
-      </w:r>
-      <w:r>
-        <w:t xml:space="preserve">, </w:t>
-      </w:r>
-      <w:r>
-        <w:rPr>
-          <w:spacing w:val="38"/>
-        </w:rPr>
-        <w:t>Ed</w:t>
-      </w:r>
-      <w:r>
-        <w:t xml:space="preserve">. </w:t>
-      </w:r>
-      <w:r>
-        <w:rPr>
-          <w:spacing w:val="38"/>
-        </w:rPr>
-        <w:t xml:space="preserve"> </w:t>
-      </w:r>
-      <w:r>
-        <w:t>N</w:t>
-      </w:r>
-      <w:r>
-        <w:rPr>
-          <w:spacing w:val="-1"/>
-        </w:rPr>
-        <w:t>e</w:t>
-      </w:r>
-      <w:r>
-        <w:t xml:space="preserve">w </w:t>
-      </w:r>
-      <w:r>
-        <w:rPr>
-          <w:spacing w:val="38"/>
-        </w:rPr>
-        <w:t>York</w:t>
-      </w:r>
-      <w:r>
-        <w:rPr>
-          <w:spacing w:val="-1"/>
-        </w:rPr>
-        <w:t>, NY, USA</w:t>
-      </w:r>
-      <w:r>
-        <w:t>: McGraw-Hill,</w:t>
-      </w:r>
-      <w:r>
-        <w:rPr>
-          <w:spacing w:val="-1"/>
-        </w:rPr>
-        <w:t xml:space="preserve"> </w:t>
-      </w:r>
-      <w:r>
-        <w:rPr>
-          <w:spacing w:val="1"/>
-        </w:rPr>
-        <w:t>1</w:t>
-      </w:r>
-      <w:r>
-        <w:t>96</w:t>
-      </w:r>
-      <w:r>
-        <w:rPr>
-          <w:spacing w:val="1"/>
-        </w:rPr>
-        <w:t>4</w:t>
-      </w:r>
-      <w:r>
-        <w:t>,</w:t>
-      </w:r>
-      <w:r>
-        <w:rPr>
-          <w:spacing w:val="-1"/>
-        </w:rPr>
-        <w:t xml:space="preserve"> </w:t>
-      </w:r>
-      <w:r>
-        <w:t>p</w:t>
-      </w:r>
-      <w:r>
-        <w:rPr>
-          <w:spacing w:val="1"/>
-        </w:rPr>
-        <w:t>p</w:t>
-      </w:r>
-      <w:r>
-        <w:t>.</w:t>
-      </w:r>
-      <w:r>
-        <w:rPr>
-          <w:spacing w:val="-1"/>
-        </w:rPr>
-        <w:t xml:space="preserve"> </w:t>
-      </w:r>
-      <w:r>
-        <w:t>1</w:t>
-      </w:r>
-      <w:r>
-        <w:rPr>
-          <w:spacing w:val="1"/>
-        </w:rPr>
-        <w:t>5</w:t>
-      </w:r>
-      <w:r>
-        <w:t>–6</w:t>
-      </w:r>
-      <w:r>
-        <w:rPr>
-          <w:spacing w:val="1"/>
-        </w:rPr>
-        <w:t>4</w:t>
-      </w:r>
-      <w:r>
-        <w:t>.</w:t>
-      </w:r>
-    </w:p>
-    <w:p>
-      <w:pPr>
-        <w:pStyle w:val="References"/>
-        <w:rPr>
-          <w:spacing w:val="-1"/>
-        </w:rPr>
-      </w:pPr>
-      <w:r>
-        <w:rPr>
-          <w:spacing w:val="6"/>
-        </w:rPr>
-        <w:t>W</w:t>
-      </w:r>
-      <w:r>
-        <w:rPr>
-          <w:spacing w:val="5"/>
-        </w:rPr>
-        <w:t>.</w:t>
-      </w:r>
-      <w:r>
-        <w:rPr>
-          <w:spacing w:val="6"/>
-        </w:rPr>
-        <w:t>-</w:t>
-      </w:r>
-      <w:r>
-        <w:rPr>
-          <w:spacing w:val="5"/>
-        </w:rPr>
-        <w:t>K</w:t>
-      </w:r>
-      <w:r>
-        <w:t>.</w:t>
-      </w:r>
-      <w:r>
-        <w:rPr>
-          <w:spacing w:val="13"/>
-        </w:rPr>
-        <w:t xml:space="preserve"> </w:t>
-      </w:r>
-      <w:r>
-        <w:rPr>
-          <w:spacing w:val="6"/>
-        </w:rPr>
-        <w:t>Ch</w:t>
-      </w:r>
-      <w:r>
-        <w:rPr>
-          <w:spacing w:val="5"/>
-        </w:rPr>
-        <w:t>e</w:t>
-      </w:r>
-      <w:r>
-        <w:rPr>
-          <w:spacing w:val="7"/>
-        </w:rPr>
-        <w:t>n</w:t>
-      </w:r>
-      <w:r>
-        <w:t>,</w:t>
-      </w:r>
-      <w:r>
-        <w:rPr>
-          <w:spacing w:val="10"/>
-        </w:rPr>
-        <w:t xml:space="preserve"> </w:t>
-      </w:r>
-      <w:r>
-        <w:rPr>
-          <w:i/>
-          <w:iCs/>
-          <w:spacing w:val="6"/>
-        </w:rPr>
-        <w:t>Linea</w:t>
-      </w:r>
-      <w:r>
-        <w:rPr>
-          <w:i/>
-          <w:iCs/>
-        </w:rPr>
-        <w:t>r</w:t>
-      </w:r>
-      <w:r>
-        <w:rPr>
-          <w:i/>
-          <w:iCs/>
-          <w:spacing w:val="12"/>
-        </w:rPr>
-        <w:t xml:space="preserve"> </w:t>
-      </w:r>
-      <w:r>
-        <w:rPr>
-          <w:i/>
-          <w:iCs/>
-          <w:spacing w:val="6"/>
-        </w:rPr>
-        <w:t>Network</w:t>
-      </w:r>
-      <w:r>
-        <w:rPr>
-          <w:i/>
-          <w:iCs/>
-        </w:rPr>
-        <w:t>s</w:t>
-      </w:r>
-      <w:r>
-        <w:rPr>
-          <w:i/>
-          <w:iCs/>
-          <w:spacing w:val="12"/>
-        </w:rPr>
-        <w:t xml:space="preserve"> </w:t>
-      </w:r>
-      <w:r>
-        <w:rPr>
-          <w:i/>
-          <w:iCs/>
-          <w:spacing w:val="6"/>
-        </w:rPr>
-        <w:t>an</w:t>
-      </w:r>
-      <w:r>
-        <w:rPr>
-          <w:i/>
-          <w:iCs/>
-        </w:rPr>
-        <w:t>d</w:t>
-      </w:r>
-      <w:r>
-        <w:rPr>
-          <w:i/>
-          <w:iCs/>
-          <w:spacing w:val="11"/>
-        </w:rPr>
-        <w:t xml:space="preserve"> </w:t>
-      </w:r>
-      <w:r>
-        <w:rPr>
-          <w:i/>
-          <w:iCs/>
-          <w:spacing w:val="6"/>
-        </w:rPr>
-        <w:t>Syst</w:t>
-      </w:r>
-      <w:r>
-        <w:rPr>
-          <w:i/>
-          <w:iCs/>
-          <w:spacing w:val="5"/>
-        </w:rPr>
-        <w:t>e</w:t>
-      </w:r>
-      <w:r>
-        <w:rPr>
-          <w:i/>
-          <w:iCs/>
-          <w:spacing w:val="6"/>
-        </w:rPr>
-        <w:t>ms</w:t>
-      </w:r>
-      <w:r>
-        <w:rPr>
-          <w:i/>
-          <w:iCs/>
-        </w:rPr>
-        <w:t>.</w:t>
-      </w:r>
-      <w:r>
-        <w:rPr>
-          <w:i/>
-          <w:iCs/>
-          <w:spacing w:val="13"/>
-        </w:rPr>
-        <w:t xml:space="preserve"> </w:t>
-      </w:r>
-      <w:r>
-        <w:rPr>
-          <w:spacing w:val="5"/>
-        </w:rPr>
-        <w:t>B</w:t>
-      </w:r>
-      <w:r>
-        <w:rPr>
-          <w:spacing w:val="6"/>
-        </w:rPr>
-        <w:t>el</w:t>
-      </w:r>
-      <w:r>
-        <w:rPr>
-          <w:spacing w:val="4"/>
-        </w:rPr>
-        <w:t>m</w:t>
-      </w:r>
-      <w:r>
-        <w:rPr>
-          <w:spacing w:val="6"/>
-        </w:rPr>
-        <w:t>ont</w:t>
-      </w:r>
-      <w:r>
-        <w:t xml:space="preserve">, </w:t>
-      </w:r>
-      <w:r>
-        <w:rPr>
-          <w:spacing w:val="-1"/>
-        </w:rPr>
-        <w:t>C</w:t>
-      </w:r>
-      <w:r>
-        <w:t>A</w:t>
-      </w:r>
-      <w:r>
-        <w:t>, USA</w:t>
-      </w:r>
-      <w:r>
-        <w:t>:</w:t>
-      </w:r>
-      <w:r>
-        <w:rPr>
-          <w:spacing w:val="-1"/>
-        </w:rPr>
-        <w:t xml:space="preserve"> </w:t>
-      </w:r>
-      <w:r>
-        <w:rPr>
-          <w:spacing w:val="2"/>
-        </w:rPr>
-        <w:t>W</w:t>
-      </w:r>
-      <w:r>
-        <w:rPr>
-          <w:spacing w:val="-1"/>
-        </w:rPr>
-        <w:t>a</w:t>
-      </w:r>
-      <w:r>
-        <w:rPr>
-          <w:spacing w:val="1"/>
-        </w:rPr>
-        <w:t>d</w:t>
-      </w:r>
-      <w:r>
-        <w:rPr>
-          <w:spacing w:val="-1"/>
-        </w:rPr>
-        <w:t>s</w:t>
-      </w:r>
-      <w:r>
-        <w:t>w</w:t>
-      </w:r>
-      <w:r>
-        <w:rPr>
-          <w:spacing w:val="-1"/>
-        </w:rPr>
-        <w:t>o</w:t>
-      </w:r>
-      <w:r>
-        <w:t>r</w:t>
-      </w:r>
-      <w:r>
-        <w:rPr>
-          <w:spacing w:val="-2"/>
-        </w:rPr>
-        <w:t>t</w:t>
-      </w:r>
-      <w:r>
-        <w:rPr>
-          <w:spacing w:val="1"/>
-        </w:rPr>
-        <w:t>h</w:t>
-      </w:r>
-      <w:r>
-        <w:t>,</w:t>
-      </w:r>
-      <w:r>
-        <w:rPr>
-          <w:spacing w:val="-1"/>
-        </w:rPr>
-        <w:t xml:space="preserve"> 1</w:t>
-      </w:r>
-      <w:r>
-        <w:rPr>
-          <w:spacing w:val="1"/>
-        </w:rPr>
-        <w:t>9</w:t>
-      </w:r>
-      <w:r>
-        <w:rPr>
-          <w:spacing w:val="-1"/>
-        </w:rPr>
-        <w:t>9</w:t>
-      </w:r>
-      <w:r>
-        <w:rPr>
-          <w:spacing w:val="1"/>
-        </w:rPr>
-        <w:t>3</w:t>
-      </w:r>
-      <w:r>
-        <w:t xml:space="preserve">, </w:t>
-      </w:r>
-      <w:r>
-        <w:rPr>
-          <w:spacing w:val="-1"/>
-        </w:rPr>
-        <w:t>p</w:t>
-      </w:r>
-      <w:r>
-        <w:rPr>
-          <w:spacing w:val="1"/>
-        </w:rPr>
-        <w:t>p</w:t>
-      </w:r>
-      <w:r>
-        <w:t xml:space="preserve">. </w:t>
-      </w:r>
-      <w:r>
-        <w:rPr>
-          <w:spacing w:val="-1"/>
-        </w:rPr>
-        <w:t>12</w:t>
-      </w:r>
-      <w:r>
-        <w:rPr>
-          <w:spacing w:val="1"/>
-        </w:rPr>
-        <w:t>3</w:t>
-      </w:r>
-      <w:r>
-        <w:rPr>
-          <w:spacing w:val="-1"/>
-        </w:rPr>
-        <w:t>–1</w:t>
-      </w:r>
-      <w:r>
-        <w:rPr>
-          <w:spacing w:val="1"/>
-        </w:rPr>
-        <w:t>3</w:t>
-      </w:r>
-      <w:r>
-        <w:rPr>
-          <w:spacing w:val="-1"/>
-        </w:rPr>
-        <w:t>5.</w:t>
-      </w:r>
-    </w:p>
-    <w:p>
-      <w:pPr>
-        <w:adjustRightInd w:val="0"/>
-        <w:jc w:val="both"/>
-        <w:rPr>
-          <w:rFonts w:ascii="Times-Roman" w:hAnsi="Times-Roman" w:cs="Times-Roman"/>
-        </w:rPr>
-      </w:pPr>
-    </w:p>
-    <w:p>
-      <w:pPr>
-        <w:pStyle w:val="FigureCaption"/>
-        <w:rPr>
-          <w:sz w:val="20"/>
-          <w:szCs w:val="20"/>
-        </w:rPr>
-      </w:pPr>
-    </w:p>
+      </w:sdtEndPr>
+      <w:sdtContent>
+        <w:p>
+          <w:pPr>
+            <w:pStyle w:val="Heading1"/>
+            <w:numPr>
+              <w:ilvl w:val="0"/>
+              <w:numId w:val="0"/>
+            </w:numPr>
+            <w:jc w:val="left"/>
+          </w:pPr>
+          <w:r>
+            <w:t>References</w:t>
+          </w:r>
+        </w:p>
+        <w:sdt>
+          <w:sdtPr>
+            <w:id w:val="-573587230"/>
+            <w:bibliography/>
+          </w:sdtPr>
+          <w:sdtContent>
+            <w:p>
+              <w:pPr>
+                <w:rPr>
+                  <w:noProof/>
+                </w:rPr>
+              </w:pPr>
+              <w:r>
+                <w:fldChar w:fldCharType="begin"/>
+              </w:r>
+              <w:r>
+                <w:instrText xml:space="preserve"> BIBLIOGRAPHY </w:instrText>
+              </w:r>
+              <w:r>
+                <w:fldChar w:fldCharType="separate"/>
+              </w:r>
+            </w:p>
+            <w:tbl>
+              <w:tblPr>
+                <w:tblW w:w="5000" w:type="pct"/>
+                <w:tblCellSpacing w:w="15" w:type="dxa"/>
+                <w:tblCellMar>
+                  <w:top w:w="15" w:type="dxa"/>
+                  <w:left w:w="15" w:type="dxa"/>
+                  <w:bottom w:w="15" w:type="dxa"/>
+                  <w:right w:w="15" w:type="dxa"/>
+                </w:tblCellMar>
+                <w:tblLook w:val="04A0" w:firstRow="1" w:lastRow="0" w:firstColumn="1" w:lastColumn="0" w:noHBand="0" w:noVBand="1"/>
+              </w:tblPr>
+              <w:tblGrid>
+                <w:gridCol w:w="309"/>
+                <w:gridCol w:w="4731"/>
+              </w:tblGrid>
+              <w:tr>
+                <w:trPr>
+                  <w:divId w:val="947199498"/>
+                  <w:tblCellSpacing w:w="15" w:type="dxa"/>
+                </w:trPr>
+                <w:tc>
+                  <w:tcPr>
+                    <w:tcW w:w="50" w:type="pct"/>
+                    <w:hideMark/>
+                  </w:tcPr>
+                  <w:p>
+                    <w:pPr>
+                      <w:pStyle w:val="Bibliography"/>
+                      <w:rPr>
+                        <w:noProof/>
+                        <w:sz w:val="24"/>
+                        <w:szCs w:val="24"/>
+                      </w:rPr>
+                    </w:pPr>
+                    <w:r>
+                      <w:rPr>
+                        <w:noProof/>
+                      </w:rPr>
+                      <w:t xml:space="preserve">[1] </w:t>
+                    </w:r>
+                  </w:p>
+                </w:tc>
+                <w:tc>
+                  <w:tcPr>
+                    <w:tcW w:w="0" w:type="auto"/>
+                    <w:hideMark/>
+                  </w:tcPr>
+                  <w:p>
+                    <w:pPr>
+                      <w:pStyle w:val="Bibliography"/>
+                      <w:rPr>
+                        <w:noProof/>
+                      </w:rPr>
+                    </w:pPr>
+                    <w:r>
+                      <w:rPr>
+                        <w:noProof/>
+                      </w:rPr>
+                      <w:t xml:space="preserve">G. F. Knoll, Radiation Detection and Measurement, Hoboken, NJ: John Wiley &amp; Sons, Inc., 2010. </w:t>
+                    </w:r>
+                  </w:p>
+                </w:tc>
+              </w:tr>
+              <w:tr>
+                <w:trPr>
+                  <w:divId w:val="947199498"/>
+                  <w:tblCellSpacing w:w="15" w:type="dxa"/>
+                </w:trPr>
+                <w:tc>
+                  <w:tcPr>
+                    <w:tcW w:w="50" w:type="pct"/>
+                    <w:hideMark/>
+                  </w:tcPr>
+                  <w:p>
+                    <w:pPr>
+                      <w:pStyle w:val="Bibliography"/>
+                      <w:rPr>
+                        <w:noProof/>
+                      </w:rPr>
+                    </w:pPr>
+                    <w:r>
+                      <w:rPr>
+                        <w:noProof/>
+                      </w:rPr>
+                      <w:t xml:space="preserve">[2] </w:t>
+                    </w:r>
+                  </w:p>
+                </w:tc>
+                <w:tc>
+                  <w:tcPr>
+                    <w:tcW w:w="0" w:type="auto"/>
+                    <w:hideMark/>
+                  </w:tcPr>
+                  <w:p>
+                    <w:pPr>
+                      <w:pStyle w:val="Bibliography"/>
+                      <w:rPr>
+                        <w:noProof/>
+                      </w:rPr>
+                    </w:pPr>
+                    <w:r>
+                      <w:rPr>
+                        <w:noProof/>
+                      </w:rPr>
+                      <w:t xml:space="preserve">R. G. H. V. E. I. M. S.-V. R. G. N. a. J. N. R. G. Helmer, "The use of Monte Carlo Calculations in the Determination of a Ge Detector Efficiency Curve," </w:t>
+                    </w:r>
+                    <w:r>
+                      <w:rPr>
+                        <w:i/>
+                        <w:iCs/>
+                        <w:noProof/>
+                      </w:rPr>
+                      <w:t xml:space="preserve">Nuclear Instruments and Methods in Physics Research, </w:t>
+                    </w:r>
+                    <w:r>
+                      <w:rPr>
+                        <w:noProof/>
+                      </w:rPr>
+                      <w:t xml:space="preserve">vol. 551, no. A, pp. 360-381, 2002. </w:t>
+                    </w:r>
+                  </w:p>
+                </w:tc>
+              </w:tr>
+              <w:tr>
+                <w:trPr>
+                  <w:divId w:val="947199498"/>
+                  <w:tblCellSpacing w:w="15" w:type="dxa"/>
+                </w:trPr>
+                <w:tc>
+                  <w:tcPr>
+                    <w:tcW w:w="50" w:type="pct"/>
+                    <w:hideMark/>
+                  </w:tcPr>
+                  <w:p>
+                    <w:pPr>
+                      <w:pStyle w:val="Bibliography"/>
+                      <w:rPr>
+                        <w:noProof/>
+                      </w:rPr>
+                    </w:pPr>
+                    <w:r>
+                      <w:rPr>
+                        <w:noProof/>
+                      </w:rPr>
+                      <w:t xml:space="preserve">[3] </w:t>
+                    </w:r>
+                  </w:p>
+                </w:tc>
+                <w:tc>
+                  <w:tcPr>
+                    <w:tcW w:w="0" w:type="auto"/>
+                    <w:hideMark/>
+                  </w:tcPr>
+                  <w:p>
+                    <w:pPr>
+                      <w:pStyle w:val="Bibliography"/>
+                      <w:rPr>
+                        <w:noProof/>
+                      </w:rPr>
+                    </w:pPr>
+                    <w:r>
+                      <w:rPr>
+                        <w:noProof/>
+                      </w:rPr>
+                      <w:t xml:space="preserve">R. M. Keyser, "Resolution and Sensitivity as a Function of Energy and incident Geometry for Germanium Detectors," </w:t>
+                    </w:r>
+                    <w:r>
+                      <w:rPr>
+                        <w:i/>
+                        <w:iCs/>
+                        <w:noProof/>
+                      </w:rPr>
+                      <w:t xml:space="preserve">Nuclear Instruments and Methods in Physics Research Section B: Beam Interactions with Materials and Atoms, </w:t>
+                    </w:r>
+                    <w:r>
+                      <w:rPr>
+                        <w:noProof/>
+                      </w:rPr>
+                      <w:t xml:space="preserve">vol. 213, pp. 236-240, 2004. </w:t>
+                    </w:r>
+                  </w:p>
+                </w:tc>
+              </w:tr>
+              <w:tr>
+                <w:trPr>
+                  <w:divId w:val="947199498"/>
+                  <w:tblCellSpacing w:w="15" w:type="dxa"/>
+                </w:trPr>
+                <w:tc>
+                  <w:tcPr>
+                    <w:tcW w:w="50" w:type="pct"/>
+                    <w:hideMark/>
+                  </w:tcPr>
+                  <w:p>
+                    <w:pPr>
+                      <w:pStyle w:val="Bibliography"/>
+                      <w:rPr>
+                        <w:noProof/>
+                      </w:rPr>
+                    </w:pPr>
+                    <w:r>
+                      <w:rPr>
+                        <w:noProof/>
+                      </w:rPr>
+                      <w:t xml:space="preserve">[4] </w:t>
+                    </w:r>
+                  </w:p>
+                </w:tc>
+                <w:tc>
+                  <w:tcPr>
+                    <w:tcW w:w="0" w:type="auto"/>
+                    <w:hideMark/>
+                  </w:tcPr>
+                  <w:p>
+                    <w:pPr>
+                      <w:pStyle w:val="Bibliography"/>
+                      <w:rPr>
+                        <w:noProof/>
+                      </w:rPr>
+                    </w:pPr>
+                    <w:r>
+                      <w:rPr>
+                        <w:noProof/>
+                      </w:rPr>
+                      <w:t>D. K. P. S. J. G. M. J. L. Conlin, "Listing of Available ACE Data Tables," Los Alamos National Laboratory, Los Alamos National Laboratory, 2013.</w:t>
+                    </w:r>
+                  </w:p>
+                </w:tc>
+              </w:tr>
+              <w:tr>
+                <w:trPr>
+                  <w:divId w:val="947199498"/>
+                  <w:tblCellSpacing w:w="15" w:type="dxa"/>
+                </w:trPr>
+                <w:tc>
+                  <w:tcPr>
+                    <w:tcW w:w="50" w:type="pct"/>
+                    <w:hideMark/>
+                  </w:tcPr>
+                  <w:p>
+                    <w:pPr>
+                      <w:pStyle w:val="Bibliography"/>
+                      <w:rPr>
+                        <w:noProof/>
+                      </w:rPr>
+                    </w:pPr>
+                    <w:r>
+                      <w:rPr>
+                        <w:noProof/>
+                      </w:rPr>
+                      <w:t xml:space="preserve">[5] </w:t>
+                    </w:r>
+                  </w:p>
+                </w:tc>
+                <w:tc>
+                  <w:tcPr>
+                    <w:tcW w:w="0" w:type="auto"/>
+                    <w:hideMark/>
+                  </w:tcPr>
+                  <w:p>
+                    <w:pPr>
+                      <w:pStyle w:val="Bibliography"/>
+                      <w:rPr>
+                        <w:noProof/>
+                      </w:rPr>
+                    </w:pPr>
+                    <w:r>
+                      <w:rPr>
+                        <w:noProof/>
+                      </w:rPr>
+                      <w:t>C. G. R. P. R. R. R. W. I. R. M. Jr, "Compendium of Material Composition Data for Radiation Transport Modeling," Pacific North Western National Laboratory, Richland, WA, 2011.</w:t>
+                    </w:r>
+                  </w:p>
+                </w:tc>
+              </w:tr>
+            </w:tbl>
+            <w:p>
+              <w:pPr>
+                <w:divId w:val="947199498"/>
+                <w:rPr>
+                  <w:noProof/>
+                </w:rPr>
+              </w:pPr>
+            </w:p>
+            <w:p>
+              <w:r>
+                <w:rPr>
+                  <w:b/>
+                  <w:bCs/>
+                  <w:noProof/>
+                </w:rPr>
+                <w:fldChar w:fldCharType="end"/>
+              </w:r>
+            </w:p>
+          </w:sdtContent>
+        </w:sdt>
+      </w:sdtContent>
+    </w:sdt>
     <w:sectPr>
-      <w:headerReference w:type="default" r:id="rId23"/>
+      <w:headerReference w:type="default" r:id="rId27"/>
       <w:type w:val="continuous"/>
       <w:pgSz w:w="12240" w:h="15840" w:code="1"/>
       <w:pgMar w:top="1008" w:right="936" w:bottom="1008" w:left="936" w:header="432" w:footer="432" w:gutter="0"/>
@@ -6462,15 +11509,16 @@
         <w:pStyle w:val="FootnoteText"/>
       </w:pPr>
       <w:proofErr w:type="spellStart"/>
-      <w:proofErr w:type="gramStart"/>
-      <w:r>
+      <w:r>
+        <w:rPr>
+          <w:color w:val="FF0000"/>
+        </w:rPr>
         <w:t>R.Torzilli</w:t>
       </w:r>
       <w:proofErr w:type="spellEnd"/>
       <w:r>
-        <w:t xml:space="preserve">  is</w:t>
-      </w:r>
-      <w:proofErr w:type="gramEnd"/>
+        <w:t xml:space="preserve"> is</w:t>
+      </w:r>
       <w:r>
         <w:t xml:space="preserve"> with the Engineering Physics Department at the Air Force Institute of Technology, Wright Patterson AFB, OH 45431 (e-mail: </w:t>
       </w:r>
@@ -6483,7 +11531,13 @@
         </w:r>
       </w:hyperlink>
       <w:r>
-        <w:t xml:space="preserve">, phone: (717)736-3846). </w:t>
+        <w:t xml:space="preserve">, phone: </w:t>
+      </w:r>
+      <w:r>
+        <w:rPr>
+          <w:color w:val="FF0000"/>
+        </w:rPr>
+        <w:t xml:space="preserve">(717)736-3846). </w:t>
       </w:r>
     </w:p>
   </w:footnote>
@@ -6509,7 +11563,7 @@
       <w:rPr>
         <w:noProof/>
       </w:rPr>
-      <w:t>3</w:t>
+      <w:t>4</w:t>
     </w:r>
     <w:r>
       <w:fldChar w:fldCharType="end"/>
@@ -8107,6 +13161,7 @@
     <w:lsdException w:name="Subtitle" w:qFormat="1"/>
     <w:lsdException w:name="Strong" w:qFormat="1"/>
     <w:lsdException w:name="Emphasis" w:qFormat="1"/>
+    <w:lsdException w:name="Normal (Web)" w:uiPriority="99"/>
     <w:lsdException w:name="Normal Table" w:semiHidden="1" w:unhideWhenUsed="1"/>
     <w:lsdException w:name="Table Simple 1" w:semiHidden="1" w:unhideWhenUsed="1"/>
     <w:lsdException w:name="Table Simple 2" w:semiHidden="1" w:unhideWhenUsed="1"/>
@@ -8556,6 +13611,7 @@
   <w:style w:type="character" w:default="1" w:styleId="DefaultParagraphFont">
     <w:name w:val="Default Paragraph Font"/>
     <w:uiPriority w:val="1"/>
+    <w:semiHidden/>
     <w:unhideWhenUsed/>
   </w:style>
   <w:style w:type="table" w:default="1" w:styleId="TableNormal">
@@ -9056,6 +14112,28 @@
       </w:tblBorders>
     </w:tblPr>
   </w:style>
+  <w:style w:type="paragraph" w:styleId="NormalWeb">
+    <w:name w:val="Normal (Web)"/>
+    <w:basedOn w:val="Normal"/>
+    <w:uiPriority w:val="99"/>
+    <w:unhideWhenUsed/>
+    <w:rsid w:val="0068477E"/>
+    <w:pPr>
+      <w:spacing w:before="100" w:beforeAutospacing="1" w:after="100" w:afterAutospacing="1"/>
+    </w:pPr>
+    <w:rPr>
+      <w:rFonts w:eastAsiaTheme="minorEastAsia"/>
+      <w:sz w:val="24"/>
+      <w:szCs w:val="24"/>
+    </w:rPr>
+  </w:style>
+  <w:style w:type="paragraph" w:styleId="Bibliography">
+    <w:name w:val="Bibliography"/>
+    <w:basedOn w:val="Normal"/>
+    <w:next w:val="Normal"/>
+    <w:uiPriority w:val="70"/>
+    <w:rsid w:val="0064185F"/>
+  </w:style>
 </w:styles>
 </file>
 
@@ -9388,11 +14466,53 @@
     <b:Volume>213</b:Volume>
     <b:RefOrder>3</b:RefOrder>
   </b:Source>
+  <b:Source>
+    <b:Tag>Con13</b:Tag>
+    <b:SourceType>ElectronicSource</b:SourceType>
+    <b:Guid>{D7D17C1F-0FA6-4440-9BE8-9B2E90A3031C}</b:Guid>
+    <b:Author>
+      <b:Author>
+        <b:NameList>
+          <b:Person>
+            <b:Last>Conlin</b:Last>
+            <b:First>D.</b:First>
+            <b:Middle>K. P. S. J. G. M. Jeremy Lloyd</b:Middle>
+          </b:Person>
+        </b:NameList>
+      </b:Author>
+    </b:Author>
+    <b:Title>Listing of Available ACE Data Tables</b:Title>
+    <b:Year>2013</b:Year>
+    <b:City>Los Alamos National Laboratory</b:City>
+    <b:Publisher>Los Alamos National Laboratory</b:Publisher>
+    <b:RefOrder>4</b:RefOrder>
+  </b:Source>
+  <b:Source>
+    <b:Tag>CGR11</b:Tag>
+    <b:SourceType>ElectronicSource</b:SourceType>
+    <b:Guid>{A1C48912-371D-4387-A5A5-E73C76EB5AA4}</b:Guid>
+    <b:Author>
+      <b:Author>
+        <b:NameList>
+          <b:Person>
+            <b:Last>Jr</b:Last>
+            <b:First>C.</b:First>
+            <b:Middle>G. R. P. R. R. R. W. I. RJ McConn</b:Middle>
+          </b:Person>
+        </b:NameList>
+      </b:Author>
+    </b:Author>
+    <b:Title>Compendium of Material Composition Data for Radiation Transport Modeling</b:Title>
+    <b:City> Richland, WA</b:City>
+    <b:Publisher>Pacific North Western National Laboratory</b:Publisher>
+    <b:Year>2011</b:Year>
+    <b:RefOrder>5</b:RefOrder>
+  </b:Source>
 </b:Sources>
 </file>
 
 <file path=customXml/itemProps1.xml><?xml version="1.0" encoding="utf-8"?>
-<ds:datastoreItem xmlns:ds="http://schemas.openxmlformats.org/officeDocument/2006/customXml" ds:itemID="{88F2BE5A-2D3B-4324-8BB0-72CC7E44FD2C}">
+<ds:datastoreItem xmlns:ds="http://schemas.openxmlformats.org/officeDocument/2006/customXml" ds:itemID="{56A4B618-E33A-47E3-A8EA-E2752AC124C6}">
   <ds:schemaRefs>
     <ds:schemaRef ds:uri="http://schemas.openxmlformats.org/officeDocument/2006/bibliography"/>
   </ds:schemaRefs>

--- a/Report/HPGe Project.docx
+++ b/Report/HPGe Project.docx
@@ -139,7 +139,6 @@
         <w:rPr>
           <w:i/>
           <w:iCs/>
-          <w:color w:val="FF0000"/>
         </w:rPr>
         <w:t>Index Terms</w:t>
       </w:r>
@@ -147,34 +146,8 @@
         <w:t>—</w:t>
       </w:r>
       <w:r>
-        <w:t xml:space="preserve">Enter </w:t>
-      </w:r>
-      <w:r>
-        <w:t xml:space="preserve">key words or phrases in alphabetical order, separated by commas. For a list of suggested keywords, send a blank e-mail to </w:t>
-      </w:r>
-      <w:hyperlink r:id="rId8" w:history="1">
-        <w:r>
-          <w:rPr>
-            <w:rStyle w:val="Hyperlink"/>
-            <w:b w:val="0"/>
-          </w:rPr>
-          <w:t>keywords@ieee.org</w:t>
-        </w:r>
-      </w:hyperlink>
-      <w:r>
-        <w:t xml:space="preserve"> or visit </w:t>
-      </w:r>
-      <w:hyperlink r:id="rId9" w:history="1">
-        <w:r>
-          <w:rPr>
-            <w:rStyle w:val="Hyperlink"/>
-            <w:b w:val="0"/>
-            <w:bCs w:val="0"/>
-            <w:szCs w:val="20"/>
-          </w:rPr>
-          <w:t>http://www.ieee.org/organizations/pubs/ani_prod/keywrd98.txt</w:t>
-        </w:r>
-      </w:hyperlink>
+        <w:t xml:space="preserve"> Absolute Efficiency, Gamma-Ray Spectroscopy, HPGe, MCNP, Parametric Optimization </w:t>
+      </w:r>
     </w:p>
     <w:p/>
     <w:bookmarkEnd w:id="0"/>
@@ -330,7 +303,7 @@
             <w:fldChar w:fldCharType="begin"/>
           </w:r>
           <w:r>
-            <w:instrText xml:space="preserve"> CITATION RGH02 \l 1033 </w:instrText>
+            <w:instrText xml:space="preserve">CITATION RGH02 \l 1033 </w:instrText>
           </w:r>
           <w:r>
             <w:fldChar w:fldCharType="separate"/>
@@ -2051,7 +2024,11 @@
         <w:t xml:space="preserve"> with respect to the HPGe detector are shown in Figure 2</w:t>
       </w:r>
       <w:r>
-        <w:t>.  At each position, a 24-hour count was performed</w:t>
+        <w:t xml:space="preserve">.  At each </w:t>
+      </w:r>
+      <w:r>
+        <w:lastRenderedPageBreak/>
+        <w:t>position, a 24-hour count was performed</w:t>
       </w:r>
       <w:r>
         <w:t xml:space="preserve"> to minimize uncertainty</w:t>
@@ -2090,7 +2067,7 @@
                           <pic:cNvPicPr/>
                         </pic:nvPicPr>
                         <pic:blipFill>
-                          <a:blip r:embed="rId10"/>
+                          <a:blip r:embed="rId8"/>
                           <a:stretch>
                             <a:fillRect/>
                           </a:stretch>
@@ -2194,7 +2171,7 @@
                   <v:path o:connecttype="none"/>
                 </v:shape>
                 <v:shape id="Picture 9" o:spid="_x0000_s1028" type="#_x0000_t75" style="position:absolute;width:32004;height:27984;visibility:visible;mso-wrap-style:square" o:gfxdata="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">
-                  <v:imagedata r:id="rId11" o:title=""/>
+                  <v:imagedata r:id="rId9" o:title=""/>
                 </v:shape>
                 <v:shapetype id="_x0000_t202" coordsize="21600,21600" o:spt="202" path="m,l,21600r21600,l21600,xe">
                   <v:stroke joinstyle="miter"/>
@@ -2730,7 +2707,10 @@
         <w:t xml:space="preserve"> diagram labeling various dimensions, and materials</w:t>
       </w:r>
       <w:r>
-        <w:t>.  Unfortunately, some dimensions were not labeled, including information about the internal contact pin, gap widths between the Ge crystal and the inner Al holder, and the insulation materials.  For higher energy photons, these features are not as important, but for the lower energies, attenuation is more probable to occur which might affect the results.  Knowing that the overall goal of the generic MCNP model was to have easily adjustable parameters, the decision was made to only use right circular cylinders (RCC) and planes.  This would allow the model to be very generic, and simple where the only adjustments needed would be to raise or lower heights, and widen or compress widths.</w:t>
+        <w:t xml:space="preserve">.  Unfortunately, some dimensions were not labeled, </w:t>
+      </w:r>
+      <w:r>
+        <w:t>including information about the internal contact pin, gap widths between the Ge crystal and the inner Al holder, and the insulation materials.  For higher energy photons, these features are not as important, but for the lower energies, attenuation is more probable to occur which might affect the results.  Knowing that the overall goal of the generic MCNP model was to have easily adjustable parameters, the decision was made to only use right circular cylinders (RCC) and planes.  This would allow the model to be very generic, and simple where the only adjustments needed would be to raise or lower heights, and widen or compress widths.</w:t>
       </w:r>
       <w:r>
         <w:t xml:space="preserve">  The final design of the generic HPGe MCNP model, generated in VisEd can be seen in Figure 2.</w:t>
@@ -2773,7 +2753,7 @@
                           </pic:cNvPicPr>
                         </pic:nvPicPr>
                         <pic:blipFill>
-                          <a:blip r:embed="rId12"/>
+                          <a:blip r:embed="rId10"/>
                           <a:stretch>
                             <a:fillRect/>
                           </a:stretch>
@@ -2796,7 +2776,7 @@
                           </pic:cNvPicPr>
                         </pic:nvPicPr>
                         <pic:blipFill>
-                          <a:blip r:embed="rId13"/>
+                          <a:blip r:embed="rId11"/>
                           <a:stretch>
                             <a:fillRect/>
                           </a:stretch>
@@ -3615,11 +3595,11 @@
                   <v:path o:connecttype="none"/>
                 </v:shape>
                 <v:shape id="Picture 21" o:spid="_x0000_s1032" type="#_x0000_t75" style="position:absolute;left:14947;width:17057;height:18669;visibility:visible;mso-wrap-style:square" o:gfxdata="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">
-                  <v:imagedata r:id="rId14" o:title=""/>
+                  <v:imagedata r:id="rId12" o:title=""/>
                   <v:path arrowok="t"/>
                 </v:shape>
                 <v:shape id="Picture 24" o:spid="_x0000_s1033" type="#_x0000_t75" style="position:absolute;top:7883;width:11330;height:10786;visibility:visible;mso-wrap-style:square" o:gfxdata="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">
-                  <v:imagedata r:id="rId15" o:title=""/>
+                  <v:imagedata r:id="rId13" o:title=""/>
                   <v:path arrowok="t"/>
                 </v:shape>
                 <v:oval id="Oval 27" o:spid="_x0000_s1034" style="position:absolute;left:17185;top:675;width:2414;height:2624;visibility:visible;mso-wrap-style:square;v-text-anchor:top" o:gfxdata="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" filled="f" strokecolor="black [3213]"/>
@@ -3994,7 +3974,7 @@
             <w:fldChar w:fldCharType="begin"/>
           </w:r>
           <w:r>
-            <w:instrText xml:space="preserve"> CITATION CGR11 \l 1033 </w:instrText>
+            <w:instrText xml:space="preserve">CITATION CGR11 \l 1033 </w:instrText>
           </w:r>
           <w:r>
             <w:fldChar w:fldCharType="separate"/>
@@ -4060,7 +4040,6 @@
               <w:pStyle w:val="TableTitle"/>
             </w:pPr>
             <w:r>
-              <w:lastRenderedPageBreak/>
               <w:t>TABLE</w:t>
             </w:r>
             <w:r>
@@ -4354,6 +4333,7 @@
                 <w:sz w:val="16"/>
                 <w:szCs w:val="16"/>
               </w:rPr>
+              <w:lastRenderedPageBreak/>
               <w:t>Aluminum</w:t>
             </w:r>
           </w:p>
@@ -5217,7 +5197,7 @@
             <w:fldChar w:fldCharType="begin"/>
           </w:r>
           <w:r>
-            <w:instrText xml:space="preserve"> CITATION RGH02 \l 1033 </w:instrText>
+            <w:instrText xml:space="preserve">CITATION RGH02 \l 1033 </w:instrText>
           </w:r>
           <w:r>
             <w:fldChar w:fldCharType="separate"/>
@@ -5772,7 +5752,7 @@
                 <w:sz w:val="16"/>
                 <w:szCs w:val="16"/>
               </w:rPr>
-              <w:t>0.01016</w:t>
+              <w:t>0.010</w:t>
             </w:r>
           </w:p>
         </w:tc>
@@ -6406,7 +6386,10 @@
         <w:t xml:space="preserve"> details about the code and what it does</w:t>
       </w:r>
       <w:r>
-        <w:t>.  Along with Chi-square, etc. ( Try and match my equation 1 format, but I can always edit it, just use the equation editor to start)</w:t>
+        <w:t xml:space="preserve">.  Along with Chi-square, etc. ( Try and match my equation 1 format, but I can always edit it, just use the equation editor to </w:t>
+      </w:r>
+      <w:r>
+        <w:t>start)</w:t>
       </w:r>
       <w:r>
         <w:t xml:space="preserve"> OR TYPE you section on a separate word doc, and I can copy and paste it in.</w:t>
@@ -6415,14 +6398,8 @@
     <w:p>
       <w:pPr>
         <w:pStyle w:val="Heading1"/>
-        <w:rPr>
-          <w:color w:val="FF0000"/>
-        </w:rPr>
-      </w:pPr>
-      <w:r>
-        <w:rPr>
-          <w:color w:val="FF0000"/>
-        </w:rPr>
+      </w:pPr>
+      <w:r>
         <w:t>Results</w:t>
       </w:r>
     </w:p>
@@ -6431,22 +6408,7 @@
         <w:pStyle w:val="Text"/>
       </w:pPr>
       <w:r>
-        <w:t xml:space="preserve">What are the optimal </w:t>
-      </w:r>
-      <w:r>
-        <w:t>parameters</w:t>
-      </w:r>
-      <w:r>
-        <w:t xml:space="preserve"> at each source position?</w:t>
-      </w:r>
-      <w:r>
-        <w:t>fic</w:t>
-      </w:r>
-      <w:r>
-        <w:t xml:space="preserve">iency plots/total relative </w:t>
-      </w:r>
-      <w:r>
-        <w:t>difference</w:t>
+        <w:t>Five efficiency curves were produced from the output of the F8 tallies, and the results are shown in Figures 3 through 7.  Due to a potential error in the experimental data provided, the Cr-51, 320 keV efficiency was neglected, and only 11 energies were plotted.  Figure 3 displays the experimental and MCNP absolute efficiencies for source position 1, where the average relative difference was 52%, and the minimum relative difference was 2%.  The experimental and MCNP results match up fairly well for energies above 159 keV, but the lower energies have 100% relative differences or higher.</w:t>
       </w:r>
     </w:p>
     <w:p>
@@ -6462,8 +6424,8 @@
           <mc:Choice Requires="wpc">
             <w:drawing>
               <wp:inline distT="0" distB="0" distL="0" distR="0">
-                <wp:extent cx="3200400" cy="2338003"/>
-                <wp:effectExtent l="0" t="0" r="19050" b="5715"/>
+                <wp:extent cx="3200400" cy="2214438"/>
+                <wp:effectExtent l="0" t="0" r="19050" b="14605"/>
                 <wp:docPr id="10" name="Canvas 10"/>
                 <wp:cNvGraphicFramePr>
                   <a:graphicFrameLocks xmlns:a="http://schemas.openxmlformats.org/drawingml/2006/main" noChangeAspect="1"/>
@@ -6481,7 +6443,7 @@
                           </pic:cNvPicPr>
                         </pic:nvPicPr>
                         <pic:blipFill>
-                          <a:blip r:embed="rId16">
+                          <a:blip r:embed="rId14">
                             <a:extLst>
                               <a:ext uri="{28A0092B-C50C-407E-A947-70E740481C1C}">
                                 <a14:useLocalDpi xmlns:a14="http://schemas.microsoft.com/office/drawing/2010/main" val="0"/>
@@ -6507,8 +6469,8 @@
                         <wps:cNvSpPr txBox="1"/>
                         <wps:spPr>
                           <a:xfrm>
-                            <a:off x="0" y="1861701"/>
-                            <a:ext cx="3200400" cy="440690"/>
+                            <a:off x="0" y="1860182"/>
+                            <a:ext cx="3200400" cy="354063"/>
                           </a:xfrm>
                           <a:prstGeom prst="rect">
                             <a:avLst/>
@@ -6551,23 +6513,7 @@
                                   <w:sz w:val="16"/>
                                   <w:szCs w:val="16"/>
                                 </w:rPr>
-                                <w:t>Fig. 3</w:t>
-                              </w:r>
-                              <w:r>
-                                <w:rPr>
-                                  <w:rFonts w:eastAsia="Times New Roman"/>
-                                  <w:sz w:val="16"/>
-                                  <w:szCs w:val="16"/>
-                                </w:rPr>
-                                <w:t>.  E</w:t>
-                              </w:r>
-                              <w:r>
-                                <w:rPr>
-                                  <w:rFonts w:eastAsia="Times New Roman"/>
-                                  <w:sz w:val="16"/>
-                                  <w:szCs w:val="16"/>
-                                </w:rPr>
-                                <w:t>xperimental</w:t>
+                                <w:t>Fig. 3.  Experimental and MCNP absolute efficiency as a function of photon energy at position 1, centered on the Al end cap.</w:t>
                               </w:r>
                             </w:p>
                             <w:p>
@@ -6601,12 +6547,12 @@
           </mc:Choice>
           <mc:Fallback>
             <w:pict>
-              <v:group id="Canvas 10" o:spid="_x0000_s1050" editas="canvas" style="width:252pt;height:184.1pt;mso-position-horizontal-relative:char;mso-position-vertical-relative:line" coordsize="32004,23374" o:gfxdata="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">
-                <v:shape id="_x0000_s1051" type="#_x0000_t75" style="position:absolute;width:32004;height:23374;visibility:visible;mso-wrap-style:square">
+              <v:group id="Canvas 10" o:spid="_x0000_s1050" editas="canvas" style="width:252pt;height:174.35pt;mso-position-horizontal-relative:char;mso-position-vertical-relative:line" coordsize="32004,22142" o:gfxdata="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">
+                <v:shape id="_x0000_s1051" type="#_x0000_t75" style="position:absolute;width:32004;height:22142;visibility:visible;mso-wrap-style:square">
                   <v:fill o:detectmouseclick="t"/>
                   <v:path o:connecttype="none"/>
                 </v:shape>
-                <v:shape id="Text Box 4" o:spid="_x0000_s1053" type="#_x0000_t202" style="position:absolute;top:18617;width:32004;height:4406;visibility:visible;mso-wrap-style:square;v-text-anchor:top" o:gfxdata="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" fillcolor="white [3201]" strokecolor="white [3212]" strokeweight=".5pt">
+                <v:shape id="Text Box 4" o:spid="_x0000_s1053" type="#_x0000_t202" style="position:absolute;top:18601;width:32004;height:3541;visibility:visible;mso-wrap-style:square;v-text-anchor:top" o:gfxdata="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" fillcolor="white [3201]" strokecolor="white [3212]" strokeweight=".5pt">
                   <v:textbox>
                     <w:txbxContent>
                       <w:p>
@@ -6621,23 +6567,7 @@
                             <w:sz w:val="16"/>
                             <w:szCs w:val="16"/>
                           </w:rPr>
-                          <w:t>Fig. 3</w:t>
-                        </w:r>
-                        <w:r>
-                          <w:rPr>
-                            <w:rFonts w:eastAsia="Times New Roman"/>
-                            <w:sz w:val="16"/>
-                            <w:szCs w:val="16"/>
-                          </w:rPr>
-                          <w:t>.  E</w:t>
-                        </w:r>
-                        <w:r>
-                          <w:rPr>
-                            <w:rFonts w:eastAsia="Times New Roman"/>
-                            <w:sz w:val="16"/>
-                            <w:szCs w:val="16"/>
-                          </w:rPr>
-                          <w:t>xperimental</w:t>
+                          <w:t>Fig. 3.  Experimental and MCNP absolute efficiency as a function of photon energy at position 1, centered on the Al end cap.</w:t>
                         </w:r>
                       </w:p>
                       <w:p>
@@ -6670,6 +6600,15 @@
         <w:ind w:firstLine="0"/>
       </w:pPr>
       <w:r>
+        <w:t>The results for position 2, displayed in Figure 4, showed a similar behavior as position 1, where the experimental efficiencies for lower energy photons varied drastically compared to the MCNP model.  The average relative difference was slightly better, 47.8%.</w:t>
+      </w:r>
+    </w:p>
+    <w:p>
+      <w:pPr>
+        <w:pStyle w:val="Text"/>
+        <w:ind w:firstLine="0"/>
+      </w:pPr>
+      <w:r>
         <w:rPr>
           <w:noProof/>
         </w:rPr>
@@ -6677,7 +6616,7 @@
           <mc:Choice Requires="wpc">
             <w:drawing>
               <wp:inline distT="0" distB="0" distL="0" distR="0" wp14:anchorId="2FDDC434" wp14:editId="69BCD967">
-                <wp:extent cx="3200400" cy="2341880"/>
+                <wp:extent cx="3200400" cy="2342366"/>
                 <wp:effectExtent l="0" t="0" r="19050" b="1270"/>
                 <wp:docPr id="13" name="Canvas 13"/>
                 <wp:cNvGraphicFramePr>
@@ -6696,7 +6635,7 @@
                           </pic:cNvPicPr>
                         </pic:nvPicPr>
                         <pic:blipFill>
-                          <a:blip r:embed="rId17">
+                          <a:blip r:embed="rId15">
                             <a:extLst>
                               <a:ext uri="{28A0092B-C50C-407E-A947-70E740481C1C}">
                                 <a14:useLocalDpi xmlns:a14="http://schemas.microsoft.com/office/drawing/2010/main" val="0"/>
@@ -6766,7 +6705,7 @@
                                   <w:sz w:val="16"/>
                                   <w:szCs w:val="16"/>
                                 </w:rPr>
-                                <w:t>Fig. 4.  Experimental</w:t>
+                                <w:t>Fig. 4.  Experimental and MCNP absolute efficiency as a function of photon energy at position, where the source is resting on the endcap, flush with the outer edge.</w:t>
                               </w:r>
                             </w:p>
                             <w:p>
@@ -6800,13 +6739,13 @@
           </mc:Choice>
           <mc:Fallback>
             <w:pict>
-              <v:group w14:anchorId="2FDDC434" id="Canvas 13" o:spid="_x0000_s1054" editas="canvas" style="width:252pt;height:184.4pt;mso-position-horizontal-relative:char;mso-position-vertical-relative:line" coordsize="32004,23418" o:gfxdata="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">
+              <v:group w14:anchorId="2FDDC434" id="Canvas 13" o:spid="_x0000_s1054" editas="canvas" style="width:252pt;height:184.45pt;mso-position-horizontal-relative:char;mso-position-vertical-relative:line" coordsize="32004,23418" o:gfxdata="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">
                 <v:shape id="_x0000_s1055" type="#_x0000_t75" style="position:absolute;width:32004;height:23418;visibility:visible;mso-wrap-style:square">
                   <v:fill o:detectmouseclick="t"/>
                   <v:path o:connecttype="none"/>
                 </v:shape>
                 <v:shape id="Picture 18" o:spid="_x0000_s1056" type="#_x0000_t75" style="position:absolute;left:3548;width:24892;height:18669;visibility:visible;mso-wrap-style:square" o:gfxdata="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">
-                  <v:imagedata r:id="rId18" o:title=""/>
+                  <v:imagedata r:id="rId16" o:title=""/>
                   <v:path arrowok="t"/>
                 </v:shape>
                 <v:shape id="Text Box 4" o:spid="_x0000_s1057" type="#_x0000_t202" style="position:absolute;top:18656;width:32004;height:4407;visibility:visible;mso-wrap-style:square;v-text-anchor:top" o:gfxdata="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" fillcolor="white [3201]" strokecolor="white [3212]" strokeweight=".5pt">
@@ -6824,7 +6763,7 @@
                             <w:sz w:val="16"/>
                             <w:szCs w:val="16"/>
                           </w:rPr>
-                          <w:t>Fig. 4.  Experimental</w:t>
+                          <w:t>Fig. 4.  Experimental and MCNP absolute efficiency as a function of photon energy at position, where the source is resting on the endcap, flush with the outer edge.</w:t>
                         </w:r>
                       </w:p>
                       <w:p>
@@ -6857,15 +6796,25 @@
         <w:ind w:firstLine="0"/>
       </w:pPr>
       <w:r>
+        <w:t>In Figure 5, the results showed a larger variance at lower energies, but following the same trend, matched higher energies much closer.</w:t>
+      </w:r>
+    </w:p>
+    <w:p>
+      <w:pPr>
+        <w:pStyle w:val="Text"/>
+        <w:ind w:firstLine="0"/>
+      </w:pPr>
+      <w:r>
         <w:rPr>
           <w:noProof/>
         </w:rPr>
+        <w:lastRenderedPageBreak/>
         <mc:AlternateContent>
           <mc:Choice Requires="wpc">
             <w:drawing>
               <wp:inline distT="0" distB="0" distL="0" distR="0" wp14:anchorId="2FDDC434" wp14:editId="69BCD967">
-                <wp:extent cx="3200400" cy="2317750"/>
-                <wp:effectExtent l="0" t="0" r="19050" b="6350"/>
+                <wp:extent cx="3200400" cy="2214656"/>
+                <wp:effectExtent l="0" t="0" r="19050" b="0"/>
                 <wp:docPr id="15" name="Canvas 15"/>
                 <wp:cNvGraphicFramePr>
                   <a:graphicFrameLocks xmlns:a="http://schemas.openxmlformats.org/drawingml/2006/main" noChangeAspect="1"/>
@@ -6883,7 +6832,7 @@
                           </pic:cNvPicPr>
                         </pic:nvPicPr>
                         <pic:blipFill>
-                          <a:blip r:embed="rId19">
+                          <a:blip r:embed="rId17">
                             <a:extLst>
                               <a:ext uri="{28A0092B-C50C-407E-A947-70E740481C1C}">
                                 <a14:useLocalDpi xmlns:a14="http://schemas.microsoft.com/office/drawing/2010/main" val="0"/>
@@ -6910,7 +6859,7 @@
                         <wps:spPr>
                           <a:xfrm>
                             <a:off x="0" y="1837847"/>
-                            <a:ext cx="3200400" cy="440690"/>
+                            <a:ext cx="3200400" cy="340810"/>
                           </a:xfrm>
                           <a:prstGeom prst="rect">
                             <a:avLst/>
@@ -6953,7 +6902,7 @@
                                   <w:sz w:val="16"/>
                                   <w:szCs w:val="16"/>
                                 </w:rPr>
-                                <w:t>Fig. 5.  Experimental</w:t>
+                                <w:t>Fig. 5.  Experimental and MCNP absolute efficiency as a function of photon energy at position 3, centered and 7 cm above the Al end cap.</w:t>
                               </w:r>
                             </w:p>
                             <w:p>
@@ -6987,16 +6936,16 @@
           </mc:Choice>
           <mc:Fallback>
             <w:pict>
-              <v:group w14:anchorId="2FDDC434" id="Canvas 15" o:spid="_x0000_s1058" editas="canvas" style="width:252pt;height:182.5pt;mso-position-horizontal-relative:char;mso-position-vertical-relative:line" coordsize="32004,23177" o:gfxdata="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">
-                <v:shape id="_x0000_s1059" type="#_x0000_t75" style="position:absolute;width:32004;height:23177;visibility:visible;mso-wrap-style:square">
+              <v:group w14:anchorId="2FDDC434" id="Canvas 15" o:spid="_x0000_s1058" editas="canvas" style="width:252pt;height:174.4pt;mso-position-horizontal-relative:char;mso-position-vertical-relative:line" coordsize="32004,22142" o:gfxdata="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">
+                <v:shape id="_x0000_s1059" type="#_x0000_t75" style="position:absolute;width:32004;height:22142;visibility:visible;mso-wrap-style:square">
                   <v:fill o:detectmouseclick="t"/>
                   <v:path o:connecttype="none"/>
                 </v:shape>
                 <v:shape id="Picture 19" o:spid="_x0000_s1060" type="#_x0000_t75" style="position:absolute;left:3547;width:24892;height:18669;visibility:visible;mso-wrap-style:square" o:gfxdata="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">
-                  <v:imagedata r:id="rId20" o:title=""/>
+                  <v:imagedata r:id="rId18" o:title=""/>
                   <v:path arrowok="t"/>
                 </v:shape>
-                <v:shape id="Text Box 4" o:spid="_x0000_s1061" type="#_x0000_t202" style="position:absolute;top:18378;width:32004;height:4407;visibility:visible;mso-wrap-style:square;v-text-anchor:top" o:gfxdata="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" fillcolor="white [3201]" strokecolor="white [3212]" strokeweight=".5pt">
+                <v:shape id="Text Box 4" o:spid="_x0000_s1061" type="#_x0000_t202" style="position:absolute;top:18378;width:32004;height:3408;visibility:visible;mso-wrap-style:square;v-text-anchor:top" o:gfxdata="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" fillcolor="white [3201]" strokecolor="white [3212]" strokeweight=".5pt">
                   <v:textbox>
                     <w:txbxContent>
                       <w:p>
@@ -7011,7 +6960,7 @@
                             <w:sz w:val="16"/>
                             <w:szCs w:val="16"/>
                           </w:rPr>
-                          <w:t>Fig. 5.  Experimental</w:t>
+                          <w:t>Fig. 5.  Experimental and MCNP absolute efficiency as a function of photon energy at position 3, centered and 7 cm above the Al end cap.</w:t>
                         </w:r>
                       </w:p>
                       <w:p>
@@ -7044,15 +6993,23 @@
         <w:ind w:firstLine="0"/>
       </w:pPr>
       <w:r>
+        <w:t>When the source was placed down the side of the HPGe detector, Figure 6, the experimental and MCNP efficiencies were not in agreement, with an average relative difference of 452%.</w:t>
+      </w:r>
+    </w:p>
+    <w:p>
+      <w:pPr>
+        <w:pStyle w:val="Text"/>
+        <w:ind w:firstLine="0"/>
+      </w:pPr>
+      <w:r>
         <w:rPr>
           <w:noProof/>
         </w:rPr>
-        <w:lastRenderedPageBreak/>
         <mc:AlternateContent>
           <mc:Choice Requires="wpc">
             <w:drawing>
               <wp:inline distT="0" distB="0" distL="0" distR="0" wp14:anchorId="2FDDC434" wp14:editId="69BCD967">
-                <wp:extent cx="3200400" cy="2326309"/>
+                <wp:extent cx="3200400" cy="2215079"/>
                 <wp:effectExtent l="0" t="0" r="19050" b="0"/>
                 <wp:docPr id="17" name="Canvas 17"/>
                 <wp:cNvGraphicFramePr>
@@ -7071,7 +7028,7 @@
                           </pic:cNvPicPr>
                         </pic:nvPicPr>
                         <pic:blipFill>
-                          <a:blip r:embed="rId21">
+                          <a:blip r:embed="rId19">
                             <a:extLst>
                               <a:ext uri="{28A0092B-C50C-407E-A947-70E740481C1C}">
                                 <a14:useLocalDpi xmlns:a14="http://schemas.microsoft.com/office/drawing/2010/main" val="0"/>
@@ -7097,8 +7054,8 @@
                         <wps:cNvSpPr txBox="1"/>
                         <wps:spPr>
                           <a:xfrm>
-                            <a:off x="0" y="1849774"/>
-                            <a:ext cx="3200400" cy="440690"/>
+                            <a:off x="0" y="1849048"/>
+                            <a:ext cx="3200400" cy="330317"/>
                           </a:xfrm>
                           <a:prstGeom prst="rect">
                             <a:avLst/>
@@ -7141,23 +7098,7 @@
                                   <w:sz w:val="16"/>
                                   <w:szCs w:val="16"/>
                                 </w:rPr>
-                                <w:t>Fig. 6</w:t>
-                              </w:r>
-                              <w:r>
-                                <w:rPr>
-                                  <w:rFonts w:eastAsia="Times New Roman"/>
-                                  <w:sz w:val="16"/>
-                                  <w:szCs w:val="16"/>
-                                </w:rPr>
-                                <w:t>.  Experimenta</w:t>
-                              </w:r>
-                              <w:r>
-                                <w:rPr>
-                                  <w:rFonts w:eastAsia="Times New Roman"/>
-                                  <w:sz w:val="16"/>
-                                  <w:szCs w:val="16"/>
-                                </w:rPr>
-                                <w:t>l</w:t>
+                                <w:t>Fig. 6.  Experimental and MCNP absolute efficiency as a function of photon energy at position 4, 6 inches down the side of the Al casing.</w:t>
                               </w:r>
                             </w:p>
                             <w:p>
@@ -7191,16 +7132,16 @@
           </mc:Choice>
           <mc:Fallback>
             <w:pict>
-              <v:group w14:anchorId="2FDDC434" id="Canvas 17" o:spid="_x0000_s1062" editas="canvas" style="width:252pt;height:183.15pt;mso-position-horizontal-relative:char;mso-position-vertical-relative:line" coordsize="32004,23260" o:gfxdata="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">
-                <v:shape id="_x0000_s1063" type="#_x0000_t75" style="position:absolute;width:32004;height:23260;visibility:visible;mso-wrap-style:square">
+              <v:group w14:anchorId="2FDDC434" id="Canvas 17" o:spid="_x0000_s1062" editas="canvas" style="width:252pt;height:174.4pt;mso-position-horizontal-relative:char;mso-position-vertical-relative:line" coordsize="32004,22148" o:gfxdata="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">
+                <v:shape id="_x0000_s1063" type="#_x0000_t75" style="position:absolute;width:32004;height:22148;visibility:visible;mso-wrap-style:square">
                   <v:fill o:detectmouseclick="t"/>
                   <v:path o:connecttype="none"/>
                 </v:shape>
                 <v:shape id="Picture 20" o:spid="_x0000_s1064" type="#_x0000_t75" style="position:absolute;left:3548;width:24892;height:18669;visibility:visible;mso-wrap-style:square" o:gfxdata="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">
-                  <v:imagedata r:id="rId22" o:title=""/>
+                  <v:imagedata r:id="rId20" o:title=""/>
                   <v:path arrowok="t"/>
                 </v:shape>
-                <v:shape id="Text Box 4" o:spid="_x0000_s1065" type="#_x0000_t202" style="position:absolute;top:18497;width:32004;height:4407;visibility:visible;mso-wrap-style:square;v-text-anchor:top" o:gfxdata="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" fillcolor="white [3201]" strokecolor="white [3212]" strokeweight=".5pt">
+                <v:shape id="Text Box 4" o:spid="_x0000_s1065" type="#_x0000_t202" style="position:absolute;top:18490;width:32004;height:3303;visibility:visible;mso-wrap-style:square;v-text-anchor:top" o:gfxdata="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" fillcolor="white [3201]" strokecolor="white [3212]" strokeweight=".5pt">
                   <v:textbox>
                     <w:txbxContent>
                       <w:p>
@@ -7215,23 +7156,7 @@
                             <w:sz w:val="16"/>
                             <w:szCs w:val="16"/>
                           </w:rPr>
-                          <w:t>Fig. 6</w:t>
-                        </w:r>
-                        <w:r>
-                          <w:rPr>
-                            <w:rFonts w:eastAsia="Times New Roman"/>
-                            <w:sz w:val="16"/>
-                            <w:szCs w:val="16"/>
-                          </w:rPr>
-                          <w:t>.  Experimenta</w:t>
-                        </w:r>
-                        <w:r>
-                          <w:rPr>
-                            <w:rFonts w:eastAsia="Times New Roman"/>
-                            <w:sz w:val="16"/>
-                            <w:szCs w:val="16"/>
-                          </w:rPr>
-                          <w:t>l</w:t>
+                          <w:t>Fig. 6.  Experimental and MCNP absolute efficiency as a function of photon energy at position 4, 6 inches down the side of the Al casing.</w:t>
                         </w:r>
                       </w:p>
                       <w:p>
@@ -7264,6 +7189,30 @@
         <w:ind w:firstLine="0"/>
       </w:pPr>
       <w:r>
+        <w:t>The results for the final position, Figure 7, for a source offset and 13 cm above the detector</w:t>
+      </w:r>
+      <w:r>
+        <w:t xml:space="preserve">, had a </w:t>
+      </w:r>
+      <w:r>
+        <w:t xml:space="preserve">similar </w:t>
+      </w:r>
+      <w:r>
+        <w:t xml:space="preserve">efficiency curve shape </w:t>
+      </w:r>
+      <w:r>
+        <w:t>to positions 1, 2, and 3.</w:t>
+      </w:r>
+      <w:r>
+        <w:t xml:space="preserve">  Comparing all five positions, it is evident that there is a lot more photon attenuation in experimental data, compared to what is occurring in the MCNP model.</w:t>
+      </w:r>
+    </w:p>
+    <w:p>
+      <w:pPr>
+        <w:pStyle w:val="Text"/>
+        <w:ind w:firstLine="0"/>
+      </w:pPr>
+      <w:r>
         <w:rPr>
           <w:noProof/>
         </w:rPr>
@@ -7271,8 +7220,8 @@
           <mc:Choice Requires="wpc">
             <w:drawing>
               <wp:inline distT="0" distB="0" distL="0" distR="0" wp14:anchorId="73FF6113" wp14:editId="273C0EB1">
-                <wp:extent cx="3200400" cy="2343001"/>
-                <wp:effectExtent l="0" t="0" r="19050" b="635"/>
+                <wp:extent cx="3200400" cy="2218181"/>
+                <wp:effectExtent l="0" t="0" r="19050" b="0"/>
                 <wp:docPr id="22" name="Canvas 22"/>
                 <wp:cNvGraphicFramePr>
                   <a:graphicFrameLocks xmlns:a="http://schemas.openxmlformats.org/drawingml/2006/main" noChangeAspect="1"/>
@@ -7290,7 +7239,7 @@
                           </pic:cNvPicPr>
                         </pic:nvPicPr>
                         <pic:blipFill>
-                          <a:blip r:embed="rId23">
+                          <a:blip r:embed="rId21">
                             <a:extLst>
                               <a:ext uri="{28A0092B-C50C-407E-A947-70E740481C1C}">
                                 <a14:useLocalDpi xmlns:a14="http://schemas.microsoft.com/office/drawing/2010/main" val="0"/>
@@ -7316,8 +7265,8 @@
                         <wps:cNvSpPr txBox="1"/>
                         <wps:spPr>
                           <a:xfrm>
-                            <a:off x="0" y="1866652"/>
-                            <a:ext cx="3200400" cy="440690"/>
+                            <a:off x="0" y="1866266"/>
+                            <a:ext cx="3200400" cy="316368"/>
                           </a:xfrm>
                           <a:prstGeom prst="rect">
                             <a:avLst/>
@@ -7360,31 +7309,7 @@
                                   <w:sz w:val="16"/>
                                   <w:szCs w:val="16"/>
                                 </w:rPr>
-                                <w:t xml:space="preserve">Fig. </w:t>
-                              </w:r>
-                              <w:r>
-                                <w:rPr>
-                                  <w:rFonts w:eastAsia="Times New Roman"/>
-                                  <w:sz w:val="16"/>
-                                  <w:szCs w:val="16"/>
-                                </w:rPr>
-                                <w:t>7</w:t>
-                              </w:r>
-                              <w:r>
-                                <w:rPr>
-                                  <w:rFonts w:eastAsia="Times New Roman"/>
-                                  <w:sz w:val="16"/>
-                                  <w:szCs w:val="16"/>
-                                </w:rPr>
-                                <w:t xml:space="preserve">.  </w:t>
-                              </w:r>
-                              <w:r>
-                                <w:rPr>
-                                  <w:rFonts w:eastAsia="Times New Roman"/>
-                                  <w:sz w:val="16"/>
-                                  <w:szCs w:val="16"/>
-                                </w:rPr>
-                                <w:t>Experimental</w:t>
+                                <w:t>Fig. 7.  Experimental and MCNP absolute efficiency as a function of photon energy at position 5, offset 13 cm above the detector.</w:t>
                               </w:r>
                             </w:p>
                             <w:p>
@@ -7418,16 +7343,16 @@
           </mc:Choice>
           <mc:Fallback>
             <w:pict>
-              <v:group w14:anchorId="73FF6113" id="Canvas 22" o:spid="_x0000_s1066" editas="canvas" style="width:252pt;height:184.5pt;mso-position-horizontal-relative:char;mso-position-vertical-relative:line" coordsize="32004,23425" o:gfxdata="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">
-                <v:shape id="_x0000_s1067" type="#_x0000_t75" style="position:absolute;width:32004;height:23425;visibility:visible;mso-wrap-style:square">
+              <v:group w14:anchorId="73FF6113" id="Canvas 22" o:spid="_x0000_s1066" editas="canvas" style="width:252pt;height:174.65pt;mso-position-horizontal-relative:char;mso-position-vertical-relative:line" coordsize="32004,22180" o:gfxdata="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">
+                <v:shape id="_x0000_s1067" type="#_x0000_t75" style="position:absolute;width:32004;height:22180;visibility:visible;mso-wrap-style:square">
                   <v:fill o:detectmouseclick="t"/>
                   <v:path o:connecttype="none"/>
                 </v:shape>
                 <v:shape id="Picture 23" o:spid="_x0000_s1068" type="#_x0000_t75" style="position:absolute;left:3519;width:24892;height:18669;visibility:visible;mso-wrap-style:square" o:gfxdata="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">
-                  <v:imagedata r:id="rId24" o:title=""/>
+                  <v:imagedata r:id="rId22" o:title=""/>
                   <v:path arrowok="t"/>
                 </v:shape>
-                <v:shape id="Text Box 4" o:spid="_x0000_s1069" type="#_x0000_t202" style="position:absolute;top:18666;width:32004;height:4407;visibility:visible;mso-wrap-style:square;v-text-anchor:top" o:gfxdata="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" fillcolor="white [3201]" strokecolor="white [3212]" strokeweight=".5pt">
+                <v:shape id="Text Box 4" o:spid="_x0000_s1069" type="#_x0000_t202" style="position:absolute;top:18662;width:32004;height:3164;visibility:visible;mso-wrap-style:square;v-text-anchor:top" o:gfxdata="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" fillcolor="white [3201]" strokecolor="white [3212]" strokeweight=".5pt">
                   <v:textbox>
                     <w:txbxContent>
                       <w:p>
@@ -7442,31 +7367,7 @@
                             <w:sz w:val="16"/>
                             <w:szCs w:val="16"/>
                           </w:rPr>
-                          <w:t xml:space="preserve">Fig. </w:t>
-                        </w:r>
-                        <w:r>
-                          <w:rPr>
-                            <w:rFonts w:eastAsia="Times New Roman"/>
-                            <w:sz w:val="16"/>
-                            <w:szCs w:val="16"/>
-                          </w:rPr>
-                          <w:t>7</w:t>
-                        </w:r>
-                        <w:r>
-                          <w:rPr>
-                            <w:rFonts w:eastAsia="Times New Roman"/>
-                            <w:sz w:val="16"/>
-                            <w:szCs w:val="16"/>
-                          </w:rPr>
-                          <w:t xml:space="preserve">.  </w:t>
-                        </w:r>
-                        <w:r>
-                          <w:rPr>
-                            <w:rFonts w:eastAsia="Times New Roman"/>
-                            <w:sz w:val="16"/>
-                            <w:szCs w:val="16"/>
-                          </w:rPr>
-                          <w:t>Experimental</w:t>
+                          <w:t>Fig. 7.  Experimental and MCNP absolute efficiency as a function of photon energy at position 5, offset 13 cm above the detector.</w:t>
                         </w:r>
                       </w:p>
                       <w:p>
@@ -7498,6 +7399,12 @@
         <w:pStyle w:val="Text"/>
         <w:ind w:firstLine="0"/>
       </w:pPr>
+      <w:r>
+        <w:t xml:space="preserve">After running through all combinations, the final parameters outputted by the automated optimization code can be found in Table 4.  Most of the adjustments for each source position were </w:t>
+      </w:r>
+      <w:r>
+        <w:t>similar, where the top deadlayer was increased, and the crystal length was shortened.</w:t>
+      </w:r>
     </w:p>
     <w:tbl>
       <w:tblPr>
@@ -8431,7 +8338,7 @@
                 <w:sz w:val="12"/>
                 <w:szCs w:val="12"/>
               </w:rPr>
-              <w:t>0.01016</w:t>
+              <w:t>0.010</w:t>
             </w:r>
           </w:p>
         </w:tc>
@@ -8614,7 +8521,7 @@
                 <w:sz w:val="12"/>
                 <w:szCs w:val="12"/>
               </w:rPr>
-              <w:t>0.00003</w:t>
+              <w:t>3E-05</w:t>
             </w:r>
           </w:p>
         </w:tc>
@@ -8797,7 +8704,7 @@
                 <w:sz w:val="12"/>
                 <w:szCs w:val="12"/>
               </w:rPr>
-              <w:t>0.00003</w:t>
+              <w:t>3E-05</w:t>
             </w:r>
           </w:p>
         </w:tc>
@@ -9497,6 +9404,24 @@
         </w:tc>
       </w:tr>
     </w:tbl>
+    <w:p>
+      <w:pPr>
+        <w:pStyle w:val="Text"/>
+        <w:ind w:firstLine="0"/>
+      </w:pPr>
+    </w:p>
+    <w:p>
+      <w:pPr>
+        <w:pStyle w:val="Text"/>
+        <w:ind w:firstLine="0"/>
+      </w:pPr>
+      <w:r>
+        <w:t>After outputting the results, and examining a consistent trend, where the efficiency curves matched well at higher energies but poorly at energies below 159 keV, another optimization trial was performed at position 3.</w:t>
+      </w:r>
+      <w:r>
+        <w:t xml:space="preserve">  For this case, the optimization code neglected all energies below 159 keV, and the results can be seen in Figure 8 and Table 5.  A stronger agreement was found between experimental and MCNP calculated efficiencies, where the average relative difference was 2.4 %.  Also the range for the top deadlayer was increased, to cause more photon attenuation and potentially provide better results.</w:t>
+      </w:r>
+    </w:p>
     <w:p>
       <w:pPr>
         <w:pStyle w:val="Text"/>
@@ -9535,7 +9460,7 @@
                           </pic:cNvPicPr>
                         </pic:nvPicPr>
                         <pic:blipFill>
-                          <a:blip r:embed="rId25">
+                          <a:blip r:embed="rId23">
                             <a:extLst>
                               <a:ext uri="{28A0092B-C50C-407E-A947-70E740481C1C}">
                                 <a14:useLocalDpi xmlns:a14="http://schemas.microsoft.com/office/drawing/2010/main" val="0"/>
@@ -9605,7 +9530,7 @@
                                   <w:sz w:val="16"/>
                                   <w:szCs w:val="16"/>
                                 </w:rPr>
-                                <w:t>Fig. 8.  Experimental</w:t>
+                                <w:t>Fig. 8.  Experimental and MCNP absolute efficiency as a function of photon energy at position 3 for energies 159 keV and higher.</w:t>
                               </w:r>
                             </w:p>
                             <w:p>
@@ -9645,7 +9570,7 @@
                   <v:path o:connecttype="none"/>
                 </v:shape>
                 <v:shape id="Picture 26" o:spid="_x0000_s1072" type="#_x0000_t75" style="position:absolute;left:3519;width:24892;height:18669;visibility:visible;mso-wrap-style:square" o:gfxdata="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">
-                  <v:imagedata r:id="rId26" o:title=""/>
+                  <v:imagedata r:id="rId24" o:title=""/>
                   <v:path arrowok="t"/>
                 </v:shape>
                 <v:shape id="Text Box 4" o:spid="_x0000_s1073" type="#_x0000_t202" style="position:absolute;top:18457;width:32004;height:4407;visibility:visible;mso-wrap-style:square;v-text-anchor:top" o:gfxdata="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" fillcolor="white [3201]" strokecolor="white [3212]" strokeweight=".5pt">
@@ -9663,7 +9588,7 @@
                             <w:sz w:val="16"/>
                             <w:szCs w:val="16"/>
                           </w:rPr>
-                          <w:t>Fig. 8.  Experimental</w:t>
+                          <w:t>Fig. 8.  Experimental and MCNP absolute efficiency as a function of photon energy at position 3 for energies 159 keV and higher.</w:t>
                         </w:r>
                       </w:p>
                       <w:p>
@@ -10905,6 +10830,286 @@
         <w:pStyle w:val="Text"/>
         <w:ind w:firstLine="0"/>
       </w:pPr>
+      <w:r>
+        <w:lastRenderedPageBreak/>
+        <w:t xml:space="preserve">Using the optimized position 3 MCNP input deck, where photon energies below 159 keV were neglected, an adjoint flux contour plot was generated using ADVANTG and </w:t>
+      </w:r>
+      <w:proofErr w:type="spellStart"/>
+      <w:r>
+        <w:t>VisIT</w:t>
+      </w:r>
+      <w:proofErr w:type="spellEnd"/>
+      <w:r>
+        <w:t>.  Figure 9 represents the integral adjoint flux over all photon energies, representing the detectors adjoint response.</w:t>
+      </w:r>
+      <w:r>
+        <w:t xml:space="preserve">  From the adjoint flux response, it is evident that a photon is less likely to be absorbed near edges, and above the coaxial.</w:t>
+      </w:r>
+    </w:p>
+    <w:p>
+      <w:pPr>
+        <w:pStyle w:val="Text"/>
+        <w:ind w:firstLine="0"/>
+      </w:pPr>
+    </w:p>
+    <w:p>
+      <w:pPr>
+        <w:pStyle w:val="Text"/>
+        <w:ind w:firstLine="0"/>
+      </w:pPr>
+      <w:r>
+        <w:rPr>
+          <w:noProof/>
+        </w:rPr>
+        <mc:AlternateContent>
+          <mc:Choice Requires="wpc">
+            <w:drawing>
+              <wp:inline distT="0" distB="0" distL="0" distR="0">
+                <wp:extent cx="3200400" cy="2365581"/>
+                <wp:effectExtent l="0" t="0" r="19050" b="0"/>
+                <wp:docPr id="8" name="Canvas 8"/>
+                <wp:cNvGraphicFramePr>
+                  <a:graphicFrameLocks xmlns:a="http://schemas.openxmlformats.org/drawingml/2006/main" noChangeAspect="1"/>
+                </wp:cNvGraphicFramePr>
+                <a:graphic xmlns:a="http://schemas.openxmlformats.org/drawingml/2006/main">
+                  <a:graphicData uri="http://schemas.microsoft.com/office/word/2010/wordprocessingCanvas">
+                    <wpc:wpc>
+                      <wpc:bg/>
+                      <wpc:whole/>
+                      <pic:pic xmlns:pic="http://schemas.openxmlformats.org/drawingml/2006/picture">
+                        <pic:nvPicPr>
+                          <pic:cNvPr id="46" name="Picture 46"/>
+                          <pic:cNvPicPr/>
+                        </pic:nvPicPr>
+                        <pic:blipFill rotWithShape="1">
+                          <a:blip r:embed="rId25">
+                            <a:extLst>
+                              <a:ext uri="{28A0092B-C50C-407E-A947-70E740481C1C}">
+                                <a14:useLocalDpi xmlns:a14="http://schemas.microsoft.com/office/drawing/2010/main" val="0"/>
+                              </a:ext>
+                            </a:extLst>
+                          </a:blip>
+                          <a:srcRect l="22874" r="11106"/>
+                          <a:stretch/>
+                        </pic:blipFill>
+                        <pic:spPr bwMode="auto">
+                          <a:xfrm>
+                            <a:off x="691761" y="0"/>
+                            <a:ext cx="1815197" cy="1866900"/>
+                          </a:xfrm>
+                          <a:prstGeom prst="rect">
+                            <a:avLst/>
+                          </a:prstGeom>
+                          <a:noFill/>
+                          <a:ln>
+                            <a:noFill/>
+                          </a:ln>
+                          <a:extLst>
+                            <a:ext uri="{53640926-AAD7-44D8-BBD7-CCE9431645EC}">
+                              <a14:shadowObscured xmlns:a14="http://schemas.microsoft.com/office/drawing/2010/main"/>
+                            </a:ext>
+                          </a:extLst>
+                        </pic:spPr>
+                      </pic:pic>
+                      <pic:pic xmlns:pic="http://schemas.openxmlformats.org/drawingml/2006/picture">
+                        <pic:nvPicPr>
+                          <pic:cNvPr id="47" name="Picture 47"/>
+                          <pic:cNvPicPr/>
+                        </pic:nvPicPr>
+                        <pic:blipFill rotWithShape="1">
+                          <a:blip r:embed="rId26"/>
+                          <a:srcRect t="9653" r="77124" b="61001"/>
+                          <a:stretch/>
+                        </pic:blipFill>
+                        <pic:spPr bwMode="auto">
+                          <a:xfrm>
+                            <a:off x="2517684" y="0"/>
+                            <a:ext cx="682716" cy="766205"/>
+                          </a:xfrm>
+                          <a:prstGeom prst="rect">
+                            <a:avLst/>
+                          </a:prstGeom>
+                          <a:ln>
+                            <a:noFill/>
+                          </a:ln>
+                          <a:extLst>
+                            <a:ext uri="{53640926-AAD7-44D8-BBD7-CCE9431645EC}">
+                              <a14:shadowObscured xmlns:a14="http://schemas.microsoft.com/office/drawing/2010/main"/>
+                            </a:ext>
+                          </a:extLst>
+                        </pic:spPr>
+                      </pic:pic>
+                      <wps:wsp>
+                        <wps:cNvPr id="48" name="Text Box 4"/>
+                        <wps:cNvSpPr txBox="1"/>
+                        <wps:spPr>
+                          <a:xfrm>
+                            <a:off x="0" y="1877124"/>
+                            <a:ext cx="3200400" cy="452608"/>
+                          </a:xfrm>
+                          <a:prstGeom prst="rect">
+                            <a:avLst/>
+                          </a:prstGeom>
+                          <a:solidFill>
+                            <a:schemeClr val="lt1"/>
+                          </a:solidFill>
+                          <a:ln w="6350">
+                            <a:solidFill>
+                              <a:schemeClr val="bg1"/>
+                            </a:solidFill>
+                          </a:ln>
+                          <a:effectLst/>
+                        </wps:spPr>
+                        <wps:style>
+                          <a:lnRef idx="0">
+                            <a:schemeClr val="accent1"/>
+                          </a:lnRef>
+                          <a:fillRef idx="0">
+                            <a:schemeClr val="accent1"/>
+                          </a:fillRef>
+                          <a:effectRef idx="0">
+                            <a:schemeClr val="accent1"/>
+                          </a:effectRef>
+                          <a:fontRef idx="minor">
+                            <a:schemeClr val="dk1"/>
+                          </a:fontRef>
+                        </wps:style>
+                        <wps:txbx>
+                          <w:txbxContent>
+                            <w:p>
+                              <w:pPr>
+                                <w:pStyle w:val="NormalWeb"/>
+                                <w:spacing w:before="0" w:beforeAutospacing="0" w:after="0" w:afterAutospacing="0"/>
+                                <w:jc w:val="both"/>
+                              </w:pPr>
+                              <w:r>
+                                <w:rPr>
+                                  <w:rFonts w:eastAsia="Times New Roman"/>
+                                  <w:sz w:val="16"/>
+                                  <w:szCs w:val="16"/>
+                                </w:rPr>
+                                <w:t xml:space="preserve">Fig. 9.  Adjoint photon flux generated from the optimized detector configuration for a source at position 3.  The plot was generated using ADVANTG, and editing in </w:t>
+                              </w:r>
+                              <w:proofErr w:type="spellStart"/>
+                              <w:r>
+                                <w:rPr>
+                                  <w:rFonts w:eastAsia="Times New Roman"/>
+                                  <w:sz w:val="16"/>
+                                  <w:szCs w:val="16"/>
+                                </w:rPr>
+                                <w:t>VisIt</w:t>
+                              </w:r>
+                              <w:proofErr w:type="spellEnd"/>
+                              <w:r>
+                                <w:rPr>
+                                  <w:rFonts w:eastAsia="Times New Roman"/>
+                                  <w:sz w:val="16"/>
+                                  <w:szCs w:val="16"/>
+                                </w:rPr>
+                                <w:t>.</w:t>
+                              </w:r>
+                            </w:p>
+                            <w:p>
+                              <w:pPr>
+                                <w:pStyle w:val="NormalWeb"/>
+                                <w:spacing w:before="0" w:beforeAutospacing="0" w:after="0" w:afterAutospacing="0"/>
+                              </w:pPr>
+                              <w:r>
+                                <w:rPr>
+                                  <w:rFonts w:eastAsia="Times New Roman"/>
+                                  <w:sz w:val="20"/>
+                                  <w:szCs w:val="20"/>
+                                </w:rPr>
+                                <w:t> </w:t>
+                              </w:r>
+                            </w:p>
+                          </w:txbxContent>
+                        </wps:txbx>
+                        <wps:bodyPr rot="0" spcFirstLastPara="0" vert="horz" wrap="square" lIns="91440" tIns="45720" rIns="91440" bIns="45720" numCol="1" spcCol="0" rtlCol="0" fromWordArt="0" anchor="t" anchorCtr="0" forceAA="0" compatLnSpc="1">
+                          <a:prstTxWarp prst="textNoShape">
+                            <a:avLst/>
+                          </a:prstTxWarp>
+                          <a:noAutofit/>
+                        </wps:bodyPr>
+                      </wps:wsp>
+                    </wpc:wpc>
+                  </a:graphicData>
+                </a:graphic>
+              </wp:inline>
+            </w:drawing>
+          </mc:Choice>
+          <mc:Fallback>
+            <w:pict>
+              <v:group id="Canvas 8" o:spid="_x0000_s1074" editas="canvas" style="width:252pt;height:186.25pt;mso-position-horizontal-relative:char;mso-position-vertical-relative:line" coordsize="32004,23653" o:gfxdata="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